--- a/Article/Статья мат модель ЗВО украинский.docx
+++ b/Article/Статья мат модель ЗВО украинский.docx
@@ -176,14 +176,6 @@
           <w:lang w:val="uk-UA"/>
         </w:rPr>
       </w:pPr>
-      <w:r>
-        <w:rPr>
-          <w:rFonts w:ascii="Times New Roman" w:hAnsi="Times New Roman"/>
-          <w:b/>
-          <w:lang w:val="uk-UA"/>
-        </w:rPr>
-        <w:t xml:space="preserve">                                                                                                                               </w:t>
-      </w:r>
     </w:p>
     <w:p>
       <w:pPr>
@@ -426,7 +418,6 @@
           <w:rFonts w:ascii="Times New Roman" w:hAnsi="Times New Roman"/>
           <w:b/>
           <w:i/>
-          <w:lang w:val="uk-UA"/>
         </w:rPr>
       </w:pPr>
       <w:proofErr w:type="spellStart"/>
@@ -435,7 +426,6 @@
           <w:rFonts w:ascii="Times New Roman" w:hAnsi="Times New Roman"/>
           <w:b/>
           <w:i/>
-          <w:lang w:val="uk-UA"/>
         </w:rPr>
         <w:t>Кананович</w:t>
       </w:r>
@@ -445,7 +435,6 @@
           <w:rFonts w:ascii="Times New Roman" w:hAnsi="Times New Roman"/>
           <w:b/>
           <w:i/>
-          <w:lang w:val="uk-UA"/>
         </w:rPr>
         <w:t xml:space="preserve"> </w:t>
       </w:r>
@@ -454,7 +443,6 @@
           <w:rFonts w:ascii="Times New Roman" w:hAnsi="Times New Roman"/>
           <w:b/>
           <w:i/>
-          <w:lang w:val="uk-UA"/>
         </w:rPr>
         <w:t>С.</w:t>
       </w:r>
@@ -463,7 +451,6 @@
           <w:rFonts w:ascii="Times New Roman" w:hAnsi="Times New Roman"/>
           <w:b/>
           <w:i/>
-          <w:lang w:val="uk-UA"/>
         </w:rPr>
         <w:t>И</w:t>
       </w:r>
@@ -472,7 +459,6 @@
           <w:rFonts w:ascii="Times New Roman" w:hAnsi="Times New Roman"/>
           <w:b/>
           <w:i/>
-          <w:lang w:val="uk-UA"/>
         </w:rPr>
         <w:t>.</w:t>
       </w:r>
@@ -481,7 +467,6 @@
           <w:rFonts w:ascii="Times New Roman" w:hAnsi="Times New Roman"/>
           <w:b/>
           <w:i/>
-          <w:lang w:val="uk-UA"/>
         </w:rPr>
         <w:t xml:space="preserve"> , </w:t>
       </w:r>
@@ -490,18 +475,15 @@
           <w:rFonts w:ascii="Times New Roman" w:hAnsi="Times New Roman"/>
           <w:b/>
           <w:i/>
-          <w:lang w:val="uk-UA"/>
         </w:rPr>
         <w:t>Кравченко В.П.</w:t>
       </w:r>
       <w:r>
         <w:rPr>
           <w:rFonts w:ascii="Times New Roman" w:hAnsi="Times New Roman"/>
-          <w:lang w:val="uk-UA"/>
         </w:rPr>
         <w:t xml:space="preserve"> </w:t>
       </w:r>
-      <w:proofErr w:type="spellStart"/>
       <w:r>
         <w:rPr>
           <w:rFonts w:ascii="Times New Roman" w:hAnsi="Times New Roman"/>
@@ -509,11 +491,9 @@
           <w:bCs/>
           <w:i/>
           <w:iCs/>
-          <w:lang w:val="uk-UA"/>
-        </w:rPr>
-        <w:t>Оценка</w:t>
-      </w:r>
-      <w:proofErr w:type="spellEnd"/>
+        </w:rPr>
+        <w:t>Оценка использования разных типов распределения теплоотдачи при моделировании</w:t>
+      </w:r>
       <w:r>
         <w:rPr>
           <w:rFonts w:ascii="Times New Roman" w:hAnsi="Times New Roman"/>
@@ -521,11 +501,9 @@
           <w:bCs/>
           <w:i/>
           <w:iCs/>
-          <w:lang w:val="uk-UA"/>
-        </w:rPr>
-        <w:t xml:space="preserve"> </w:t>
-      </w:r>
-      <w:proofErr w:type="spellStart"/>
+        </w:rPr>
+        <w:t xml:space="preserve"> процесса</w:t>
+      </w:r>
       <w:r>
         <w:rPr>
           <w:rFonts w:ascii="Times New Roman" w:hAnsi="Times New Roman"/>
@@ -533,357 +511,8 @@
           <w:bCs/>
           <w:i/>
           <w:iCs/>
-          <w:lang w:val="uk-UA"/>
-        </w:rPr>
-        <w:t>использования</w:t>
-      </w:r>
-      <w:proofErr w:type="spellEnd"/>
-      <w:r>
-        <w:rPr>
-          <w:rFonts w:ascii="Times New Roman" w:hAnsi="Times New Roman"/>
-          <w:b/>
-          <w:bCs/>
-          <w:i/>
-          <w:iCs/>
-          <w:lang w:val="uk-UA"/>
-        </w:rPr>
-        <w:t xml:space="preserve"> </w:t>
-      </w:r>
-      <w:proofErr w:type="spellStart"/>
-      <w:r>
-        <w:rPr>
-          <w:rFonts w:ascii="Times New Roman" w:hAnsi="Times New Roman"/>
-          <w:b/>
-          <w:bCs/>
-          <w:i/>
-          <w:iCs/>
-          <w:lang w:val="uk-UA"/>
-        </w:rPr>
-        <w:t>разных</w:t>
-      </w:r>
-      <w:proofErr w:type="spellEnd"/>
-      <w:r>
-        <w:rPr>
-          <w:rFonts w:ascii="Times New Roman" w:hAnsi="Times New Roman"/>
-          <w:b/>
-          <w:bCs/>
-          <w:i/>
-          <w:iCs/>
-          <w:lang w:val="uk-UA"/>
-        </w:rPr>
-        <w:t xml:space="preserve"> </w:t>
-      </w:r>
-      <w:proofErr w:type="spellStart"/>
-      <w:r>
-        <w:rPr>
-          <w:rFonts w:ascii="Times New Roman" w:hAnsi="Times New Roman"/>
-          <w:b/>
-          <w:bCs/>
-          <w:i/>
-          <w:iCs/>
-          <w:lang w:val="uk-UA"/>
-        </w:rPr>
-        <w:t>типов</w:t>
-      </w:r>
-      <w:proofErr w:type="spellEnd"/>
-      <w:r>
-        <w:rPr>
-          <w:rFonts w:ascii="Times New Roman" w:hAnsi="Times New Roman"/>
-          <w:b/>
-          <w:bCs/>
-          <w:i/>
-          <w:iCs/>
-          <w:lang w:val="uk-UA"/>
-        </w:rPr>
-        <w:t xml:space="preserve"> </w:t>
-      </w:r>
-      <w:proofErr w:type="spellStart"/>
-      <w:r>
-        <w:rPr>
-          <w:rFonts w:ascii="Times New Roman" w:hAnsi="Times New Roman"/>
-          <w:b/>
-          <w:bCs/>
-          <w:i/>
-          <w:iCs/>
-          <w:lang w:val="uk-UA"/>
-        </w:rPr>
-        <w:t>распределения</w:t>
-      </w:r>
-      <w:proofErr w:type="spellEnd"/>
-      <w:r>
-        <w:rPr>
-          <w:rFonts w:ascii="Times New Roman" w:hAnsi="Times New Roman"/>
-          <w:b/>
-          <w:bCs/>
-          <w:i/>
-          <w:iCs/>
-          <w:lang w:val="uk-UA"/>
-        </w:rPr>
-        <w:t xml:space="preserve"> </w:t>
-      </w:r>
-      <w:proofErr w:type="spellStart"/>
-      <w:r>
-        <w:rPr>
-          <w:rFonts w:ascii="Times New Roman" w:hAnsi="Times New Roman"/>
-          <w:b/>
-          <w:bCs/>
-          <w:i/>
-          <w:iCs/>
-          <w:lang w:val="uk-UA"/>
-        </w:rPr>
-        <w:t>теплоотдачи</w:t>
-      </w:r>
-      <w:proofErr w:type="spellEnd"/>
-      <w:r>
-        <w:rPr>
-          <w:rFonts w:ascii="Times New Roman" w:hAnsi="Times New Roman"/>
-          <w:b/>
-          <w:bCs/>
-          <w:i/>
-          <w:iCs/>
-          <w:lang w:val="uk-UA"/>
-        </w:rPr>
-        <w:t xml:space="preserve"> при </w:t>
-      </w:r>
-      <w:proofErr w:type="spellStart"/>
-      <w:r>
-        <w:rPr>
-          <w:rFonts w:ascii="Times New Roman" w:hAnsi="Times New Roman"/>
-          <w:b/>
-          <w:bCs/>
-          <w:i/>
-          <w:iCs/>
-          <w:lang w:val="uk-UA"/>
-        </w:rPr>
-        <w:t>моделировании</w:t>
-      </w:r>
-      <w:proofErr w:type="spellEnd"/>
-      <w:r>
-        <w:rPr>
-          <w:rFonts w:ascii="Times New Roman" w:hAnsi="Times New Roman"/>
-          <w:b/>
-          <w:bCs/>
-          <w:i/>
-          <w:iCs/>
-          <w:lang w:val="uk-UA"/>
-        </w:rPr>
-        <w:t xml:space="preserve"> </w:t>
-      </w:r>
-      <w:proofErr w:type="spellStart"/>
-      <w:r>
-        <w:rPr>
-          <w:rFonts w:ascii="Times New Roman" w:hAnsi="Times New Roman"/>
-          <w:b/>
-          <w:bCs/>
-          <w:i/>
-          <w:iCs/>
-          <w:lang w:val="uk-UA"/>
-        </w:rPr>
-        <w:t>процесса</w:t>
-      </w:r>
-      <w:proofErr w:type="spellEnd"/>
-      <w:r>
-        <w:rPr>
-          <w:rFonts w:ascii="Times New Roman" w:hAnsi="Times New Roman"/>
-          <w:b/>
-          <w:bCs/>
-          <w:i/>
-          <w:iCs/>
-          <w:lang w:val="uk-UA"/>
-        </w:rPr>
-        <w:t xml:space="preserve"> </w:t>
-      </w:r>
-      <w:proofErr w:type="spellStart"/>
-      <w:r>
-        <w:rPr>
-          <w:rFonts w:ascii="Times New Roman" w:hAnsi="Times New Roman"/>
-          <w:b/>
-          <w:bCs/>
-          <w:i/>
-          <w:iCs/>
-          <w:lang w:val="uk-UA"/>
-        </w:rPr>
-        <w:t>охлаждения</w:t>
-      </w:r>
-      <w:proofErr w:type="spellEnd"/>
-      <w:r>
-        <w:rPr>
-          <w:rFonts w:ascii="Times New Roman" w:hAnsi="Times New Roman"/>
-          <w:b/>
-          <w:bCs/>
-          <w:i/>
-          <w:iCs/>
-          <w:lang w:val="uk-UA"/>
-        </w:rPr>
-        <w:t xml:space="preserve"> </w:t>
-      </w:r>
-      <w:proofErr w:type="spellStart"/>
-      <w:r>
-        <w:rPr>
-          <w:rFonts w:ascii="Times New Roman" w:hAnsi="Times New Roman"/>
-          <w:b/>
-          <w:bCs/>
-          <w:i/>
-          <w:iCs/>
-          <w:lang w:val="uk-UA"/>
-        </w:rPr>
-        <w:t>слитка</w:t>
-      </w:r>
-      <w:proofErr w:type="spellEnd"/>
-      <w:r>
-        <w:rPr>
-          <w:rFonts w:ascii="Times New Roman" w:hAnsi="Times New Roman"/>
-          <w:b/>
-          <w:bCs/>
-          <w:i/>
-          <w:iCs/>
-          <w:lang w:val="uk-UA"/>
-        </w:rPr>
-        <w:t xml:space="preserve"> в </w:t>
-      </w:r>
-      <w:proofErr w:type="spellStart"/>
-      <w:r>
-        <w:rPr>
-          <w:rFonts w:ascii="Times New Roman" w:hAnsi="Times New Roman"/>
-          <w:b/>
-          <w:bCs/>
-          <w:i/>
-          <w:iCs/>
-          <w:lang w:val="uk-UA"/>
-        </w:rPr>
-        <w:t>зоне</w:t>
-      </w:r>
-      <w:proofErr w:type="spellEnd"/>
-      <w:r>
-        <w:rPr>
-          <w:rFonts w:ascii="Times New Roman" w:hAnsi="Times New Roman"/>
-          <w:b/>
-          <w:bCs/>
-          <w:i/>
-          <w:iCs/>
-          <w:lang w:val="uk-UA"/>
-        </w:rPr>
-        <w:t xml:space="preserve"> </w:t>
-      </w:r>
-      <w:proofErr w:type="spellStart"/>
-      <w:r>
-        <w:rPr>
-          <w:rFonts w:ascii="Times New Roman" w:hAnsi="Times New Roman"/>
-          <w:b/>
-          <w:bCs/>
-          <w:i/>
-          <w:iCs/>
-          <w:lang w:val="uk-UA"/>
-        </w:rPr>
-        <w:t>вторичного</w:t>
-      </w:r>
-      <w:proofErr w:type="spellEnd"/>
-      <w:r>
-        <w:rPr>
-          <w:rFonts w:ascii="Times New Roman" w:hAnsi="Times New Roman"/>
-          <w:b/>
-          <w:bCs/>
-          <w:i/>
-          <w:iCs/>
-          <w:lang w:val="uk-UA"/>
-        </w:rPr>
-        <w:t xml:space="preserve"> </w:t>
-      </w:r>
-      <w:proofErr w:type="spellStart"/>
-      <w:r>
-        <w:rPr>
-          <w:rFonts w:ascii="Times New Roman" w:hAnsi="Times New Roman"/>
-          <w:b/>
-          <w:bCs/>
-          <w:i/>
-          <w:iCs/>
-          <w:lang w:val="uk-UA"/>
-        </w:rPr>
-        <w:t>охлаждения</w:t>
-      </w:r>
-      <w:proofErr w:type="spellEnd"/>
-      <w:r>
-        <w:rPr>
-          <w:rFonts w:ascii="Times New Roman" w:hAnsi="Times New Roman"/>
-          <w:b/>
-          <w:bCs/>
-          <w:i/>
-          <w:iCs/>
-          <w:lang w:val="uk-UA"/>
-        </w:rPr>
-        <w:t xml:space="preserve"> </w:t>
-      </w:r>
-      <w:proofErr w:type="spellStart"/>
-      <w:r>
-        <w:rPr>
-          <w:rFonts w:ascii="Times New Roman" w:hAnsi="Times New Roman"/>
-          <w:b/>
-          <w:bCs/>
-          <w:i/>
-          <w:iCs/>
-          <w:lang w:val="uk-UA"/>
-        </w:rPr>
-        <w:t>машины</w:t>
-      </w:r>
-      <w:proofErr w:type="spellEnd"/>
-      <w:r>
-        <w:rPr>
-          <w:rFonts w:ascii="Times New Roman" w:hAnsi="Times New Roman"/>
-          <w:b/>
-          <w:bCs/>
-          <w:i/>
-          <w:iCs/>
-          <w:lang w:val="uk-UA"/>
-        </w:rPr>
-        <w:t xml:space="preserve"> </w:t>
-      </w:r>
-      <w:proofErr w:type="spellStart"/>
-      <w:r>
-        <w:rPr>
-          <w:rFonts w:ascii="Times New Roman" w:hAnsi="Times New Roman"/>
-          <w:b/>
-          <w:bCs/>
-          <w:i/>
-          <w:iCs/>
-          <w:lang w:val="uk-UA"/>
-        </w:rPr>
-        <w:t>беспрерывного</w:t>
-      </w:r>
-      <w:proofErr w:type="spellEnd"/>
-      <w:r>
-        <w:rPr>
-          <w:rFonts w:ascii="Times New Roman" w:hAnsi="Times New Roman"/>
-          <w:b/>
-          <w:bCs/>
-          <w:i/>
-          <w:iCs/>
-          <w:lang w:val="uk-UA"/>
-        </w:rPr>
-        <w:t xml:space="preserve"> </w:t>
-      </w:r>
-      <w:proofErr w:type="spellStart"/>
-      <w:r>
-        <w:rPr>
-          <w:rFonts w:ascii="Times New Roman" w:hAnsi="Times New Roman"/>
-          <w:b/>
-          <w:bCs/>
-          <w:i/>
-          <w:iCs/>
-          <w:lang w:val="uk-UA"/>
-        </w:rPr>
-        <w:t>розлива</w:t>
-      </w:r>
-      <w:proofErr w:type="spellEnd"/>
-      <w:r>
-        <w:rPr>
-          <w:rFonts w:ascii="Times New Roman" w:hAnsi="Times New Roman"/>
-          <w:b/>
-          <w:bCs/>
-          <w:i/>
-          <w:iCs/>
-          <w:lang w:val="uk-UA"/>
-        </w:rPr>
-        <w:t xml:space="preserve"> заготовок</w:t>
+        </w:rPr>
+        <w:t xml:space="preserve"> охлаждения слитка в зоне вторичного охлаждения машины беспрерывного розлива заготовок</w:t>
       </w:r>
     </w:p>
     <w:p>
@@ -891,7 +520,6 @@
         <w:rPr>
           <w:rFonts w:ascii="Times New Roman" w:hAnsi="Times New Roman"/>
           <w:i/>
-          <w:lang w:val="uk-UA"/>
         </w:rPr>
       </w:pPr>
     </w:p>
@@ -901,727 +529,14 @@
         <w:rPr>
           <w:rFonts w:ascii="Times New Roman" w:hAnsi="Times New Roman"/>
           <w:i/>
-          <w:lang w:val="uk-UA"/>
         </w:rPr>
       </w:pPr>
-      <w:proofErr w:type="spellStart"/>
-      <w:r>
-        <w:rPr>
-          <w:rFonts w:ascii="Times New Roman" w:hAnsi="Times New Roman"/>
-          <w:i/>
-          <w:lang w:val="uk-UA"/>
-        </w:rPr>
-        <w:t>Рассматривается</w:t>
-      </w:r>
-      <w:proofErr w:type="spellEnd"/>
-      <w:r>
-        <w:rPr>
-          <w:rFonts w:ascii="Times New Roman" w:hAnsi="Times New Roman"/>
-          <w:i/>
-          <w:lang w:val="uk-UA"/>
-        </w:rPr>
-        <w:t xml:space="preserve"> </w:t>
-      </w:r>
-      <w:proofErr w:type="spellStart"/>
-      <w:r>
-        <w:rPr>
-          <w:rFonts w:ascii="Times New Roman" w:hAnsi="Times New Roman"/>
-          <w:i/>
-          <w:lang w:val="uk-UA"/>
-        </w:rPr>
-        <w:t>математическая</w:t>
-      </w:r>
-      <w:proofErr w:type="spellEnd"/>
-      <w:r>
-        <w:rPr>
-          <w:rFonts w:ascii="Times New Roman" w:hAnsi="Times New Roman"/>
-          <w:i/>
-          <w:lang w:val="uk-UA"/>
-        </w:rPr>
-        <w:t xml:space="preserve"> модель </w:t>
-      </w:r>
-      <w:proofErr w:type="spellStart"/>
-      <w:r>
-        <w:rPr>
-          <w:rFonts w:ascii="Times New Roman" w:hAnsi="Times New Roman"/>
-          <w:i/>
-          <w:lang w:val="uk-UA"/>
-        </w:rPr>
-        <w:t>охлаждения</w:t>
-      </w:r>
-      <w:proofErr w:type="spellEnd"/>
-      <w:r>
-        <w:rPr>
-          <w:rFonts w:ascii="Times New Roman" w:hAnsi="Times New Roman"/>
-          <w:i/>
-          <w:lang w:val="uk-UA"/>
-        </w:rPr>
-        <w:t xml:space="preserve"> </w:t>
-      </w:r>
-      <w:proofErr w:type="spellStart"/>
-      <w:r>
-        <w:rPr>
-          <w:rFonts w:ascii="Times New Roman" w:hAnsi="Times New Roman"/>
-          <w:i/>
-          <w:lang w:val="uk-UA"/>
-        </w:rPr>
-        <w:t>слитка</w:t>
-      </w:r>
-      <w:proofErr w:type="spellEnd"/>
-      <w:r>
-        <w:rPr>
-          <w:rFonts w:ascii="Times New Roman" w:hAnsi="Times New Roman"/>
-          <w:i/>
-          <w:lang w:val="uk-UA"/>
-        </w:rPr>
-        <w:t xml:space="preserve"> в </w:t>
-      </w:r>
-      <w:proofErr w:type="spellStart"/>
-      <w:r>
-        <w:rPr>
-          <w:rFonts w:ascii="Times New Roman" w:hAnsi="Times New Roman"/>
-          <w:i/>
-          <w:lang w:val="uk-UA"/>
-        </w:rPr>
-        <w:t>зоне</w:t>
-      </w:r>
-      <w:proofErr w:type="spellEnd"/>
-      <w:r>
-        <w:rPr>
-          <w:rFonts w:ascii="Times New Roman" w:hAnsi="Times New Roman"/>
-          <w:i/>
-          <w:lang w:val="uk-UA"/>
-        </w:rPr>
-        <w:t xml:space="preserve"> </w:t>
-      </w:r>
-      <w:proofErr w:type="spellStart"/>
-      <w:r>
-        <w:rPr>
-          <w:rFonts w:ascii="Times New Roman" w:hAnsi="Times New Roman"/>
-          <w:i/>
-          <w:lang w:val="uk-UA"/>
-        </w:rPr>
-        <w:t>вторичного</w:t>
-      </w:r>
-      <w:proofErr w:type="spellEnd"/>
-      <w:r>
-        <w:rPr>
-          <w:rFonts w:ascii="Times New Roman" w:hAnsi="Times New Roman"/>
-          <w:i/>
-          <w:lang w:val="uk-UA"/>
-        </w:rPr>
-        <w:t xml:space="preserve"> </w:t>
-      </w:r>
-      <w:proofErr w:type="spellStart"/>
-      <w:r>
-        <w:rPr>
-          <w:rFonts w:ascii="Times New Roman" w:hAnsi="Times New Roman"/>
-          <w:i/>
-          <w:lang w:val="uk-UA"/>
-        </w:rPr>
-        <w:t>охлаждения</w:t>
-      </w:r>
-      <w:proofErr w:type="spellEnd"/>
-      <w:r>
-        <w:rPr>
-          <w:rFonts w:ascii="Times New Roman" w:hAnsi="Times New Roman"/>
-          <w:i/>
-          <w:lang w:val="uk-UA"/>
-        </w:rPr>
-        <w:t xml:space="preserve"> </w:t>
-      </w:r>
-      <w:proofErr w:type="spellStart"/>
-      <w:r>
-        <w:rPr>
-          <w:rFonts w:ascii="Times New Roman" w:hAnsi="Times New Roman"/>
-          <w:i/>
-          <w:lang w:val="uk-UA"/>
-        </w:rPr>
-        <w:t>машины</w:t>
-      </w:r>
-      <w:proofErr w:type="spellEnd"/>
-      <w:r>
-        <w:rPr>
-          <w:rFonts w:ascii="Times New Roman" w:hAnsi="Times New Roman"/>
-          <w:i/>
-          <w:lang w:val="uk-UA"/>
-        </w:rPr>
-        <w:t xml:space="preserve"> </w:t>
-      </w:r>
-      <w:proofErr w:type="spellStart"/>
-      <w:r>
-        <w:rPr>
-          <w:rFonts w:ascii="Times New Roman" w:hAnsi="Times New Roman"/>
-          <w:i/>
-          <w:lang w:val="uk-UA"/>
-        </w:rPr>
-        <w:t>непрерывного</w:t>
-      </w:r>
-      <w:proofErr w:type="spellEnd"/>
-      <w:r>
-        <w:rPr>
-          <w:rFonts w:ascii="Times New Roman" w:hAnsi="Times New Roman"/>
-          <w:i/>
-          <w:lang w:val="uk-UA"/>
-        </w:rPr>
-        <w:t xml:space="preserve"> </w:t>
-      </w:r>
-      <w:proofErr w:type="spellStart"/>
-      <w:r>
-        <w:rPr>
-          <w:rFonts w:ascii="Times New Roman" w:hAnsi="Times New Roman"/>
-          <w:i/>
-          <w:lang w:val="uk-UA"/>
-        </w:rPr>
-        <w:t>разлива</w:t>
-      </w:r>
-      <w:proofErr w:type="spellEnd"/>
-      <w:r>
-        <w:rPr>
-          <w:rFonts w:ascii="Times New Roman" w:hAnsi="Times New Roman"/>
-          <w:i/>
-          <w:lang w:val="uk-UA"/>
-        </w:rPr>
-        <w:t xml:space="preserve"> заготовок в </w:t>
-      </w:r>
-      <w:proofErr w:type="spellStart"/>
-      <w:r>
-        <w:rPr>
-          <w:rFonts w:ascii="Times New Roman" w:hAnsi="Times New Roman"/>
-          <w:i/>
-          <w:lang w:val="uk-UA"/>
-        </w:rPr>
-        <w:t>стационарном</w:t>
-      </w:r>
-      <w:proofErr w:type="spellEnd"/>
-      <w:r>
-        <w:rPr>
-          <w:rFonts w:ascii="Times New Roman" w:hAnsi="Times New Roman"/>
-          <w:i/>
-          <w:lang w:val="uk-UA"/>
-        </w:rPr>
-        <w:t xml:space="preserve"> режиме </w:t>
-      </w:r>
-      <w:proofErr w:type="spellStart"/>
-      <w:r>
-        <w:rPr>
-          <w:rFonts w:ascii="Times New Roman" w:hAnsi="Times New Roman"/>
-          <w:i/>
-          <w:lang w:val="uk-UA"/>
-        </w:rPr>
-        <w:t>разливки</w:t>
-      </w:r>
-      <w:proofErr w:type="spellEnd"/>
-      <w:r>
-        <w:rPr>
-          <w:rFonts w:ascii="Times New Roman" w:hAnsi="Times New Roman"/>
-          <w:i/>
-          <w:lang w:val="uk-UA"/>
-        </w:rPr>
-        <w:t xml:space="preserve">, без </w:t>
-      </w:r>
-      <w:proofErr w:type="spellStart"/>
-      <w:r>
-        <w:rPr>
-          <w:rFonts w:ascii="Times New Roman" w:hAnsi="Times New Roman"/>
-          <w:i/>
-          <w:lang w:val="uk-UA"/>
-        </w:rPr>
-        <w:t>изменения</w:t>
-      </w:r>
-      <w:proofErr w:type="spellEnd"/>
-      <w:r>
-        <w:rPr>
-          <w:rFonts w:ascii="Times New Roman" w:hAnsi="Times New Roman"/>
-          <w:i/>
-          <w:lang w:val="uk-UA"/>
-        </w:rPr>
-        <w:t xml:space="preserve"> </w:t>
-      </w:r>
-      <w:proofErr w:type="spellStart"/>
-      <w:r>
-        <w:rPr>
-          <w:rFonts w:ascii="Times New Roman" w:hAnsi="Times New Roman"/>
-          <w:i/>
-          <w:lang w:val="uk-UA"/>
-        </w:rPr>
-        <w:t>скорости</w:t>
-      </w:r>
-      <w:proofErr w:type="spellEnd"/>
-      <w:r>
-        <w:rPr>
-          <w:rFonts w:ascii="Times New Roman" w:hAnsi="Times New Roman"/>
-          <w:i/>
-          <w:lang w:val="uk-UA"/>
-        </w:rPr>
-        <w:t xml:space="preserve"> по ходу </w:t>
-      </w:r>
-      <w:proofErr w:type="spellStart"/>
-      <w:r>
-        <w:rPr>
-          <w:rFonts w:ascii="Times New Roman" w:hAnsi="Times New Roman"/>
-          <w:i/>
-          <w:lang w:val="uk-UA"/>
-        </w:rPr>
-        <w:t>охлаждения</w:t>
-      </w:r>
-      <w:proofErr w:type="spellEnd"/>
-      <w:r>
-        <w:rPr>
-          <w:rFonts w:ascii="Times New Roman" w:hAnsi="Times New Roman"/>
-          <w:i/>
-          <w:lang w:val="uk-UA"/>
-        </w:rPr>
-        <w:t xml:space="preserve">. При </w:t>
-      </w:r>
-      <w:proofErr w:type="spellStart"/>
-      <w:r>
-        <w:rPr>
-          <w:rFonts w:ascii="Times New Roman" w:hAnsi="Times New Roman"/>
-          <w:i/>
-          <w:lang w:val="uk-UA"/>
-        </w:rPr>
-        <w:t>моделировании</w:t>
-      </w:r>
-      <w:proofErr w:type="spellEnd"/>
-      <w:r>
-        <w:rPr>
-          <w:rFonts w:ascii="Times New Roman" w:hAnsi="Times New Roman"/>
-          <w:i/>
-          <w:lang w:val="uk-UA"/>
-        </w:rPr>
-        <w:t xml:space="preserve"> </w:t>
-      </w:r>
-      <w:proofErr w:type="spellStart"/>
-      <w:r>
-        <w:rPr>
-          <w:rFonts w:ascii="Times New Roman" w:hAnsi="Times New Roman"/>
-          <w:i/>
-          <w:lang w:val="uk-UA"/>
-        </w:rPr>
-        <w:t>использовались</w:t>
-      </w:r>
-      <w:proofErr w:type="spellEnd"/>
-      <w:r>
-        <w:rPr>
-          <w:rFonts w:ascii="Times New Roman" w:hAnsi="Times New Roman"/>
-          <w:i/>
-          <w:lang w:val="uk-UA"/>
-        </w:rPr>
-        <w:t xml:space="preserve"> </w:t>
-      </w:r>
-      <w:proofErr w:type="spellStart"/>
-      <w:r>
-        <w:rPr>
-          <w:rFonts w:ascii="Times New Roman" w:hAnsi="Times New Roman"/>
-          <w:i/>
-          <w:lang w:val="uk-UA"/>
-        </w:rPr>
-        <w:t>различные</w:t>
-      </w:r>
-      <w:proofErr w:type="spellEnd"/>
-      <w:r>
-        <w:rPr>
-          <w:rFonts w:ascii="Times New Roman" w:hAnsi="Times New Roman"/>
-          <w:i/>
-          <w:lang w:val="uk-UA"/>
-        </w:rPr>
-        <w:t xml:space="preserve"> </w:t>
-      </w:r>
-      <w:proofErr w:type="spellStart"/>
-      <w:r>
-        <w:rPr>
-          <w:rFonts w:ascii="Times New Roman" w:hAnsi="Times New Roman"/>
-          <w:i/>
-          <w:lang w:val="uk-UA"/>
-        </w:rPr>
-        <w:t>типы</w:t>
-      </w:r>
-      <w:proofErr w:type="spellEnd"/>
-      <w:r>
-        <w:rPr>
-          <w:rFonts w:ascii="Times New Roman" w:hAnsi="Times New Roman"/>
-          <w:i/>
-          <w:lang w:val="uk-UA"/>
-        </w:rPr>
-        <w:t xml:space="preserve"> </w:t>
-      </w:r>
-      <w:proofErr w:type="spellStart"/>
-      <w:r>
-        <w:rPr>
-          <w:rFonts w:ascii="Times New Roman" w:hAnsi="Times New Roman"/>
-          <w:i/>
-          <w:lang w:val="uk-UA"/>
-        </w:rPr>
-        <w:t>распределения</w:t>
-      </w:r>
-      <w:proofErr w:type="spellEnd"/>
-      <w:r>
-        <w:rPr>
-          <w:rFonts w:ascii="Times New Roman" w:hAnsi="Times New Roman"/>
-          <w:i/>
-          <w:lang w:val="uk-UA"/>
-        </w:rPr>
-        <w:t xml:space="preserve"> </w:t>
-      </w:r>
-      <w:proofErr w:type="spellStart"/>
-      <w:r>
-        <w:rPr>
-          <w:rFonts w:ascii="Times New Roman" w:hAnsi="Times New Roman"/>
-          <w:i/>
-          <w:lang w:val="uk-UA"/>
-        </w:rPr>
-        <w:t>коэффициентов</w:t>
-      </w:r>
-      <w:proofErr w:type="spellEnd"/>
-      <w:r>
-        <w:rPr>
-          <w:rFonts w:ascii="Times New Roman" w:hAnsi="Times New Roman"/>
-          <w:i/>
-          <w:lang w:val="uk-UA"/>
-        </w:rPr>
-        <w:t xml:space="preserve"> </w:t>
-      </w:r>
-      <w:proofErr w:type="spellStart"/>
-      <w:r>
-        <w:rPr>
-          <w:rFonts w:ascii="Times New Roman" w:hAnsi="Times New Roman"/>
-          <w:i/>
-          <w:lang w:val="uk-UA"/>
-        </w:rPr>
-        <w:t>теплоотдачи</w:t>
-      </w:r>
-      <w:proofErr w:type="spellEnd"/>
-      <w:r>
-        <w:rPr>
-          <w:rFonts w:ascii="Times New Roman" w:hAnsi="Times New Roman"/>
-          <w:i/>
-          <w:lang w:val="uk-UA"/>
-        </w:rPr>
-        <w:t xml:space="preserve">, </w:t>
-      </w:r>
-      <w:proofErr w:type="spellStart"/>
-      <w:r>
-        <w:rPr>
-          <w:rFonts w:ascii="Times New Roman" w:hAnsi="Times New Roman"/>
-          <w:i/>
-          <w:lang w:val="uk-UA"/>
-        </w:rPr>
-        <w:t>предлагаемые</w:t>
-      </w:r>
-      <w:proofErr w:type="spellEnd"/>
-      <w:r>
-        <w:rPr>
-          <w:rFonts w:ascii="Times New Roman" w:hAnsi="Times New Roman"/>
-          <w:i/>
-          <w:lang w:val="uk-UA"/>
-        </w:rPr>
-        <w:t xml:space="preserve"> </w:t>
-      </w:r>
-      <w:proofErr w:type="spellStart"/>
-      <w:r>
-        <w:rPr>
-          <w:rFonts w:ascii="Times New Roman" w:hAnsi="Times New Roman"/>
-          <w:i/>
-          <w:lang w:val="uk-UA"/>
-        </w:rPr>
-        <w:t>ранее</w:t>
-      </w:r>
-      <w:proofErr w:type="spellEnd"/>
-      <w:r>
-        <w:rPr>
-          <w:rFonts w:ascii="Times New Roman" w:hAnsi="Times New Roman"/>
-          <w:i/>
-          <w:lang w:val="uk-UA"/>
-        </w:rPr>
-        <w:t xml:space="preserve"> </w:t>
-      </w:r>
-      <w:proofErr w:type="spellStart"/>
-      <w:r>
-        <w:rPr>
-          <w:rFonts w:ascii="Times New Roman" w:hAnsi="Times New Roman"/>
-          <w:i/>
-          <w:lang w:val="uk-UA"/>
-        </w:rPr>
-        <w:t>различными</w:t>
-      </w:r>
-      <w:proofErr w:type="spellEnd"/>
-      <w:r>
-        <w:rPr>
-          <w:rFonts w:ascii="Times New Roman" w:hAnsi="Times New Roman"/>
-          <w:i/>
-          <w:lang w:val="uk-UA"/>
-        </w:rPr>
-        <w:t xml:space="preserve"> авторами. В результате </w:t>
-      </w:r>
-      <w:proofErr w:type="spellStart"/>
-      <w:r>
-        <w:rPr>
-          <w:rFonts w:ascii="Times New Roman" w:hAnsi="Times New Roman"/>
-          <w:i/>
-          <w:lang w:val="uk-UA"/>
-        </w:rPr>
-        <w:t>моделирования</w:t>
-      </w:r>
-      <w:proofErr w:type="spellEnd"/>
-      <w:r>
-        <w:rPr>
-          <w:rFonts w:ascii="Times New Roman" w:hAnsi="Times New Roman"/>
-          <w:i/>
-          <w:lang w:val="uk-UA"/>
-        </w:rPr>
-        <w:t xml:space="preserve"> </w:t>
-      </w:r>
-      <w:proofErr w:type="spellStart"/>
-      <w:r>
-        <w:rPr>
-          <w:rFonts w:ascii="Times New Roman" w:hAnsi="Times New Roman"/>
-          <w:i/>
-          <w:lang w:val="uk-UA"/>
-        </w:rPr>
-        <w:t>определены</w:t>
-      </w:r>
-      <w:proofErr w:type="spellEnd"/>
-      <w:r>
-        <w:rPr>
-          <w:rFonts w:ascii="Times New Roman" w:hAnsi="Times New Roman"/>
-          <w:i/>
-          <w:lang w:val="uk-UA"/>
-        </w:rPr>
-        <w:t xml:space="preserve"> </w:t>
-      </w:r>
-      <w:proofErr w:type="spellStart"/>
-      <w:r>
-        <w:rPr>
-          <w:rFonts w:ascii="Times New Roman" w:hAnsi="Times New Roman"/>
-          <w:i/>
-          <w:lang w:val="uk-UA"/>
-        </w:rPr>
-        <w:t>распределения</w:t>
-      </w:r>
-      <w:proofErr w:type="spellEnd"/>
-      <w:r>
-        <w:rPr>
-          <w:rFonts w:ascii="Times New Roman" w:hAnsi="Times New Roman"/>
-          <w:i/>
-          <w:lang w:val="uk-UA"/>
-        </w:rPr>
-        <w:t xml:space="preserve">, </w:t>
-      </w:r>
-      <w:proofErr w:type="spellStart"/>
-      <w:r>
-        <w:rPr>
-          <w:rFonts w:ascii="Times New Roman" w:hAnsi="Times New Roman"/>
-          <w:i/>
-          <w:lang w:val="uk-UA"/>
-        </w:rPr>
-        <w:t>которое</w:t>
-      </w:r>
-      <w:proofErr w:type="spellEnd"/>
-      <w:r>
-        <w:rPr>
-          <w:rFonts w:ascii="Times New Roman" w:hAnsi="Times New Roman"/>
-          <w:i/>
-          <w:lang w:val="uk-UA"/>
-        </w:rPr>
-        <w:t xml:space="preserve"> </w:t>
-      </w:r>
-      <w:proofErr w:type="spellStart"/>
-      <w:r>
-        <w:rPr>
-          <w:rFonts w:ascii="Times New Roman" w:hAnsi="Times New Roman"/>
-          <w:i/>
-          <w:lang w:val="uk-UA"/>
-        </w:rPr>
-        <w:t>наиболее</w:t>
-      </w:r>
-      <w:proofErr w:type="spellEnd"/>
-      <w:r>
-        <w:rPr>
-          <w:rFonts w:ascii="Times New Roman" w:hAnsi="Times New Roman"/>
-          <w:i/>
-          <w:lang w:val="uk-UA"/>
-        </w:rPr>
-        <w:t xml:space="preserve"> реально </w:t>
-      </w:r>
-      <w:proofErr w:type="spellStart"/>
-      <w:r>
-        <w:rPr>
-          <w:rFonts w:ascii="Times New Roman" w:hAnsi="Times New Roman"/>
-          <w:i/>
-          <w:lang w:val="uk-UA"/>
-        </w:rPr>
-        <w:t>отражает</w:t>
-      </w:r>
-      <w:proofErr w:type="spellEnd"/>
-      <w:r>
-        <w:rPr>
-          <w:rFonts w:ascii="Times New Roman" w:hAnsi="Times New Roman"/>
-          <w:i/>
-          <w:lang w:val="uk-UA"/>
-        </w:rPr>
-        <w:t xml:space="preserve"> </w:t>
-      </w:r>
-      <w:proofErr w:type="spellStart"/>
-      <w:r>
-        <w:rPr>
-          <w:rFonts w:ascii="Times New Roman" w:hAnsi="Times New Roman"/>
-          <w:i/>
-          <w:lang w:val="uk-UA"/>
-        </w:rPr>
-        <w:t>процесс</w:t>
-      </w:r>
-      <w:proofErr w:type="spellEnd"/>
-      <w:r>
-        <w:rPr>
-          <w:rFonts w:ascii="Times New Roman" w:hAnsi="Times New Roman"/>
-          <w:i/>
-        </w:rPr>
-        <w:t xml:space="preserve"> </w:t>
-      </w:r>
-      <w:proofErr w:type="spellStart"/>
-      <w:r>
-        <w:rPr>
-          <w:rFonts w:ascii="Times New Roman" w:hAnsi="Times New Roman"/>
-          <w:i/>
-          <w:lang w:val="uk-UA"/>
-        </w:rPr>
-        <w:t>охлаждения</w:t>
-      </w:r>
-      <w:proofErr w:type="spellEnd"/>
-      <w:r>
-        <w:rPr>
-          <w:rFonts w:ascii="Times New Roman" w:hAnsi="Times New Roman"/>
-          <w:i/>
-          <w:lang w:val="uk-UA"/>
-        </w:rPr>
-        <w:t xml:space="preserve"> и </w:t>
-      </w:r>
-      <w:proofErr w:type="spellStart"/>
-      <w:r>
-        <w:rPr>
-          <w:rFonts w:ascii="Times New Roman" w:hAnsi="Times New Roman"/>
-          <w:i/>
-          <w:lang w:val="uk-UA"/>
-        </w:rPr>
-        <w:t>кристаллизации</w:t>
-      </w:r>
-      <w:proofErr w:type="spellEnd"/>
-      <w:r>
-        <w:rPr>
-          <w:rFonts w:ascii="Times New Roman" w:hAnsi="Times New Roman"/>
-          <w:i/>
-          <w:lang w:val="uk-UA"/>
-        </w:rPr>
-        <w:t xml:space="preserve"> </w:t>
-      </w:r>
-      <w:proofErr w:type="spellStart"/>
-      <w:r>
-        <w:rPr>
-          <w:rFonts w:ascii="Times New Roman" w:hAnsi="Times New Roman"/>
-          <w:i/>
-          <w:lang w:val="uk-UA"/>
-        </w:rPr>
-        <w:t>слитка</w:t>
-      </w:r>
-      <w:proofErr w:type="spellEnd"/>
-      <w:r>
-        <w:rPr>
-          <w:rFonts w:ascii="Times New Roman" w:hAnsi="Times New Roman"/>
-          <w:i/>
-          <w:lang w:val="uk-UA"/>
-        </w:rPr>
-        <w:t xml:space="preserve"> по </w:t>
-      </w:r>
-      <w:proofErr w:type="spellStart"/>
-      <w:r>
-        <w:rPr>
-          <w:rFonts w:ascii="Times New Roman" w:hAnsi="Times New Roman"/>
-          <w:i/>
-          <w:lang w:val="uk-UA"/>
-        </w:rPr>
-        <w:t>всей</w:t>
-      </w:r>
-      <w:proofErr w:type="spellEnd"/>
-      <w:r>
-        <w:rPr>
-          <w:rFonts w:ascii="Times New Roman" w:hAnsi="Times New Roman"/>
-          <w:i/>
-          <w:lang w:val="uk-UA"/>
-        </w:rPr>
-        <w:t xml:space="preserve"> </w:t>
-      </w:r>
-      <w:proofErr w:type="spellStart"/>
-      <w:r>
-        <w:rPr>
-          <w:rFonts w:ascii="Times New Roman" w:hAnsi="Times New Roman"/>
-          <w:i/>
-          <w:lang w:val="uk-UA"/>
-        </w:rPr>
-        <w:t>длине</w:t>
-      </w:r>
-      <w:proofErr w:type="spellEnd"/>
-      <w:r>
-        <w:rPr>
-          <w:rFonts w:ascii="Times New Roman" w:hAnsi="Times New Roman"/>
-          <w:i/>
-          <w:lang w:val="uk-UA"/>
-        </w:rPr>
-        <w:t xml:space="preserve"> </w:t>
-      </w:r>
-      <w:proofErr w:type="spellStart"/>
-      <w:r>
-        <w:rPr>
-          <w:rFonts w:ascii="Times New Roman" w:hAnsi="Times New Roman"/>
-          <w:i/>
-          <w:lang w:val="uk-UA"/>
-        </w:rPr>
-        <w:t>зоны</w:t>
-      </w:r>
-      <w:proofErr w:type="spellEnd"/>
-      <w:r>
-        <w:rPr>
-          <w:rFonts w:ascii="Times New Roman" w:hAnsi="Times New Roman"/>
-          <w:i/>
-          <w:lang w:val="uk-UA"/>
-        </w:rPr>
-        <w:t xml:space="preserve"> </w:t>
-      </w:r>
-      <w:proofErr w:type="spellStart"/>
-      <w:r>
-        <w:rPr>
-          <w:rFonts w:ascii="Times New Roman" w:hAnsi="Times New Roman"/>
-          <w:i/>
-          <w:lang w:val="uk-UA"/>
-        </w:rPr>
-        <w:t>вторичного</w:t>
-      </w:r>
-      <w:proofErr w:type="spellEnd"/>
-      <w:r>
-        <w:rPr>
-          <w:rFonts w:ascii="Times New Roman" w:hAnsi="Times New Roman"/>
-          <w:i/>
-          <w:lang w:val="uk-UA"/>
-        </w:rPr>
-        <w:t xml:space="preserve"> </w:t>
-      </w:r>
-      <w:proofErr w:type="spellStart"/>
-      <w:r>
-        <w:rPr>
-          <w:rFonts w:ascii="Times New Roman" w:hAnsi="Times New Roman"/>
-          <w:i/>
-          <w:lang w:val="uk-UA"/>
-        </w:rPr>
-        <w:t>охлаждения</w:t>
-      </w:r>
-      <w:proofErr w:type="spellEnd"/>
-      <w:r>
-        <w:rPr>
-          <w:rFonts w:ascii="Times New Roman" w:hAnsi="Times New Roman"/>
-          <w:i/>
-          <w:lang w:val="uk-UA"/>
-        </w:rPr>
-        <w:t>.</w:t>
+      <w:r>
+        <w:rPr>
+          <w:rFonts w:ascii="Times New Roman" w:hAnsi="Times New Roman"/>
+          <w:i/>
+        </w:rPr>
+        <w:t>Рассматривается математическая модель охлаждения слитка в зоне вторичного охлаждения машины непрерывного разлива заготовок в стационарном режиме разливки, без изменения скорости по ходу охлаждения. При моделировании использовались различные типы распределения коэффициентов теплоотдачи, предлагаемые ранее различными авторами. В результате моделирования определены распределения, которое наиболее реально отражает процесс охлаждения и кристаллизации слитка по всей длине зоны вторичного охлаждения.</w:t>
       </w:r>
     </w:p>
     <w:p>
@@ -1629,6 +544,35 @@
         <w:rPr>
           <w:rFonts w:ascii="Times New Roman" w:hAnsi="Times New Roman"/>
           <w:i/>
+        </w:rPr>
+      </w:pPr>
+      <w:r>
+        <w:rPr>
+          <w:rFonts w:ascii="Times New Roman" w:hAnsi="Times New Roman"/>
+          <w:b/>
+          <w:i/>
+        </w:rPr>
+        <w:t xml:space="preserve">Ключевые слова: </w:t>
+      </w:r>
+      <w:r>
+        <w:rPr>
+          <w:rFonts w:ascii="Times New Roman" w:hAnsi="Times New Roman"/>
+          <w:i/>
+        </w:rPr>
+        <w:t>Машина непрерывного литья заготовок (МНЛЗ), зона вторичного охлаждения (ЗВО), кристаллизация, затвердевание, математическое моделирование</w:t>
+      </w:r>
+      <w:r>
+        <w:rPr>
+          <w:rFonts w:ascii="Times New Roman" w:hAnsi="Times New Roman"/>
+          <w:i/>
+        </w:rPr>
+        <w:t>, температурное поле, коэффициент теплоотдачи.</w:t>
+      </w:r>
+    </w:p>
+    <w:p>
+      <w:pPr>
+        <w:rPr>
+          <w:rFonts w:ascii="Times New Roman" w:hAnsi="Times New Roman"/>
           <w:lang w:val="uk-UA"/>
         </w:rPr>
       </w:pPr>
@@ -1637,987 +581,614 @@
       <w:pPr>
         <w:rPr>
           <w:rFonts w:ascii="Times New Roman" w:hAnsi="Times New Roman"/>
+          <w:b/>
           <w:i/>
           <w:lang w:val="uk-UA"/>
         </w:rPr>
       </w:pPr>
-      <w:r>
-        <w:rPr>
-          <w:rFonts w:ascii="Times New Roman" w:hAnsi="Times New Roman"/>
-          <w:i/>
-          <w:lang w:val="uk-UA"/>
-        </w:rPr>
-        <w:t xml:space="preserve">Магістрант,  </w:t>
-      </w:r>
       <w:proofErr w:type="spellStart"/>
       <w:r>
         <w:rPr>
           <w:rFonts w:ascii="Times New Roman" w:hAnsi="Times New Roman"/>
-          <w:i/>
-          <w:lang w:val="uk-UA"/>
-        </w:rPr>
-        <w:t>канд</w:t>
+          <w:b/>
+          <w:i/>
+          <w:lang w:val="uk-UA"/>
+        </w:rPr>
+        <w:t>Kananovich</w:t>
       </w:r>
       <w:proofErr w:type="spellEnd"/>
       <w:r>
         <w:rPr>
           <w:rFonts w:ascii="Times New Roman" w:hAnsi="Times New Roman"/>
+          <w:b/>
+          <w:i/>
+          <w:lang w:val="uk-UA"/>
+        </w:rPr>
+        <w:t xml:space="preserve"> S.I. </w:t>
+      </w:r>
+      <w:proofErr w:type="spellStart"/>
+      <w:r>
+        <w:rPr>
+          <w:rFonts w:ascii="Times New Roman" w:hAnsi="Times New Roman"/>
+          <w:b/>
+          <w:i/>
+          <w:lang w:val="uk-UA"/>
+        </w:rPr>
+        <w:t>Kravchenko</w:t>
+      </w:r>
+      <w:proofErr w:type="spellEnd"/>
+      <w:r>
+        <w:rPr>
+          <w:rFonts w:ascii="Times New Roman" w:hAnsi="Times New Roman"/>
+          <w:b/>
+          <w:i/>
+          <w:lang w:val="uk-UA"/>
+        </w:rPr>
+        <w:t xml:space="preserve"> V.P. </w:t>
+      </w:r>
+      <w:proofErr w:type="spellStart"/>
+      <w:r>
+        <w:rPr>
+          <w:rFonts w:ascii="Times New Roman" w:hAnsi="Times New Roman"/>
+          <w:b/>
+          <w:i/>
+          <w:lang w:val="uk-UA"/>
+        </w:rPr>
+        <w:t>Evaluation</w:t>
+      </w:r>
+      <w:proofErr w:type="spellEnd"/>
+      <w:r>
+        <w:rPr>
+          <w:rFonts w:ascii="Times New Roman" w:hAnsi="Times New Roman"/>
+          <w:b/>
+          <w:i/>
+          <w:lang w:val="uk-UA"/>
+        </w:rPr>
+        <w:t xml:space="preserve"> </w:t>
+      </w:r>
+      <w:proofErr w:type="spellStart"/>
+      <w:r>
+        <w:rPr>
+          <w:rFonts w:ascii="Times New Roman" w:hAnsi="Times New Roman"/>
+          <w:b/>
+          <w:i/>
+          <w:lang w:val="uk-UA"/>
+        </w:rPr>
+        <w:t>of</w:t>
+      </w:r>
+      <w:proofErr w:type="spellEnd"/>
+      <w:r>
+        <w:rPr>
+          <w:rFonts w:ascii="Times New Roman" w:hAnsi="Times New Roman"/>
+          <w:b/>
+          <w:i/>
+          <w:lang w:val="uk-UA"/>
+        </w:rPr>
+        <w:t xml:space="preserve"> </w:t>
+      </w:r>
+      <w:proofErr w:type="spellStart"/>
+      <w:r>
+        <w:rPr>
+          <w:rFonts w:ascii="Times New Roman" w:hAnsi="Times New Roman"/>
+          <w:b/>
+          <w:i/>
+          <w:lang w:val="uk-UA"/>
+        </w:rPr>
+        <w:t>the</w:t>
+      </w:r>
+      <w:proofErr w:type="spellEnd"/>
+      <w:r>
+        <w:rPr>
+          <w:rFonts w:ascii="Times New Roman" w:hAnsi="Times New Roman"/>
+          <w:b/>
+          <w:i/>
+          <w:lang w:val="uk-UA"/>
+        </w:rPr>
+        <w:t xml:space="preserve"> </w:t>
+      </w:r>
+      <w:proofErr w:type="spellStart"/>
+      <w:r>
+        <w:rPr>
+          <w:rFonts w:ascii="Times New Roman" w:hAnsi="Times New Roman"/>
+          <w:b/>
+          <w:i/>
+          <w:lang w:val="uk-UA"/>
+        </w:rPr>
+        <w:t>use</w:t>
+      </w:r>
+      <w:proofErr w:type="spellEnd"/>
+      <w:r>
+        <w:rPr>
+          <w:rFonts w:ascii="Times New Roman" w:hAnsi="Times New Roman"/>
+          <w:b/>
+          <w:i/>
+          <w:lang w:val="uk-UA"/>
+        </w:rPr>
+        <w:t xml:space="preserve"> </w:t>
+      </w:r>
+      <w:proofErr w:type="spellStart"/>
+      <w:r>
+        <w:rPr>
+          <w:rFonts w:ascii="Times New Roman" w:hAnsi="Times New Roman"/>
+          <w:b/>
+          <w:i/>
+          <w:lang w:val="uk-UA"/>
+        </w:rPr>
+        <w:t>of</w:t>
+      </w:r>
+      <w:proofErr w:type="spellEnd"/>
+      <w:r>
+        <w:rPr>
+          <w:rFonts w:ascii="Times New Roman" w:hAnsi="Times New Roman"/>
+          <w:b/>
+          <w:i/>
+          <w:lang w:val="uk-UA"/>
+        </w:rPr>
+        <w:t xml:space="preserve"> </w:t>
+      </w:r>
+      <w:proofErr w:type="spellStart"/>
+      <w:r>
+        <w:rPr>
+          <w:rFonts w:ascii="Times New Roman" w:hAnsi="Times New Roman"/>
+          <w:b/>
+          <w:i/>
+          <w:lang w:val="uk-UA"/>
+        </w:rPr>
+        <w:t>different</w:t>
+      </w:r>
+      <w:proofErr w:type="spellEnd"/>
+      <w:r>
+        <w:rPr>
+          <w:rFonts w:ascii="Times New Roman" w:hAnsi="Times New Roman"/>
+          <w:b/>
+          <w:i/>
+          <w:lang w:val="uk-UA"/>
+        </w:rPr>
+        <w:t xml:space="preserve"> </w:t>
+      </w:r>
+      <w:proofErr w:type="spellStart"/>
+      <w:r>
+        <w:rPr>
+          <w:rFonts w:ascii="Times New Roman" w:hAnsi="Times New Roman"/>
+          <w:b/>
+          <w:i/>
+          <w:lang w:val="uk-UA"/>
+        </w:rPr>
+        <w:t>types</w:t>
+      </w:r>
+      <w:proofErr w:type="spellEnd"/>
+      <w:r>
+        <w:rPr>
+          <w:rFonts w:ascii="Times New Roman" w:hAnsi="Times New Roman"/>
+          <w:b/>
+          <w:i/>
+          <w:lang w:val="uk-UA"/>
+        </w:rPr>
+        <w:t xml:space="preserve"> </w:t>
+      </w:r>
+      <w:proofErr w:type="spellStart"/>
+      <w:r>
+        <w:rPr>
+          <w:rFonts w:ascii="Times New Roman" w:hAnsi="Times New Roman"/>
+          <w:b/>
+          <w:i/>
+          <w:lang w:val="uk-UA"/>
+        </w:rPr>
+        <w:t>of</w:t>
+      </w:r>
+      <w:proofErr w:type="spellEnd"/>
+      <w:r>
+        <w:rPr>
+          <w:rFonts w:ascii="Times New Roman" w:hAnsi="Times New Roman"/>
+          <w:b/>
+          <w:i/>
+          <w:lang w:val="uk-UA"/>
+        </w:rPr>
+        <w:t xml:space="preserve"> </w:t>
+      </w:r>
+      <w:proofErr w:type="spellStart"/>
+      <w:r>
+        <w:rPr>
+          <w:rFonts w:ascii="Times New Roman" w:hAnsi="Times New Roman"/>
+          <w:b/>
+          <w:i/>
+          <w:lang w:val="uk-UA"/>
+        </w:rPr>
+        <w:t>heat</w:t>
+      </w:r>
+      <w:proofErr w:type="spellEnd"/>
+      <w:r>
+        <w:rPr>
+          <w:rFonts w:ascii="Times New Roman" w:hAnsi="Times New Roman"/>
+          <w:b/>
+          <w:i/>
+          <w:lang w:val="uk-UA"/>
+        </w:rPr>
+        <w:t xml:space="preserve"> </w:t>
+      </w:r>
+      <w:proofErr w:type="spellStart"/>
+      <w:r>
+        <w:rPr>
+          <w:rFonts w:ascii="Times New Roman" w:hAnsi="Times New Roman"/>
+          <w:b/>
+          <w:i/>
+          <w:lang w:val="uk-UA"/>
+        </w:rPr>
+        <w:t>transfer</w:t>
+      </w:r>
+      <w:proofErr w:type="spellEnd"/>
+      <w:r>
+        <w:rPr>
+          <w:rFonts w:ascii="Times New Roman" w:hAnsi="Times New Roman"/>
+          <w:b/>
+          <w:i/>
+          <w:lang w:val="uk-UA"/>
+        </w:rPr>
+        <w:t xml:space="preserve"> </w:t>
+      </w:r>
+      <w:proofErr w:type="spellStart"/>
+      <w:r>
+        <w:rPr>
+          <w:rFonts w:ascii="Times New Roman" w:hAnsi="Times New Roman"/>
+          <w:b/>
+          <w:i/>
+          <w:lang w:val="uk-UA"/>
+        </w:rPr>
+        <w:t>distribution</w:t>
+      </w:r>
+      <w:proofErr w:type="spellEnd"/>
+      <w:r>
+        <w:rPr>
+          <w:rFonts w:ascii="Times New Roman" w:hAnsi="Times New Roman"/>
+          <w:b/>
+          <w:i/>
+          <w:lang w:val="uk-UA"/>
+        </w:rPr>
+        <w:t xml:space="preserve"> </w:t>
+      </w:r>
+      <w:proofErr w:type="spellStart"/>
+      <w:r>
+        <w:rPr>
+          <w:rFonts w:ascii="Times New Roman" w:hAnsi="Times New Roman"/>
+          <w:b/>
+          <w:i/>
+          <w:lang w:val="uk-UA"/>
+        </w:rPr>
+        <w:t>in</w:t>
+      </w:r>
+      <w:proofErr w:type="spellEnd"/>
+      <w:r>
+        <w:rPr>
+          <w:rFonts w:ascii="Times New Roman" w:hAnsi="Times New Roman"/>
+          <w:b/>
+          <w:i/>
+          <w:lang w:val="uk-UA"/>
+        </w:rPr>
+        <w:t xml:space="preserve"> </w:t>
+      </w:r>
+      <w:proofErr w:type="spellStart"/>
+      <w:r>
+        <w:rPr>
+          <w:rFonts w:ascii="Times New Roman" w:hAnsi="Times New Roman"/>
+          <w:b/>
+          <w:i/>
+          <w:lang w:val="uk-UA"/>
+        </w:rPr>
+        <w:t>modeling</w:t>
+      </w:r>
+      <w:proofErr w:type="spellEnd"/>
+      <w:r>
+        <w:rPr>
+          <w:rFonts w:ascii="Times New Roman" w:hAnsi="Times New Roman"/>
+          <w:b/>
+          <w:i/>
+          <w:lang w:val="uk-UA"/>
+        </w:rPr>
+        <w:t xml:space="preserve"> </w:t>
+      </w:r>
+      <w:proofErr w:type="spellStart"/>
+      <w:r>
+        <w:rPr>
+          <w:rFonts w:ascii="Times New Roman" w:hAnsi="Times New Roman"/>
+          <w:b/>
+          <w:i/>
+          <w:lang w:val="uk-UA"/>
+        </w:rPr>
+        <w:t>the</w:t>
+      </w:r>
+      <w:proofErr w:type="spellEnd"/>
+      <w:r>
+        <w:rPr>
+          <w:rFonts w:ascii="Times New Roman" w:hAnsi="Times New Roman"/>
+          <w:b/>
+          <w:i/>
+          <w:lang w:val="uk-UA"/>
+        </w:rPr>
+        <w:t xml:space="preserve"> </w:t>
+      </w:r>
+      <w:proofErr w:type="spellStart"/>
+      <w:r>
+        <w:rPr>
+          <w:rFonts w:ascii="Times New Roman" w:hAnsi="Times New Roman"/>
+          <w:b/>
+          <w:i/>
+          <w:lang w:val="uk-UA"/>
+        </w:rPr>
+        <w:t>cooling</w:t>
+      </w:r>
+      <w:proofErr w:type="spellEnd"/>
+      <w:r>
+        <w:rPr>
+          <w:rFonts w:ascii="Times New Roman" w:hAnsi="Times New Roman"/>
+          <w:b/>
+          <w:i/>
+          <w:lang w:val="uk-UA"/>
+        </w:rPr>
+        <w:t xml:space="preserve"> </w:t>
+      </w:r>
+      <w:proofErr w:type="spellStart"/>
+      <w:r>
+        <w:rPr>
+          <w:rFonts w:ascii="Times New Roman" w:hAnsi="Times New Roman"/>
+          <w:b/>
+          <w:i/>
+          <w:lang w:val="uk-UA"/>
+        </w:rPr>
+        <w:t>process</w:t>
+      </w:r>
+      <w:proofErr w:type="spellEnd"/>
+      <w:r>
+        <w:rPr>
+          <w:rFonts w:ascii="Times New Roman" w:hAnsi="Times New Roman"/>
+          <w:b/>
+          <w:i/>
+          <w:lang w:val="uk-UA"/>
+        </w:rPr>
+        <w:t xml:space="preserve"> </w:t>
+      </w:r>
+      <w:proofErr w:type="spellStart"/>
+      <w:r>
+        <w:rPr>
+          <w:rFonts w:ascii="Times New Roman" w:hAnsi="Times New Roman"/>
+          <w:b/>
+          <w:i/>
+          <w:lang w:val="uk-UA"/>
+        </w:rPr>
+        <w:t>of</w:t>
+      </w:r>
+      <w:proofErr w:type="spellEnd"/>
+      <w:r>
+        <w:rPr>
+          <w:rFonts w:ascii="Times New Roman" w:hAnsi="Times New Roman"/>
+          <w:b/>
+          <w:i/>
+          <w:lang w:val="uk-UA"/>
+        </w:rPr>
+        <w:t xml:space="preserve"> </w:t>
+      </w:r>
+      <w:proofErr w:type="spellStart"/>
+      <w:r>
+        <w:rPr>
+          <w:rFonts w:ascii="Times New Roman" w:hAnsi="Times New Roman"/>
+          <w:b/>
+          <w:i/>
+          <w:lang w:val="uk-UA"/>
+        </w:rPr>
+        <w:t>an</w:t>
+      </w:r>
+      <w:proofErr w:type="spellEnd"/>
+      <w:r>
+        <w:rPr>
+          <w:rFonts w:ascii="Times New Roman" w:hAnsi="Times New Roman"/>
+          <w:b/>
+          <w:i/>
+          <w:lang w:val="uk-UA"/>
+        </w:rPr>
+        <w:t xml:space="preserve"> </w:t>
+      </w:r>
+      <w:proofErr w:type="spellStart"/>
+      <w:r>
+        <w:rPr>
+          <w:rFonts w:ascii="Times New Roman" w:hAnsi="Times New Roman"/>
+          <w:b/>
+          <w:i/>
+          <w:lang w:val="uk-UA"/>
+        </w:rPr>
+        <w:t>ingot</w:t>
+      </w:r>
+      <w:proofErr w:type="spellEnd"/>
+      <w:r>
+        <w:rPr>
+          <w:rFonts w:ascii="Times New Roman" w:hAnsi="Times New Roman"/>
+          <w:b/>
+          <w:i/>
+          <w:lang w:val="uk-UA"/>
+        </w:rPr>
+        <w:t xml:space="preserve"> </w:t>
+      </w:r>
+      <w:proofErr w:type="spellStart"/>
+      <w:r>
+        <w:rPr>
+          <w:rFonts w:ascii="Times New Roman" w:hAnsi="Times New Roman"/>
+          <w:b/>
+          <w:i/>
+          <w:lang w:val="uk-UA"/>
+        </w:rPr>
+        <w:t>in</w:t>
+      </w:r>
+      <w:proofErr w:type="spellEnd"/>
+      <w:r>
+        <w:rPr>
+          <w:rFonts w:ascii="Times New Roman" w:hAnsi="Times New Roman"/>
+          <w:b/>
+          <w:i/>
+          <w:lang w:val="uk-UA"/>
+        </w:rPr>
+        <w:t xml:space="preserve"> </w:t>
+      </w:r>
+      <w:proofErr w:type="spellStart"/>
+      <w:r>
+        <w:rPr>
+          <w:rFonts w:ascii="Times New Roman" w:hAnsi="Times New Roman"/>
+          <w:b/>
+          <w:i/>
+          <w:lang w:val="uk-UA"/>
+        </w:rPr>
+        <w:t>the</w:t>
+      </w:r>
+      <w:proofErr w:type="spellEnd"/>
+      <w:r>
+        <w:rPr>
+          <w:rFonts w:ascii="Times New Roman" w:hAnsi="Times New Roman"/>
+          <w:b/>
+          <w:i/>
+          <w:lang w:val="uk-UA"/>
+        </w:rPr>
+        <w:t xml:space="preserve"> </w:t>
+      </w:r>
+      <w:proofErr w:type="spellStart"/>
+      <w:r>
+        <w:rPr>
+          <w:rFonts w:ascii="Times New Roman" w:hAnsi="Times New Roman"/>
+          <w:b/>
+          <w:i/>
+          <w:lang w:val="uk-UA"/>
+        </w:rPr>
+        <w:t>secondary</w:t>
+      </w:r>
+      <w:proofErr w:type="spellEnd"/>
+      <w:r>
+        <w:rPr>
+          <w:rFonts w:ascii="Times New Roman" w:hAnsi="Times New Roman"/>
+          <w:b/>
+          <w:i/>
+          <w:lang w:val="uk-UA"/>
+        </w:rPr>
+        <w:t xml:space="preserve"> </w:t>
+      </w:r>
+      <w:proofErr w:type="spellStart"/>
+      <w:r>
+        <w:rPr>
+          <w:rFonts w:ascii="Times New Roman" w:hAnsi="Times New Roman"/>
+          <w:b/>
+          <w:i/>
+          <w:lang w:val="uk-UA"/>
+        </w:rPr>
+        <w:t>cooling</w:t>
+      </w:r>
+      <w:proofErr w:type="spellEnd"/>
+      <w:r>
+        <w:rPr>
+          <w:rFonts w:ascii="Times New Roman" w:hAnsi="Times New Roman"/>
+          <w:b/>
+          <w:i/>
+          <w:lang w:val="uk-UA"/>
+        </w:rPr>
+        <w:t xml:space="preserve"> </w:t>
+      </w:r>
+      <w:proofErr w:type="spellStart"/>
+      <w:r>
+        <w:rPr>
+          <w:rFonts w:ascii="Times New Roman" w:hAnsi="Times New Roman"/>
+          <w:b/>
+          <w:i/>
+          <w:lang w:val="uk-UA"/>
+        </w:rPr>
+        <w:t>zone</w:t>
+      </w:r>
+      <w:proofErr w:type="spellEnd"/>
+      <w:r>
+        <w:rPr>
+          <w:rFonts w:ascii="Times New Roman" w:hAnsi="Times New Roman"/>
+          <w:b/>
+          <w:i/>
+          <w:lang w:val="uk-UA"/>
+        </w:rPr>
+        <w:t xml:space="preserve"> </w:t>
+      </w:r>
+      <w:proofErr w:type="spellStart"/>
+      <w:r>
+        <w:rPr>
+          <w:rFonts w:ascii="Times New Roman" w:hAnsi="Times New Roman"/>
+          <w:b/>
+          <w:i/>
+          <w:lang w:val="uk-UA"/>
+        </w:rPr>
+        <w:t>of</w:t>
+      </w:r>
+      <w:proofErr w:type="spellEnd"/>
+      <w:r>
+        <w:rPr>
+          <w:rFonts w:ascii="Times New Roman" w:hAnsi="Times New Roman"/>
+          <w:b/>
+          <w:i/>
+          <w:lang w:val="uk-UA"/>
+        </w:rPr>
+        <w:t xml:space="preserve"> a </w:t>
+      </w:r>
+      <w:proofErr w:type="spellStart"/>
+      <w:r>
+        <w:rPr>
+          <w:rFonts w:ascii="Times New Roman" w:hAnsi="Times New Roman"/>
+          <w:b/>
+          <w:i/>
+          <w:lang w:val="uk-UA"/>
+        </w:rPr>
+        <w:t>continuous</w:t>
+      </w:r>
+      <w:proofErr w:type="spellEnd"/>
+      <w:r>
+        <w:rPr>
+          <w:rFonts w:ascii="Times New Roman" w:hAnsi="Times New Roman"/>
+          <w:b/>
+          <w:i/>
+          <w:lang w:val="uk-UA"/>
+        </w:rPr>
+        <w:t xml:space="preserve"> </w:t>
+      </w:r>
+      <w:proofErr w:type="spellStart"/>
+      <w:r>
+        <w:rPr>
+          <w:rFonts w:ascii="Times New Roman" w:hAnsi="Times New Roman"/>
+          <w:b/>
+          <w:i/>
+          <w:lang w:val="uk-UA"/>
+        </w:rPr>
+        <w:t>filling</w:t>
+      </w:r>
+      <w:proofErr w:type="spellEnd"/>
+      <w:r>
+        <w:rPr>
+          <w:rFonts w:ascii="Times New Roman" w:hAnsi="Times New Roman"/>
+          <w:b/>
+          <w:i/>
+          <w:lang w:val="uk-UA"/>
+        </w:rPr>
+        <w:t xml:space="preserve"> </w:t>
+      </w:r>
+      <w:proofErr w:type="spellStart"/>
+      <w:r>
+        <w:rPr>
+          <w:rFonts w:ascii="Times New Roman" w:hAnsi="Times New Roman"/>
+          <w:b/>
+          <w:i/>
+          <w:lang w:val="uk-UA"/>
+        </w:rPr>
+        <w:t>machine</w:t>
+      </w:r>
+      <w:proofErr w:type="spellEnd"/>
+      <w:r>
+        <w:rPr>
+          <w:rFonts w:ascii="Times New Roman" w:hAnsi="Times New Roman"/>
+          <w:b/>
           <w:i/>
           <w:lang w:val="uk-UA"/>
         </w:rPr>
         <w:t xml:space="preserve">. </w:t>
-      </w:r>
-      <w:proofErr w:type="spellStart"/>
-      <w:r>
-        <w:rPr>
-          <w:rFonts w:ascii="Times New Roman" w:hAnsi="Times New Roman"/>
-          <w:i/>
-          <w:lang w:val="uk-UA"/>
-        </w:rPr>
-        <w:t>техн</w:t>
-      </w:r>
-      <w:proofErr w:type="spellEnd"/>
-      <w:r>
-        <w:rPr>
-          <w:rFonts w:ascii="Times New Roman" w:hAnsi="Times New Roman"/>
-          <w:i/>
-          <w:lang w:val="uk-UA"/>
-        </w:rPr>
-        <w:t>. наук, доцент,  ДВНЗ «Приазовський державний технічний  університет» м. Маріуполь</w:t>
-      </w:r>
-      <w:r>
-        <w:rPr>
-          <w:rFonts w:ascii="Times New Roman" w:hAnsi="Times New Roman"/>
-          <w:i/>
-          <w:lang w:val="uk-UA"/>
-        </w:rPr>
-        <w:t xml:space="preserve"> </w:t>
-      </w:r>
-      <w:r>
-        <w:rPr>
-          <w:rFonts w:ascii="Times New Roman" w:hAnsi="Times New Roman"/>
-          <w:i/>
-          <w:lang w:val="uk-UA"/>
-        </w:rPr>
-        <w:t>електр</w:t>
-      </w:r>
-      <w:r>
-        <w:rPr>
-          <w:rFonts w:ascii="Times New Roman" w:hAnsi="Times New Roman"/>
-          <w:i/>
-          <w:lang w:val="uk-UA"/>
-        </w:rPr>
-        <w:t>онна</w:t>
-      </w:r>
-      <w:r>
-        <w:rPr>
-          <w:rFonts w:ascii="Times New Roman" w:hAnsi="Times New Roman"/>
-          <w:i/>
-          <w:lang w:val="uk-UA"/>
-        </w:rPr>
-        <w:t xml:space="preserve"> адреса</w:t>
-      </w:r>
-      <w:r>
-        <w:rPr>
-          <w:rFonts w:ascii="Times New Roman" w:hAnsi="Times New Roman"/>
-          <w:i/>
-          <w:lang w:val="uk-UA"/>
-        </w:rPr>
-        <w:t xml:space="preserve"> </w:t>
-      </w:r>
-      <w:r>
-        <w:rPr>
-          <w:rFonts w:ascii="Times New Roman" w:hAnsi="Times New Roman"/>
-          <w:i/>
-          <w:lang w:val="uk-UA"/>
-        </w:rPr>
-        <w:t xml:space="preserve">elfuses@gmail.com , </w:t>
-      </w:r>
-      <w:proofErr w:type="spellStart"/>
-      <w:r>
-        <w:rPr>
-          <w:rFonts w:ascii="Times New Roman" w:hAnsi="Times New Roman"/>
-          <w:i/>
-          <w:lang w:val="uk-UA"/>
-        </w:rPr>
-        <w:t>kravchenko_vp</w:t>
-      </w:r>
-      <w:proofErr w:type="spellEnd"/>
-      <w:r>
-        <w:rPr>
-          <w:rFonts w:ascii="Times New Roman" w:hAnsi="Times New Roman"/>
-          <w:i/>
-          <w:lang w:val="uk-UA"/>
-        </w:rPr>
-        <w:t xml:space="preserve">@ ukr.net  </w:t>
       </w:r>
     </w:p>
     <w:p>
       <w:pPr>
-        <w:rPr>
-          <w:rFonts w:ascii="Times New Roman" w:hAnsi="Times New Roman"/>
-          <w:b/>
-          <w:i/>
-          <w:lang w:val="uk-UA"/>
-        </w:rPr>
-      </w:pPr>
-    </w:p>
-    <w:p>
-      <w:pPr>
-        <w:rPr>
-          <w:rFonts w:ascii="Times New Roman" w:hAnsi="Times New Roman"/>
-          <w:i/>
-          <w:lang w:val="uk-UA"/>
-        </w:rPr>
-      </w:pPr>
-      <w:proofErr w:type="spellStart"/>
-      <w:r>
-        <w:rPr>
-          <w:rFonts w:ascii="Times New Roman" w:hAnsi="Times New Roman"/>
-          <w:b/>
-          <w:i/>
-          <w:lang w:val="uk-UA"/>
-        </w:rPr>
-        <w:t>Ключевые</w:t>
-      </w:r>
-      <w:proofErr w:type="spellEnd"/>
-      <w:r>
-        <w:rPr>
-          <w:rFonts w:ascii="Times New Roman" w:hAnsi="Times New Roman"/>
-          <w:b/>
-          <w:i/>
-          <w:lang w:val="uk-UA"/>
-        </w:rPr>
-        <w:t xml:space="preserve"> слова: </w:t>
-      </w:r>
-      <w:r>
-        <w:rPr>
-          <w:rFonts w:ascii="Times New Roman" w:hAnsi="Times New Roman"/>
-          <w:i/>
-          <w:lang w:val="uk-UA"/>
-        </w:rPr>
-        <w:t xml:space="preserve">Машина </w:t>
-      </w:r>
-      <w:proofErr w:type="spellStart"/>
-      <w:r>
-        <w:rPr>
-          <w:rFonts w:ascii="Times New Roman" w:hAnsi="Times New Roman"/>
-          <w:i/>
-          <w:lang w:val="uk-UA"/>
-        </w:rPr>
-        <w:t>непрерывного</w:t>
-      </w:r>
-      <w:proofErr w:type="spellEnd"/>
-      <w:r>
-        <w:rPr>
-          <w:rFonts w:ascii="Times New Roman" w:hAnsi="Times New Roman"/>
-          <w:i/>
-          <w:lang w:val="uk-UA"/>
-        </w:rPr>
-        <w:t xml:space="preserve"> </w:t>
-      </w:r>
-      <w:proofErr w:type="spellStart"/>
-      <w:r>
-        <w:rPr>
-          <w:rFonts w:ascii="Times New Roman" w:hAnsi="Times New Roman"/>
-          <w:i/>
-          <w:lang w:val="uk-UA"/>
-        </w:rPr>
-        <w:t>литья</w:t>
-      </w:r>
-      <w:proofErr w:type="spellEnd"/>
-      <w:r>
-        <w:rPr>
-          <w:rFonts w:ascii="Times New Roman" w:hAnsi="Times New Roman"/>
-          <w:i/>
-          <w:lang w:val="uk-UA"/>
-        </w:rPr>
-        <w:t xml:space="preserve"> заготовок (МНЛЗ), зона </w:t>
-      </w:r>
-      <w:proofErr w:type="spellStart"/>
-      <w:r>
-        <w:rPr>
-          <w:rFonts w:ascii="Times New Roman" w:hAnsi="Times New Roman"/>
-          <w:i/>
-          <w:lang w:val="uk-UA"/>
-        </w:rPr>
-        <w:t>вторичного</w:t>
-      </w:r>
-      <w:proofErr w:type="spellEnd"/>
-      <w:r>
-        <w:rPr>
-          <w:rFonts w:ascii="Times New Roman" w:hAnsi="Times New Roman"/>
-          <w:i/>
-          <w:lang w:val="uk-UA"/>
-        </w:rPr>
-        <w:t xml:space="preserve"> </w:t>
-      </w:r>
-      <w:proofErr w:type="spellStart"/>
-      <w:r>
-        <w:rPr>
-          <w:rFonts w:ascii="Times New Roman" w:hAnsi="Times New Roman"/>
-          <w:i/>
-          <w:lang w:val="uk-UA"/>
-        </w:rPr>
-        <w:t>охлаждения</w:t>
-      </w:r>
-      <w:proofErr w:type="spellEnd"/>
-      <w:r>
-        <w:rPr>
-          <w:rFonts w:ascii="Times New Roman" w:hAnsi="Times New Roman"/>
-          <w:i/>
-          <w:lang w:val="uk-UA"/>
-        </w:rPr>
-        <w:t xml:space="preserve"> (ЗВО), </w:t>
-      </w:r>
-      <w:proofErr w:type="spellStart"/>
-      <w:r>
-        <w:rPr>
-          <w:rFonts w:ascii="Times New Roman" w:hAnsi="Times New Roman"/>
-          <w:i/>
-          <w:lang w:val="uk-UA"/>
-        </w:rPr>
-        <w:t>кристаллизация</w:t>
-      </w:r>
-      <w:proofErr w:type="spellEnd"/>
-      <w:r>
-        <w:rPr>
-          <w:rFonts w:ascii="Times New Roman" w:hAnsi="Times New Roman"/>
-          <w:i/>
-          <w:lang w:val="uk-UA"/>
-        </w:rPr>
-        <w:t xml:space="preserve">, </w:t>
-      </w:r>
-      <w:proofErr w:type="spellStart"/>
-      <w:r>
-        <w:rPr>
-          <w:rFonts w:ascii="Times New Roman" w:hAnsi="Times New Roman"/>
-          <w:i/>
-          <w:lang w:val="uk-UA"/>
-        </w:rPr>
-        <w:t>затвердевание</w:t>
-      </w:r>
-      <w:proofErr w:type="spellEnd"/>
-      <w:r>
-        <w:rPr>
-          <w:rFonts w:ascii="Times New Roman" w:hAnsi="Times New Roman"/>
-          <w:i/>
-          <w:lang w:val="uk-UA"/>
-        </w:rPr>
-        <w:t xml:space="preserve">, </w:t>
-      </w:r>
-      <w:proofErr w:type="spellStart"/>
-      <w:r>
-        <w:rPr>
-          <w:rFonts w:ascii="Times New Roman" w:hAnsi="Times New Roman"/>
-          <w:i/>
-          <w:lang w:val="uk-UA"/>
-        </w:rPr>
-        <w:t>математическое</w:t>
-      </w:r>
-      <w:proofErr w:type="spellEnd"/>
-      <w:r>
-        <w:rPr>
-          <w:rFonts w:ascii="Times New Roman" w:hAnsi="Times New Roman"/>
-          <w:i/>
-          <w:lang w:val="uk-UA"/>
-        </w:rPr>
-        <w:t xml:space="preserve"> </w:t>
-      </w:r>
-      <w:proofErr w:type="spellStart"/>
-      <w:r>
-        <w:rPr>
-          <w:rFonts w:ascii="Times New Roman" w:hAnsi="Times New Roman"/>
-          <w:i/>
-          <w:lang w:val="uk-UA"/>
-        </w:rPr>
-        <w:t>моделирование</w:t>
-      </w:r>
-      <w:proofErr w:type="spellEnd"/>
-      <w:r>
-        <w:rPr>
-          <w:rFonts w:ascii="Times New Roman" w:hAnsi="Times New Roman"/>
-          <w:i/>
-          <w:lang w:val="uk-UA"/>
-        </w:rPr>
-        <w:t xml:space="preserve">, </w:t>
-      </w:r>
-      <w:proofErr w:type="spellStart"/>
-      <w:r>
-        <w:rPr>
-          <w:rFonts w:ascii="Times New Roman" w:hAnsi="Times New Roman"/>
-          <w:i/>
-          <w:lang w:val="uk-UA"/>
-        </w:rPr>
-        <w:t>температурное</w:t>
-      </w:r>
-      <w:proofErr w:type="spellEnd"/>
-      <w:r>
-        <w:rPr>
-          <w:rFonts w:ascii="Times New Roman" w:hAnsi="Times New Roman"/>
-          <w:i/>
-          <w:lang w:val="uk-UA"/>
-        </w:rPr>
-        <w:t xml:space="preserve"> поле, </w:t>
-      </w:r>
-      <w:proofErr w:type="spellStart"/>
-      <w:r>
-        <w:rPr>
-          <w:rFonts w:ascii="Times New Roman" w:hAnsi="Times New Roman"/>
-          <w:i/>
-          <w:lang w:val="uk-UA"/>
-        </w:rPr>
-        <w:t>коэффициент</w:t>
-      </w:r>
-      <w:proofErr w:type="spellEnd"/>
-      <w:r>
-        <w:rPr>
-          <w:rFonts w:ascii="Times New Roman" w:hAnsi="Times New Roman"/>
-          <w:i/>
-          <w:lang w:val="uk-UA"/>
-        </w:rPr>
-        <w:t xml:space="preserve"> </w:t>
-      </w:r>
-      <w:proofErr w:type="spellStart"/>
-      <w:r>
-        <w:rPr>
-          <w:rFonts w:ascii="Times New Roman" w:hAnsi="Times New Roman"/>
-          <w:i/>
-          <w:lang w:val="uk-UA"/>
-        </w:rPr>
-        <w:t>теплоотдачи</w:t>
-      </w:r>
-      <w:proofErr w:type="spellEnd"/>
-      <w:r>
-        <w:rPr>
-          <w:rFonts w:ascii="Times New Roman" w:hAnsi="Times New Roman"/>
-          <w:i/>
-          <w:lang w:val="uk-UA"/>
-        </w:rPr>
-        <w:t>.</w:t>
-      </w:r>
-    </w:p>
-    <w:p>
-      <w:pPr>
-        <w:rPr>
-          <w:rFonts w:ascii="Times New Roman" w:hAnsi="Times New Roman"/>
-          <w:lang w:val="uk-UA"/>
-        </w:rPr>
-      </w:pPr>
-    </w:p>
-    <w:p>
-      <w:pPr>
-        <w:rPr>
-          <w:rFonts w:ascii="Times New Roman" w:hAnsi="Times New Roman"/>
-          <w:b/>
-          <w:i/>
-          <w:lang w:val="uk-UA"/>
-        </w:rPr>
-      </w:pPr>
-      <w:proofErr w:type="spellStart"/>
-      <w:r>
-        <w:rPr>
-          <w:rFonts w:ascii="Times New Roman" w:hAnsi="Times New Roman"/>
-          <w:b/>
-          <w:i/>
-          <w:lang w:val="uk-UA"/>
-        </w:rPr>
-        <w:t>Kananovich</w:t>
-      </w:r>
-      <w:proofErr w:type="spellEnd"/>
-      <w:r>
-        <w:rPr>
-          <w:rFonts w:ascii="Times New Roman" w:hAnsi="Times New Roman"/>
-          <w:b/>
-          <w:i/>
-          <w:lang w:val="uk-UA"/>
-        </w:rPr>
-        <w:t xml:space="preserve"> S.I. </w:t>
-      </w:r>
-      <w:proofErr w:type="spellStart"/>
-      <w:r>
-        <w:rPr>
-          <w:rFonts w:ascii="Times New Roman" w:hAnsi="Times New Roman"/>
-          <w:b/>
-          <w:i/>
-          <w:lang w:val="uk-UA"/>
-        </w:rPr>
-        <w:t>Kravchenko</w:t>
-      </w:r>
-      <w:proofErr w:type="spellEnd"/>
-      <w:r>
-        <w:rPr>
-          <w:rFonts w:ascii="Times New Roman" w:hAnsi="Times New Roman"/>
-          <w:b/>
-          <w:i/>
-          <w:lang w:val="uk-UA"/>
-        </w:rPr>
-        <w:t xml:space="preserve"> V.P. </w:t>
-      </w:r>
-      <w:proofErr w:type="spellStart"/>
-      <w:r>
-        <w:rPr>
-          <w:rFonts w:ascii="Times New Roman" w:hAnsi="Times New Roman"/>
-          <w:b/>
-          <w:i/>
-          <w:lang w:val="uk-UA"/>
-        </w:rPr>
-        <w:t>Evaluation</w:t>
-      </w:r>
-      <w:proofErr w:type="spellEnd"/>
-      <w:r>
-        <w:rPr>
-          <w:rFonts w:ascii="Times New Roman" w:hAnsi="Times New Roman"/>
-          <w:b/>
-          <w:i/>
-          <w:lang w:val="uk-UA"/>
-        </w:rPr>
-        <w:t xml:space="preserve"> </w:t>
-      </w:r>
-      <w:proofErr w:type="spellStart"/>
-      <w:r>
-        <w:rPr>
-          <w:rFonts w:ascii="Times New Roman" w:hAnsi="Times New Roman"/>
-          <w:b/>
-          <w:i/>
-          <w:lang w:val="uk-UA"/>
-        </w:rPr>
-        <w:t>of</w:t>
-      </w:r>
-      <w:proofErr w:type="spellEnd"/>
-      <w:r>
-        <w:rPr>
-          <w:rFonts w:ascii="Times New Roman" w:hAnsi="Times New Roman"/>
-          <w:b/>
-          <w:i/>
-          <w:lang w:val="uk-UA"/>
-        </w:rPr>
-        <w:t xml:space="preserve"> </w:t>
-      </w:r>
-      <w:proofErr w:type="spellStart"/>
-      <w:r>
-        <w:rPr>
-          <w:rFonts w:ascii="Times New Roman" w:hAnsi="Times New Roman"/>
-          <w:b/>
-          <w:i/>
-          <w:lang w:val="uk-UA"/>
-        </w:rPr>
-        <w:t>the</w:t>
-      </w:r>
-      <w:proofErr w:type="spellEnd"/>
-      <w:r>
-        <w:rPr>
-          <w:rFonts w:ascii="Times New Roman" w:hAnsi="Times New Roman"/>
-          <w:b/>
-          <w:i/>
-          <w:lang w:val="uk-UA"/>
-        </w:rPr>
-        <w:t xml:space="preserve"> </w:t>
-      </w:r>
-      <w:proofErr w:type="spellStart"/>
-      <w:r>
-        <w:rPr>
-          <w:rFonts w:ascii="Times New Roman" w:hAnsi="Times New Roman"/>
-          <w:b/>
-          <w:i/>
-          <w:lang w:val="uk-UA"/>
-        </w:rPr>
-        <w:t>use</w:t>
-      </w:r>
-      <w:proofErr w:type="spellEnd"/>
-      <w:r>
-        <w:rPr>
-          <w:rFonts w:ascii="Times New Roman" w:hAnsi="Times New Roman"/>
-          <w:b/>
-          <w:i/>
-          <w:lang w:val="uk-UA"/>
-        </w:rPr>
-        <w:t xml:space="preserve"> </w:t>
-      </w:r>
-      <w:proofErr w:type="spellStart"/>
-      <w:r>
-        <w:rPr>
-          <w:rFonts w:ascii="Times New Roman" w:hAnsi="Times New Roman"/>
-          <w:b/>
-          <w:i/>
-          <w:lang w:val="uk-UA"/>
-        </w:rPr>
-        <w:t>of</w:t>
-      </w:r>
-      <w:proofErr w:type="spellEnd"/>
-      <w:r>
-        <w:rPr>
-          <w:rFonts w:ascii="Times New Roman" w:hAnsi="Times New Roman"/>
-          <w:b/>
-          <w:i/>
-          <w:lang w:val="uk-UA"/>
-        </w:rPr>
-        <w:t xml:space="preserve"> </w:t>
-      </w:r>
-      <w:proofErr w:type="spellStart"/>
-      <w:r>
-        <w:rPr>
-          <w:rFonts w:ascii="Times New Roman" w:hAnsi="Times New Roman"/>
-          <w:b/>
-          <w:i/>
-          <w:lang w:val="uk-UA"/>
-        </w:rPr>
-        <w:t>different</w:t>
-      </w:r>
-      <w:proofErr w:type="spellEnd"/>
-      <w:r>
-        <w:rPr>
-          <w:rFonts w:ascii="Times New Roman" w:hAnsi="Times New Roman"/>
-          <w:b/>
-          <w:i/>
-          <w:lang w:val="uk-UA"/>
-        </w:rPr>
-        <w:t xml:space="preserve"> </w:t>
-      </w:r>
-      <w:proofErr w:type="spellStart"/>
-      <w:r>
-        <w:rPr>
-          <w:rFonts w:ascii="Times New Roman" w:hAnsi="Times New Roman"/>
-          <w:b/>
-          <w:i/>
-          <w:lang w:val="uk-UA"/>
-        </w:rPr>
-        <w:t>types</w:t>
-      </w:r>
-      <w:proofErr w:type="spellEnd"/>
-      <w:r>
-        <w:rPr>
-          <w:rFonts w:ascii="Times New Roman" w:hAnsi="Times New Roman"/>
-          <w:b/>
-          <w:i/>
-          <w:lang w:val="uk-UA"/>
-        </w:rPr>
-        <w:t xml:space="preserve"> </w:t>
-      </w:r>
-      <w:proofErr w:type="spellStart"/>
-      <w:r>
-        <w:rPr>
-          <w:rFonts w:ascii="Times New Roman" w:hAnsi="Times New Roman"/>
-          <w:b/>
-          <w:i/>
-          <w:lang w:val="uk-UA"/>
-        </w:rPr>
-        <w:t>of</w:t>
-      </w:r>
-      <w:proofErr w:type="spellEnd"/>
-      <w:r>
-        <w:rPr>
-          <w:rFonts w:ascii="Times New Roman" w:hAnsi="Times New Roman"/>
-          <w:b/>
-          <w:i/>
-          <w:lang w:val="uk-UA"/>
-        </w:rPr>
-        <w:t xml:space="preserve"> </w:t>
-      </w:r>
-      <w:proofErr w:type="spellStart"/>
-      <w:r>
-        <w:rPr>
-          <w:rFonts w:ascii="Times New Roman" w:hAnsi="Times New Roman"/>
-          <w:b/>
-          <w:i/>
-          <w:lang w:val="uk-UA"/>
-        </w:rPr>
-        <w:t>heat</w:t>
-      </w:r>
-      <w:proofErr w:type="spellEnd"/>
-      <w:r>
-        <w:rPr>
-          <w:rFonts w:ascii="Times New Roman" w:hAnsi="Times New Roman"/>
-          <w:b/>
-          <w:i/>
-          <w:lang w:val="uk-UA"/>
-        </w:rPr>
-        <w:t xml:space="preserve"> </w:t>
-      </w:r>
-      <w:proofErr w:type="spellStart"/>
-      <w:r>
-        <w:rPr>
-          <w:rFonts w:ascii="Times New Roman" w:hAnsi="Times New Roman"/>
-          <w:b/>
-          <w:i/>
-          <w:lang w:val="uk-UA"/>
-        </w:rPr>
-        <w:t>transfer</w:t>
-      </w:r>
-      <w:proofErr w:type="spellEnd"/>
-      <w:r>
-        <w:rPr>
-          <w:rFonts w:ascii="Times New Roman" w:hAnsi="Times New Roman"/>
-          <w:b/>
-          <w:i/>
-          <w:lang w:val="uk-UA"/>
-        </w:rPr>
-        <w:t xml:space="preserve"> </w:t>
-      </w:r>
-      <w:proofErr w:type="spellStart"/>
-      <w:r>
-        <w:rPr>
-          <w:rFonts w:ascii="Times New Roman" w:hAnsi="Times New Roman"/>
-          <w:b/>
-          <w:i/>
-          <w:lang w:val="uk-UA"/>
-        </w:rPr>
-        <w:t>distribution</w:t>
-      </w:r>
-      <w:proofErr w:type="spellEnd"/>
-      <w:r>
-        <w:rPr>
-          <w:rFonts w:ascii="Times New Roman" w:hAnsi="Times New Roman"/>
-          <w:b/>
-          <w:i/>
-          <w:lang w:val="uk-UA"/>
-        </w:rPr>
-        <w:t xml:space="preserve"> </w:t>
-      </w:r>
-      <w:proofErr w:type="spellStart"/>
-      <w:r>
-        <w:rPr>
-          <w:rFonts w:ascii="Times New Roman" w:hAnsi="Times New Roman"/>
-          <w:b/>
-          <w:i/>
-          <w:lang w:val="uk-UA"/>
-        </w:rPr>
-        <w:t>in</w:t>
-      </w:r>
-      <w:proofErr w:type="spellEnd"/>
-      <w:r>
-        <w:rPr>
-          <w:rFonts w:ascii="Times New Roman" w:hAnsi="Times New Roman"/>
-          <w:b/>
-          <w:i/>
-          <w:lang w:val="uk-UA"/>
-        </w:rPr>
-        <w:t xml:space="preserve"> </w:t>
-      </w:r>
-      <w:proofErr w:type="spellStart"/>
-      <w:r>
-        <w:rPr>
-          <w:rFonts w:ascii="Times New Roman" w:hAnsi="Times New Roman"/>
-          <w:b/>
-          <w:i/>
-          <w:lang w:val="uk-UA"/>
-        </w:rPr>
-        <w:t>modeling</w:t>
-      </w:r>
-      <w:proofErr w:type="spellEnd"/>
-      <w:r>
-        <w:rPr>
-          <w:rFonts w:ascii="Times New Roman" w:hAnsi="Times New Roman"/>
-          <w:b/>
-          <w:i/>
-          <w:lang w:val="uk-UA"/>
-        </w:rPr>
-        <w:t xml:space="preserve"> </w:t>
-      </w:r>
-      <w:proofErr w:type="spellStart"/>
-      <w:r>
-        <w:rPr>
-          <w:rFonts w:ascii="Times New Roman" w:hAnsi="Times New Roman"/>
-          <w:b/>
-          <w:i/>
-          <w:lang w:val="uk-UA"/>
-        </w:rPr>
-        <w:t>the</w:t>
-      </w:r>
-      <w:proofErr w:type="spellEnd"/>
-      <w:r>
-        <w:rPr>
-          <w:rFonts w:ascii="Times New Roman" w:hAnsi="Times New Roman"/>
-          <w:b/>
-          <w:i/>
-          <w:lang w:val="uk-UA"/>
-        </w:rPr>
-        <w:t xml:space="preserve"> </w:t>
-      </w:r>
-      <w:proofErr w:type="spellStart"/>
-      <w:r>
-        <w:rPr>
-          <w:rFonts w:ascii="Times New Roman" w:hAnsi="Times New Roman"/>
-          <w:b/>
-          <w:i/>
-          <w:lang w:val="uk-UA"/>
-        </w:rPr>
-        <w:t>cooling</w:t>
-      </w:r>
-      <w:proofErr w:type="spellEnd"/>
-      <w:r>
-        <w:rPr>
-          <w:rFonts w:ascii="Times New Roman" w:hAnsi="Times New Roman"/>
-          <w:b/>
-          <w:i/>
-          <w:lang w:val="uk-UA"/>
-        </w:rPr>
-        <w:t xml:space="preserve"> </w:t>
-      </w:r>
-      <w:proofErr w:type="spellStart"/>
-      <w:r>
-        <w:rPr>
-          <w:rFonts w:ascii="Times New Roman" w:hAnsi="Times New Roman"/>
-          <w:b/>
-          <w:i/>
-          <w:lang w:val="uk-UA"/>
-        </w:rPr>
-        <w:t>process</w:t>
-      </w:r>
-      <w:proofErr w:type="spellEnd"/>
-      <w:r>
-        <w:rPr>
-          <w:rFonts w:ascii="Times New Roman" w:hAnsi="Times New Roman"/>
-          <w:b/>
-          <w:i/>
-          <w:lang w:val="uk-UA"/>
-        </w:rPr>
-        <w:t xml:space="preserve"> </w:t>
-      </w:r>
-      <w:proofErr w:type="spellStart"/>
-      <w:r>
-        <w:rPr>
-          <w:rFonts w:ascii="Times New Roman" w:hAnsi="Times New Roman"/>
-          <w:b/>
-          <w:i/>
-          <w:lang w:val="uk-UA"/>
-        </w:rPr>
-        <w:t>of</w:t>
-      </w:r>
-      <w:proofErr w:type="spellEnd"/>
-      <w:r>
-        <w:rPr>
-          <w:rFonts w:ascii="Times New Roman" w:hAnsi="Times New Roman"/>
-          <w:b/>
-          <w:i/>
-          <w:lang w:val="uk-UA"/>
-        </w:rPr>
-        <w:t xml:space="preserve"> </w:t>
-      </w:r>
-      <w:proofErr w:type="spellStart"/>
-      <w:r>
-        <w:rPr>
-          <w:rFonts w:ascii="Times New Roman" w:hAnsi="Times New Roman"/>
-          <w:b/>
-          <w:i/>
-          <w:lang w:val="uk-UA"/>
-        </w:rPr>
-        <w:t>an</w:t>
-      </w:r>
-      <w:proofErr w:type="spellEnd"/>
-      <w:r>
-        <w:rPr>
-          <w:rFonts w:ascii="Times New Roman" w:hAnsi="Times New Roman"/>
-          <w:b/>
-          <w:i/>
-          <w:lang w:val="uk-UA"/>
-        </w:rPr>
-        <w:t xml:space="preserve"> </w:t>
-      </w:r>
-      <w:proofErr w:type="spellStart"/>
-      <w:r>
-        <w:rPr>
-          <w:rFonts w:ascii="Times New Roman" w:hAnsi="Times New Roman"/>
-          <w:b/>
-          <w:i/>
-          <w:lang w:val="uk-UA"/>
-        </w:rPr>
-        <w:t>ingot</w:t>
-      </w:r>
-      <w:proofErr w:type="spellEnd"/>
-      <w:r>
-        <w:rPr>
-          <w:rFonts w:ascii="Times New Roman" w:hAnsi="Times New Roman"/>
-          <w:b/>
-          <w:i/>
-          <w:lang w:val="uk-UA"/>
-        </w:rPr>
-        <w:t xml:space="preserve"> </w:t>
-      </w:r>
-      <w:proofErr w:type="spellStart"/>
-      <w:r>
-        <w:rPr>
-          <w:rFonts w:ascii="Times New Roman" w:hAnsi="Times New Roman"/>
-          <w:b/>
-          <w:i/>
-          <w:lang w:val="uk-UA"/>
-        </w:rPr>
-        <w:t>in</w:t>
-      </w:r>
-      <w:proofErr w:type="spellEnd"/>
-      <w:r>
-        <w:rPr>
-          <w:rFonts w:ascii="Times New Roman" w:hAnsi="Times New Roman"/>
-          <w:b/>
-          <w:i/>
-          <w:lang w:val="uk-UA"/>
-        </w:rPr>
-        <w:t xml:space="preserve"> </w:t>
-      </w:r>
-      <w:proofErr w:type="spellStart"/>
-      <w:r>
-        <w:rPr>
-          <w:rFonts w:ascii="Times New Roman" w:hAnsi="Times New Roman"/>
-          <w:b/>
-          <w:i/>
-          <w:lang w:val="uk-UA"/>
-        </w:rPr>
-        <w:t>the</w:t>
-      </w:r>
-      <w:proofErr w:type="spellEnd"/>
-      <w:r>
-        <w:rPr>
-          <w:rFonts w:ascii="Times New Roman" w:hAnsi="Times New Roman"/>
-          <w:b/>
-          <w:i/>
-          <w:lang w:val="uk-UA"/>
-        </w:rPr>
-        <w:t xml:space="preserve"> </w:t>
-      </w:r>
-      <w:proofErr w:type="spellStart"/>
-      <w:r>
-        <w:rPr>
-          <w:rFonts w:ascii="Times New Roman" w:hAnsi="Times New Roman"/>
-          <w:b/>
-          <w:i/>
-          <w:lang w:val="uk-UA"/>
-        </w:rPr>
-        <w:t>secondary</w:t>
-      </w:r>
-      <w:proofErr w:type="spellEnd"/>
-      <w:r>
-        <w:rPr>
-          <w:rFonts w:ascii="Times New Roman" w:hAnsi="Times New Roman"/>
-          <w:b/>
-          <w:i/>
-          <w:lang w:val="uk-UA"/>
-        </w:rPr>
-        <w:t xml:space="preserve"> </w:t>
-      </w:r>
-      <w:proofErr w:type="spellStart"/>
-      <w:r>
-        <w:rPr>
-          <w:rFonts w:ascii="Times New Roman" w:hAnsi="Times New Roman"/>
-          <w:b/>
-          <w:i/>
-          <w:lang w:val="uk-UA"/>
-        </w:rPr>
-        <w:t>cooling</w:t>
-      </w:r>
-      <w:proofErr w:type="spellEnd"/>
-      <w:r>
-        <w:rPr>
-          <w:rFonts w:ascii="Times New Roman" w:hAnsi="Times New Roman"/>
-          <w:b/>
-          <w:i/>
-          <w:lang w:val="uk-UA"/>
-        </w:rPr>
-        <w:t xml:space="preserve"> </w:t>
-      </w:r>
-      <w:proofErr w:type="spellStart"/>
-      <w:r>
-        <w:rPr>
-          <w:rFonts w:ascii="Times New Roman" w:hAnsi="Times New Roman"/>
-          <w:b/>
-          <w:i/>
-          <w:lang w:val="uk-UA"/>
-        </w:rPr>
-        <w:t>zone</w:t>
-      </w:r>
-      <w:proofErr w:type="spellEnd"/>
-      <w:r>
-        <w:rPr>
-          <w:rFonts w:ascii="Times New Roman" w:hAnsi="Times New Roman"/>
-          <w:b/>
-          <w:i/>
-          <w:lang w:val="uk-UA"/>
-        </w:rPr>
-        <w:t xml:space="preserve"> </w:t>
-      </w:r>
-      <w:proofErr w:type="spellStart"/>
-      <w:r>
-        <w:rPr>
-          <w:rFonts w:ascii="Times New Roman" w:hAnsi="Times New Roman"/>
-          <w:b/>
-          <w:i/>
-          <w:lang w:val="uk-UA"/>
-        </w:rPr>
-        <w:t>of</w:t>
-      </w:r>
-      <w:proofErr w:type="spellEnd"/>
-      <w:r>
-        <w:rPr>
-          <w:rFonts w:ascii="Times New Roman" w:hAnsi="Times New Roman"/>
-          <w:b/>
-          <w:i/>
-          <w:lang w:val="uk-UA"/>
-        </w:rPr>
-        <w:t xml:space="preserve"> a </w:t>
-      </w:r>
-      <w:proofErr w:type="spellStart"/>
-      <w:r>
-        <w:rPr>
-          <w:rFonts w:ascii="Times New Roman" w:hAnsi="Times New Roman"/>
-          <w:b/>
-          <w:i/>
-          <w:lang w:val="uk-UA"/>
-        </w:rPr>
-        <w:t>continuous</w:t>
-      </w:r>
-      <w:proofErr w:type="spellEnd"/>
-      <w:r>
-        <w:rPr>
-          <w:rFonts w:ascii="Times New Roman" w:hAnsi="Times New Roman"/>
-          <w:b/>
-          <w:i/>
-          <w:lang w:val="uk-UA"/>
-        </w:rPr>
-        <w:t xml:space="preserve"> </w:t>
-      </w:r>
-      <w:proofErr w:type="spellStart"/>
-      <w:r>
-        <w:rPr>
-          <w:rFonts w:ascii="Times New Roman" w:hAnsi="Times New Roman"/>
-          <w:b/>
-          <w:i/>
-          <w:lang w:val="uk-UA"/>
-        </w:rPr>
-        <w:t>filling</w:t>
-      </w:r>
-      <w:proofErr w:type="spellEnd"/>
-      <w:r>
-        <w:rPr>
-          <w:rFonts w:ascii="Times New Roman" w:hAnsi="Times New Roman"/>
-          <w:b/>
-          <w:i/>
-          <w:lang w:val="uk-UA"/>
-        </w:rPr>
-        <w:t xml:space="preserve"> </w:t>
-      </w:r>
-      <w:proofErr w:type="spellStart"/>
-      <w:r>
-        <w:rPr>
-          <w:rFonts w:ascii="Times New Roman" w:hAnsi="Times New Roman"/>
-          <w:b/>
-          <w:i/>
-          <w:lang w:val="uk-UA"/>
-        </w:rPr>
-        <w:t>machine</w:t>
-      </w:r>
-      <w:proofErr w:type="spellEnd"/>
-      <w:r>
-        <w:rPr>
-          <w:rFonts w:ascii="Times New Roman" w:hAnsi="Times New Roman"/>
-          <w:b/>
-          <w:i/>
-          <w:lang w:val="uk-UA"/>
-        </w:rPr>
-        <w:t xml:space="preserve">. </w:t>
-      </w:r>
-    </w:p>
-    <w:p>
-      <w:pPr>
-        <w:ind w:firstLine="567"/>
         <w:rPr>
           <w:rFonts w:ascii="Times New Roman" w:hAnsi="Times New Roman"/>
           <w:i/>
@@ -2630,6 +1201,7 @@
         <w:ind w:firstLine="708"/>
         <w:rPr>
           <w:rFonts w:ascii="Times New Roman" w:hAnsi="Times New Roman"/>
+          <w:b/>
           <w:i/>
           <w:lang w:val="uk-UA"/>
         </w:rPr>
@@ -4043,7 +2615,357 @@
       <w:pPr>
         <w:rPr>
           <w:rFonts w:ascii="Times New Roman" w:hAnsi="Times New Roman"/>
+          <w:bCs/>
+          <w:i/>
+          <w:lang w:val="uk-UA"/>
+        </w:rPr>
+      </w:pPr>
+      <w:proofErr w:type="spellStart"/>
+      <w:r>
+        <w:rPr>
+          <w:rFonts w:ascii="Times New Roman" w:hAnsi="Times New Roman"/>
           <w:b/>
+          <w:i/>
+          <w:lang w:val="uk-UA"/>
+        </w:rPr>
+        <w:t>Key</w:t>
+      </w:r>
+      <w:proofErr w:type="spellEnd"/>
+      <w:r>
+        <w:rPr>
+          <w:rFonts w:ascii="Times New Roman" w:hAnsi="Times New Roman"/>
+          <w:b/>
+          <w:i/>
+          <w:lang w:val="uk-UA"/>
+        </w:rPr>
+        <w:t xml:space="preserve"> </w:t>
+      </w:r>
+      <w:proofErr w:type="spellStart"/>
+      <w:r>
+        <w:rPr>
+          <w:rFonts w:ascii="Times New Roman" w:hAnsi="Times New Roman"/>
+          <w:b/>
+          <w:i/>
+          <w:lang w:val="uk-UA"/>
+        </w:rPr>
+        <w:t>words</w:t>
+      </w:r>
+      <w:proofErr w:type="spellEnd"/>
+      <w:r>
+        <w:rPr>
+          <w:rFonts w:ascii="Times New Roman" w:hAnsi="Times New Roman"/>
+          <w:b/>
+          <w:i/>
+          <w:lang w:val="uk-UA"/>
+        </w:rPr>
+        <w:t xml:space="preserve">: </w:t>
+      </w:r>
+      <w:proofErr w:type="spellStart"/>
+      <w:r>
+        <w:rPr>
+          <w:rFonts w:ascii="Times New Roman" w:hAnsi="Times New Roman"/>
+          <w:bCs/>
+          <w:i/>
+          <w:lang w:val="uk-UA"/>
+        </w:rPr>
+        <w:t>Continuous</w:t>
+      </w:r>
+      <w:proofErr w:type="spellEnd"/>
+      <w:r>
+        <w:rPr>
+          <w:rFonts w:ascii="Times New Roman" w:hAnsi="Times New Roman"/>
+          <w:bCs/>
+          <w:i/>
+          <w:lang w:val="uk-UA"/>
+        </w:rPr>
+        <w:t xml:space="preserve"> </w:t>
+      </w:r>
+      <w:proofErr w:type="spellStart"/>
+      <w:r>
+        <w:rPr>
+          <w:rFonts w:ascii="Times New Roman" w:hAnsi="Times New Roman"/>
+          <w:bCs/>
+          <w:i/>
+          <w:lang w:val="uk-UA"/>
+        </w:rPr>
+        <w:t>casting</w:t>
+      </w:r>
+      <w:proofErr w:type="spellEnd"/>
+      <w:r>
+        <w:rPr>
+          <w:rFonts w:ascii="Times New Roman" w:hAnsi="Times New Roman"/>
+          <w:bCs/>
+          <w:i/>
+          <w:lang w:val="uk-UA"/>
+        </w:rPr>
+        <w:t xml:space="preserve"> </w:t>
+      </w:r>
+      <w:proofErr w:type="spellStart"/>
+      <w:r>
+        <w:rPr>
+          <w:rFonts w:ascii="Times New Roman" w:hAnsi="Times New Roman"/>
+          <w:bCs/>
+          <w:i/>
+          <w:lang w:val="uk-UA"/>
+        </w:rPr>
+        <w:t>machine</w:t>
+      </w:r>
+      <w:proofErr w:type="spellEnd"/>
+      <w:r>
+        <w:rPr>
+          <w:rFonts w:ascii="Times New Roman" w:hAnsi="Times New Roman"/>
+          <w:bCs/>
+          <w:i/>
+          <w:lang w:val="uk-UA"/>
+        </w:rPr>
+        <w:t xml:space="preserve"> (CCM), </w:t>
+      </w:r>
+      <w:proofErr w:type="spellStart"/>
+      <w:r>
+        <w:rPr>
+          <w:rFonts w:ascii="Times New Roman" w:hAnsi="Times New Roman"/>
+          <w:bCs/>
+          <w:i/>
+          <w:lang w:val="uk-UA"/>
+        </w:rPr>
+        <w:t>secondary</w:t>
+      </w:r>
+      <w:proofErr w:type="spellEnd"/>
+      <w:r>
+        <w:rPr>
+          <w:rFonts w:ascii="Times New Roman" w:hAnsi="Times New Roman"/>
+          <w:bCs/>
+          <w:i/>
+          <w:lang w:val="uk-UA"/>
+        </w:rPr>
+        <w:t xml:space="preserve"> </w:t>
+      </w:r>
+      <w:proofErr w:type="spellStart"/>
+      <w:r>
+        <w:rPr>
+          <w:rFonts w:ascii="Times New Roman" w:hAnsi="Times New Roman"/>
+          <w:bCs/>
+          <w:i/>
+          <w:lang w:val="uk-UA"/>
+        </w:rPr>
+        <w:t>cooling</w:t>
+      </w:r>
+      <w:proofErr w:type="spellEnd"/>
+      <w:r>
+        <w:rPr>
+          <w:rFonts w:ascii="Times New Roman" w:hAnsi="Times New Roman"/>
+          <w:bCs/>
+          <w:i/>
+          <w:lang w:val="uk-UA"/>
+        </w:rPr>
+        <w:t xml:space="preserve"> </w:t>
+      </w:r>
+      <w:proofErr w:type="spellStart"/>
+      <w:r>
+        <w:rPr>
+          <w:rFonts w:ascii="Times New Roman" w:hAnsi="Times New Roman"/>
+          <w:bCs/>
+          <w:i/>
+          <w:lang w:val="uk-UA"/>
+        </w:rPr>
+        <w:t>zone</w:t>
+      </w:r>
+      <w:proofErr w:type="spellEnd"/>
+      <w:r>
+        <w:rPr>
+          <w:rFonts w:ascii="Times New Roman" w:hAnsi="Times New Roman"/>
+          <w:bCs/>
+          <w:i/>
+          <w:lang w:val="uk-UA"/>
+        </w:rPr>
+        <w:t xml:space="preserve"> (SCZ), </w:t>
+      </w:r>
+      <w:proofErr w:type="spellStart"/>
+      <w:r>
+        <w:rPr>
+          <w:rFonts w:ascii="Times New Roman" w:hAnsi="Times New Roman"/>
+          <w:bCs/>
+          <w:i/>
+          <w:lang w:val="uk-UA"/>
+        </w:rPr>
+        <w:t>crystallization</w:t>
+      </w:r>
+      <w:proofErr w:type="spellEnd"/>
+      <w:r>
+        <w:rPr>
+          <w:rFonts w:ascii="Times New Roman" w:hAnsi="Times New Roman"/>
+          <w:bCs/>
+          <w:i/>
+          <w:lang w:val="uk-UA"/>
+        </w:rPr>
+        <w:t xml:space="preserve">, </w:t>
+      </w:r>
+      <w:proofErr w:type="spellStart"/>
+      <w:r>
+        <w:rPr>
+          <w:rFonts w:ascii="Times New Roman" w:hAnsi="Times New Roman"/>
+          <w:bCs/>
+          <w:i/>
+          <w:lang w:val="uk-UA"/>
+        </w:rPr>
+        <w:t>solidification</w:t>
+      </w:r>
+      <w:proofErr w:type="spellEnd"/>
+      <w:r>
+        <w:rPr>
+          <w:rFonts w:ascii="Times New Roman" w:hAnsi="Times New Roman"/>
+          <w:bCs/>
+          <w:i/>
+          <w:lang w:val="uk-UA"/>
+        </w:rPr>
+        <w:t xml:space="preserve">, </w:t>
+      </w:r>
+      <w:proofErr w:type="spellStart"/>
+      <w:r>
+        <w:rPr>
+          <w:rFonts w:ascii="Times New Roman" w:hAnsi="Times New Roman"/>
+          <w:bCs/>
+          <w:i/>
+          <w:lang w:val="uk-UA"/>
+        </w:rPr>
+        <w:t>mathematical</w:t>
+      </w:r>
+      <w:proofErr w:type="spellEnd"/>
+      <w:r>
+        <w:rPr>
+          <w:rFonts w:ascii="Times New Roman" w:hAnsi="Times New Roman"/>
+          <w:bCs/>
+          <w:i/>
+          <w:lang w:val="uk-UA"/>
+        </w:rPr>
+        <w:t xml:space="preserve"> </w:t>
+      </w:r>
+      <w:proofErr w:type="spellStart"/>
+      <w:r>
+        <w:rPr>
+          <w:rFonts w:ascii="Times New Roman" w:hAnsi="Times New Roman"/>
+          <w:bCs/>
+          <w:i/>
+          <w:lang w:val="uk-UA"/>
+        </w:rPr>
+        <w:t>modeling</w:t>
+      </w:r>
+      <w:proofErr w:type="spellEnd"/>
+      <w:r>
+        <w:rPr>
+          <w:rFonts w:ascii="Times New Roman" w:hAnsi="Times New Roman"/>
+          <w:bCs/>
+          <w:i/>
+          <w:lang w:val="uk-UA"/>
+        </w:rPr>
+        <w:t xml:space="preserve">, </w:t>
+      </w:r>
+      <w:proofErr w:type="spellStart"/>
+      <w:r>
+        <w:rPr>
+          <w:rFonts w:ascii="Times New Roman" w:hAnsi="Times New Roman"/>
+          <w:bCs/>
+          <w:i/>
+          <w:lang w:val="uk-UA"/>
+        </w:rPr>
+        <w:t>temperature</w:t>
+      </w:r>
+      <w:proofErr w:type="spellEnd"/>
+      <w:r>
+        <w:rPr>
+          <w:rFonts w:ascii="Times New Roman" w:hAnsi="Times New Roman"/>
+          <w:bCs/>
+          <w:i/>
+          <w:lang w:val="uk-UA"/>
+        </w:rPr>
+        <w:t xml:space="preserve"> </w:t>
+      </w:r>
+      <w:proofErr w:type="spellStart"/>
+      <w:r>
+        <w:rPr>
+          <w:rFonts w:ascii="Times New Roman" w:hAnsi="Times New Roman"/>
+          <w:bCs/>
+          <w:i/>
+          <w:lang w:val="uk-UA"/>
+        </w:rPr>
+        <w:t>field</w:t>
+      </w:r>
+      <w:proofErr w:type="spellEnd"/>
+      <w:r>
+        <w:rPr>
+          <w:rFonts w:ascii="Times New Roman" w:hAnsi="Times New Roman"/>
+          <w:bCs/>
+          <w:i/>
+          <w:lang w:val="uk-UA"/>
+        </w:rPr>
+        <w:t xml:space="preserve">, </w:t>
+      </w:r>
+      <w:proofErr w:type="spellStart"/>
+      <w:r>
+        <w:rPr>
+          <w:rFonts w:ascii="Times New Roman" w:hAnsi="Times New Roman"/>
+          <w:bCs/>
+          <w:i/>
+          <w:lang w:val="uk-UA"/>
+        </w:rPr>
+        <w:t>heat</w:t>
+      </w:r>
+      <w:proofErr w:type="spellEnd"/>
+      <w:r>
+        <w:rPr>
+          <w:rFonts w:ascii="Times New Roman" w:hAnsi="Times New Roman"/>
+          <w:bCs/>
+          <w:i/>
+          <w:lang w:val="uk-UA"/>
+        </w:rPr>
+        <w:t xml:space="preserve"> </w:t>
+      </w:r>
+      <w:proofErr w:type="spellStart"/>
+      <w:r>
+        <w:rPr>
+          <w:rFonts w:ascii="Times New Roman" w:hAnsi="Times New Roman"/>
+          <w:bCs/>
+          <w:i/>
+          <w:lang w:val="uk-UA"/>
+        </w:rPr>
+        <w:t>transfer</w:t>
+      </w:r>
+      <w:proofErr w:type="spellEnd"/>
+      <w:r>
+        <w:rPr>
+          <w:rFonts w:ascii="Times New Roman" w:hAnsi="Times New Roman"/>
+          <w:bCs/>
+          <w:i/>
+          <w:lang w:val="uk-UA"/>
+        </w:rPr>
+        <w:t xml:space="preserve"> </w:t>
+      </w:r>
+      <w:proofErr w:type="spellStart"/>
+      <w:r>
+        <w:rPr>
+          <w:rFonts w:ascii="Times New Roman" w:hAnsi="Times New Roman"/>
+          <w:bCs/>
+          <w:i/>
+          <w:lang w:val="uk-UA"/>
+        </w:rPr>
+        <w:t>coefficient</w:t>
+      </w:r>
+      <w:proofErr w:type="spellEnd"/>
+      <w:r>
+        <w:rPr>
+          <w:rFonts w:ascii="Times New Roman" w:hAnsi="Times New Roman"/>
+          <w:bCs/>
+          <w:i/>
+          <w:lang w:val="uk-UA"/>
+        </w:rPr>
+        <w:t>.</w:t>
+      </w:r>
+    </w:p>
+    <w:p>
+      <w:pPr>
+        <w:rPr>
+          <w:rFonts w:ascii="Times New Roman" w:hAnsi="Times New Roman"/>
+          <w:bCs/>
           <w:i/>
           <w:lang w:val="uk-UA"/>
         </w:rPr>
@@ -4053,357 +2975,293 @@
       <w:pPr>
         <w:rPr>
           <w:rFonts w:ascii="Times New Roman" w:hAnsi="Times New Roman"/>
-          <w:b/>
+          <w:bCs/>
           <w:i/>
           <w:lang w:val="uk-UA"/>
         </w:rPr>
       </w:pPr>
-      <w:proofErr w:type="spellStart"/>
-      <w:r>
-        <w:rPr>
-          <w:rFonts w:ascii="Times New Roman" w:hAnsi="Times New Roman"/>
-          <w:b/>
-          <w:i/>
-          <w:lang w:val="uk-UA"/>
-        </w:rPr>
-        <w:t>Key</w:t>
-      </w:r>
-      <w:proofErr w:type="spellEnd"/>
-      <w:r>
-        <w:rPr>
-          <w:rFonts w:ascii="Times New Roman" w:hAnsi="Times New Roman"/>
-          <w:b/>
-          <w:i/>
-          <w:lang w:val="uk-UA"/>
-        </w:rPr>
-        <w:t xml:space="preserve"> </w:t>
-      </w:r>
-      <w:proofErr w:type="spellStart"/>
-      <w:r>
-        <w:rPr>
-          <w:rFonts w:ascii="Times New Roman" w:hAnsi="Times New Roman"/>
-          <w:b/>
-          <w:i/>
-          <w:lang w:val="uk-UA"/>
-        </w:rPr>
-        <w:t>words</w:t>
-      </w:r>
-      <w:proofErr w:type="spellEnd"/>
-      <w:r>
-        <w:rPr>
-          <w:rFonts w:ascii="Times New Roman" w:hAnsi="Times New Roman"/>
-          <w:b/>
-          <w:i/>
-          <w:lang w:val="uk-UA"/>
-        </w:rPr>
-        <w:t xml:space="preserve">: </w:t>
-      </w:r>
-      <w:proofErr w:type="spellStart"/>
-      <w:r>
-        <w:rPr>
-          <w:rFonts w:ascii="Times New Roman" w:hAnsi="Times New Roman"/>
-          <w:bCs/>
-          <w:i/>
-          <w:lang w:val="uk-UA"/>
-        </w:rPr>
-        <w:t>Continuous</w:t>
-      </w:r>
-      <w:proofErr w:type="spellEnd"/>
-      <w:r>
-        <w:rPr>
-          <w:rFonts w:ascii="Times New Roman" w:hAnsi="Times New Roman"/>
-          <w:bCs/>
-          <w:i/>
-          <w:lang w:val="uk-UA"/>
-        </w:rPr>
-        <w:t xml:space="preserve"> </w:t>
-      </w:r>
-      <w:proofErr w:type="spellStart"/>
-      <w:r>
-        <w:rPr>
-          <w:rFonts w:ascii="Times New Roman" w:hAnsi="Times New Roman"/>
-          <w:bCs/>
-          <w:i/>
-          <w:lang w:val="uk-UA"/>
-        </w:rPr>
-        <w:t>casting</w:t>
-      </w:r>
-      <w:proofErr w:type="spellEnd"/>
-      <w:r>
-        <w:rPr>
-          <w:rFonts w:ascii="Times New Roman" w:hAnsi="Times New Roman"/>
-          <w:bCs/>
-          <w:i/>
-          <w:lang w:val="uk-UA"/>
-        </w:rPr>
-        <w:t xml:space="preserve"> </w:t>
-      </w:r>
-      <w:proofErr w:type="spellStart"/>
-      <w:r>
-        <w:rPr>
-          <w:rFonts w:ascii="Times New Roman" w:hAnsi="Times New Roman"/>
-          <w:bCs/>
-          <w:i/>
-          <w:lang w:val="uk-UA"/>
-        </w:rPr>
-        <w:t>machine</w:t>
-      </w:r>
-      <w:proofErr w:type="spellEnd"/>
-      <w:r>
-        <w:rPr>
-          <w:rFonts w:ascii="Times New Roman" w:hAnsi="Times New Roman"/>
-          <w:bCs/>
-          <w:i/>
-          <w:lang w:val="uk-UA"/>
-        </w:rPr>
-        <w:t xml:space="preserve"> (CCM), </w:t>
-      </w:r>
-      <w:proofErr w:type="spellStart"/>
-      <w:r>
-        <w:rPr>
-          <w:rFonts w:ascii="Times New Roman" w:hAnsi="Times New Roman"/>
-          <w:bCs/>
-          <w:i/>
-          <w:lang w:val="uk-UA"/>
-        </w:rPr>
-        <w:t>secondary</w:t>
-      </w:r>
-      <w:proofErr w:type="spellEnd"/>
-      <w:r>
-        <w:rPr>
-          <w:rFonts w:ascii="Times New Roman" w:hAnsi="Times New Roman"/>
-          <w:bCs/>
-          <w:i/>
-          <w:lang w:val="uk-UA"/>
-        </w:rPr>
-        <w:t xml:space="preserve"> </w:t>
-      </w:r>
-      <w:proofErr w:type="spellStart"/>
-      <w:r>
-        <w:rPr>
-          <w:rFonts w:ascii="Times New Roman" w:hAnsi="Times New Roman"/>
-          <w:bCs/>
-          <w:i/>
-          <w:lang w:val="uk-UA"/>
-        </w:rPr>
-        <w:t>cooling</w:t>
-      </w:r>
-      <w:proofErr w:type="spellEnd"/>
-      <w:r>
-        <w:rPr>
-          <w:rFonts w:ascii="Times New Roman" w:hAnsi="Times New Roman"/>
-          <w:bCs/>
-          <w:i/>
-          <w:lang w:val="uk-UA"/>
-        </w:rPr>
-        <w:t xml:space="preserve"> </w:t>
-      </w:r>
-      <w:proofErr w:type="spellStart"/>
-      <w:r>
-        <w:rPr>
-          <w:rFonts w:ascii="Times New Roman" w:hAnsi="Times New Roman"/>
-          <w:bCs/>
-          <w:i/>
-          <w:lang w:val="uk-UA"/>
-        </w:rPr>
-        <w:t>zone</w:t>
-      </w:r>
-      <w:proofErr w:type="spellEnd"/>
-      <w:r>
-        <w:rPr>
-          <w:rFonts w:ascii="Times New Roman" w:hAnsi="Times New Roman"/>
-          <w:bCs/>
-          <w:i/>
-          <w:lang w:val="uk-UA"/>
-        </w:rPr>
-        <w:t xml:space="preserve"> (SCZ), </w:t>
-      </w:r>
-      <w:proofErr w:type="spellStart"/>
-      <w:r>
-        <w:rPr>
-          <w:rFonts w:ascii="Times New Roman" w:hAnsi="Times New Roman"/>
-          <w:bCs/>
-          <w:i/>
-          <w:lang w:val="uk-UA"/>
-        </w:rPr>
-        <w:t>crystallization</w:t>
-      </w:r>
-      <w:proofErr w:type="spellEnd"/>
-      <w:r>
-        <w:rPr>
-          <w:rFonts w:ascii="Times New Roman" w:hAnsi="Times New Roman"/>
-          <w:bCs/>
-          <w:i/>
-          <w:lang w:val="uk-UA"/>
-        </w:rPr>
-        <w:t xml:space="preserve">, </w:t>
-      </w:r>
-      <w:proofErr w:type="spellStart"/>
-      <w:r>
-        <w:rPr>
-          <w:rFonts w:ascii="Times New Roman" w:hAnsi="Times New Roman"/>
-          <w:bCs/>
-          <w:i/>
-          <w:lang w:val="uk-UA"/>
-        </w:rPr>
-        <w:t>solidification</w:t>
-      </w:r>
-      <w:proofErr w:type="spellEnd"/>
-      <w:r>
-        <w:rPr>
-          <w:rFonts w:ascii="Times New Roman" w:hAnsi="Times New Roman"/>
-          <w:bCs/>
-          <w:i/>
-          <w:lang w:val="uk-UA"/>
-        </w:rPr>
-        <w:t xml:space="preserve">, </w:t>
-      </w:r>
-      <w:proofErr w:type="spellStart"/>
-      <w:r>
-        <w:rPr>
-          <w:rFonts w:ascii="Times New Roman" w:hAnsi="Times New Roman"/>
-          <w:bCs/>
-          <w:i/>
-          <w:lang w:val="uk-UA"/>
-        </w:rPr>
-        <w:t>mathematical</w:t>
-      </w:r>
-      <w:proofErr w:type="spellEnd"/>
-      <w:r>
-        <w:rPr>
-          <w:rFonts w:ascii="Times New Roman" w:hAnsi="Times New Roman"/>
-          <w:bCs/>
-          <w:i/>
-          <w:lang w:val="uk-UA"/>
-        </w:rPr>
-        <w:t xml:space="preserve"> </w:t>
-      </w:r>
-      <w:proofErr w:type="spellStart"/>
-      <w:r>
-        <w:rPr>
-          <w:rFonts w:ascii="Times New Roman" w:hAnsi="Times New Roman"/>
-          <w:bCs/>
-          <w:i/>
-          <w:lang w:val="uk-UA"/>
-        </w:rPr>
-        <w:t>modeling</w:t>
-      </w:r>
-      <w:proofErr w:type="spellEnd"/>
-      <w:r>
-        <w:rPr>
-          <w:rFonts w:ascii="Times New Roman" w:hAnsi="Times New Roman"/>
-          <w:bCs/>
-          <w:i/>
-          <w:lang w:val="uk-UA"/>
-        </w:rPr>
-        <w:t xml:space="preserve">, </w:t>
-      </w:r>
-      <w:proofErr w:type="spellStart"/>
-      <w:r>
-        <w:rPr>
-          <w:rFonts w:ascii="Times New Roman" w:hAnsi="Times New Roman"/>
-          <w:bCs/>
-          <w:i/>
-          <w:lang w:val="uk-UA"/>
-        </w:rPr>
-        <w:t>temperature</w:t>
-      </w:r>
-      <w:proofErr w:type="spellEnd"/>
-      <w:r>
-        <w:rPr>
-          <w:rFonts w:ascii="Times New Roman" w:hAnsi="Times New Roman"/>
-          <w:bCs/>
-          <w:i/>
-          <w:lang w:val="uk-UA"/>
-        </w:rPr>
-        <w:t xml:space="preserve"> </w:t>
-      </w:r>
-      <w:proofErr w:type="spellStart"/>
-      <w:r>
-        <w:rPr>
-          <w:rFonts w:ascii="Times New Roman" w:hAnsi="Times New Roman"/>
-          <w:bCs/>
-          <w:i/>
-          <w:lang w:val="uk-UA"/>
-        </w:rPr>
-        <w:t>field</w:t>
-      </w:r>
-      <w:proofErr w:type="spellEnd"/>
-      <w:r>
-        <w:rPr>
-          <w:rFonts w:ascii="Times New Roman" w:hAnsi="Times New Roman"/>
-          <w:bCs/>
-          <w:i/>
-          <w:lang w:val="uk-UA"/>
-        </w:rPr>
-        <w:t xml:space="preserve">, </w:t>
-      </w:r>
-      <w:proofErr w:type="spellStart"/>
-      <w:r>
-        <w:rPr>
-          <w:rFonts w:ascii="Times New Roman" w:hAnsi="Times New Roman"/>
-          <w:bCs/>
-          <w:i/>
-          <w:lang w:val="uk-UA"/>
-        </w:rPr>
-        <w:t>heat</w:t>
-      </w:r>
-      <w:proofErr w:type="spellEnd"/>
-      <w:r>
-        <w:rPr>
-          <w:rFonts w:ascii="Times New Roman" w:hAnsi="Times New Roman"/>
-          <w:bCs/>
-          <w:i/>
-          <w:lang w:val="uk-UA"/>
-        </w:rPr>
-        <w:t xml:space="preserve"> </w:t>
-      </w:r>
-      <w:proofErr w:type="spellStart"/>
-      <w:r>
-        <w:rPr>
-          <w:rFonts w:ascii="Times New Roman" w:hAnsi="Times New Roman"/>
-          <w:bCs/>
-          <w:i/>
-          <w:lang w:val="uk-UA"/>
-        </w:rPr>
-        <w:t>transfer</w:t>
-      </w:r>
-      <w:proofErr w:type="spellEnd"/>
-      <w:r>
-        <w:rPr>
-          <w:rFonts w:ascii="Times New Roman" w:hAnsi="Times New Roman"/>
-          <w:bCs/>
-          <w:i/>
-          <w:lang w:val="uk-UA"/>
-        </w:rPr>
-        <w:t xml:space="preserve"> </w:t>
-      </w:r>
-      <w:proofErr w:type="spellStart"/>
-      <w:r>
-        <w:rPr>
-          <w:rFonts w:ascii="Times New Roman" w:hAnsi="Times New Roman"/>
-          <w:bCs/>
-          <w:i/>
-          <w:lang w:val="uk-UA"/>
-        </w:rPr>
-        <w:t>coefficient</w:t>
-      </w:r>
-      <w:proofErr w:type="spellEnd"/>
-      <w:r>
-        <w:rPr>
-          <w:rFonts w:ascii="Times New Roman" w:hAnsi="Times New Roman"/>
-          <w:bCs/>
-          <w:i/>
-          <w:lang w:val="uk-UA"/>
-        </w:rPr>
-        <w:t>.</w:t>
-      </w:r>
     </w:p>
     <w:p>
       <w:pPr>
         <w:rPr>
           <w:rFonts w:ascii="Times New Roman" w:hAnsi="Times New Roman"/>
           <w:i/>
+          <w:lang w:val="uk-UA"/>
+        </w:rPr>
+      </w:pPr>
+      <w:proofErr w:type="spellStart"/>
+      <w:r>
+        <w:rPr>
+          <w:rFonts w:ascii="Times New Roman" w:hAnsi="Times New Roman"/>
+          <w:i/>
+          <w:lang w:val="uk-UA"/>
+        </w:rPr>
+        <w:t>Кананович</w:t>
+      </w:r>
+      <w:proofErr w:type="spellEnd"/>
+      <w:r>
+        <w:rPr>
+          <w:rFonts w:ascii="Times New Roman" w:hAnsi="Times New Roman"/>
+          <w:i/>
+          <w:lang w:val="uk-UA"/>
+        </w:rPr>
+        <w:t xml:space="preserve"> С.І. магістрант</w:t>
+      </w:r>
+      <w:r>
+        <w:rPr>
+          <w:rFonts w:ascii="Times New Roman" w:hAnsi="Times New Roman"/>
+          <w:i/>
+        </w:rPr>
+        <w:t>,</w:t>
+      </w:r>
+      <w:r>
+        <w:rPr>
+          <w:rFonts w:ascii="Times New Roman" w:hAnsi="Times New Roman"/>
+          <w:i/>
+          <w:lang w:val="uk-UA"/>
+        </w:rPr>
+        <w:t xml:space="preserve"> Кравченко В.П.</w:t>
+      </w:r>
+      <w:r>
+        <w:rPr>
+          <w:rFonts w:ascii="Times New Roman" w:hAnsi="Times New Roman"/>
+          <w:i/>
+        </w:rPr>
+        <w:t xml:space="preserve">  канд. </w:t>
+      </w:r>
+      <w:proofErr w:type="spellStart"/>
+      <w:r>
+        <w:rPr>
+          <w:rFonts w:ascii="Times New Roman" w:hAnsi="Times New Roman"/>
+          <w:i/>
+        </w:rPr>
+        <w:t>техн</w:t>
+      </w:r>
+      <w:proofErr w:type="spellEnd"/>
+      <w:r>
+        <w:rPr>
+          <w:rFonts w:ascii="Times New Roman" w:hAnsi="Times New Roman"/>
+          <w:i/>
+        </w:rPr>
+        <w:t xml:space="preserve">. наук, </w:t>
+      </w:r>
+      <w:proofErr w:type="gramStart"/>
+      <w:r>
+        <w:rPr>
+          <w:rFonts w:ascii="Times New Roman" w:hAnsi="Times New Roman"/>
+          <w:i/>
+        </w:rPr>
+        <w:t>доцент,  ДВНЗ</w:t>
+      </w:r>
+      <w:proofErr w:type="gramEnd"/>
+      <w:r>
+        <w:rPr>
+          <w:rFonts w:ascii="Times New Roman" w:hAnsi="Times New Roman"/>
+          <w:i/>
+        </w:rPr>
+        <w:t xml:space="preserve"> «</w:t>
+      </w:r>
+      <w:proofErr w:type="spellStart"/>
+      <w:r>
+        <w:rPr>
+          <w:rFonts w:ascii="Times New Roman" w:hAnsi="Times New Roman"/>
+          <w:i/>
+        </w:rPr>
+        <w:t>Приазовський</w:t>
+      </w:r>
+      <w:proofErr w:type="spellEnd"/>
+      <w:r>
+        <w:rPr>
+          <w:rFonts w:ascii="Times New Roman" w:hAnsi="Times New Roman"/>
+          <w:i/>
+        </w:rPr>
+        <w:t xml:space="preserve"> </w:t>
+      </w:r>
+      <w:proofErr w:type="spellStart"/>
+      <w:r>
+        <w:rPr>
+          <w:rFonts w:ascii="Times New Roman" w:hAnsi="Times New Roman"/>
+          <w:i/>
+        </w:rPr>
+        <w:t>державний</w:t>
+      </w:r>
+      <w:proofErr w:type="spellEnd"/>
+      <w:r>
+        <w:rPr>
+          <w:rFonts w:ascii="Times New Roman" w:hAnsi="Times New Roman"/>
+          <w:i/>
+        </w:rPr>
+        <w:t xml:space="preserve"> </w:t>
+      </w:r>
+      <w:proofErr w:type="spellStart"/>
+      <w:r>
+        <w:rPr>
+          <w:rFonts w:ascii="Times New Roman" w:hAnsi="Times New Roman"/>
+          <w:i/>
+        </w:rPr>
+        <w:t>технічний</w:t>
+      </w:r>
+      <w:proofErr w:type="spellEnd"/>
+      <w:r>
+        <w:rPr>
+          <w:rFonts w:ascii="Times New Roman" w:hAnsi="Times New Roman"/>
+          <w:i/>
+        </w:rPr>
+        <w:t xml:space="preserve">  </w:t>
+      </w:r>
+      <w:proofErr w:type="spellStart"/>
+      <w:r>
+        <w:rPr>
+          <w:rFonts w:ascii="Times New Roman" w:hAnsi="Times New Roman"/>
+          <w:i/>
+        </w:rPr>
+        <w:t>університет</w:t>
+      </w:r>
+      <w:proofErr w:type="spellEnd"/>
+      <w:r>
+        <w:rPr>
+          <w:rFonts w:ascii="Times New Roman" w:hAnsi="Times New Roman"/>
+          <w:i/>
+        </w:rPr>
+        <w:t xml:space="preserve">» м. </w:t>
+      </w:r>
+      <w:proofErr w:type="spellStart"/>
+      <w:r>
+        <w:rPr>
+          <w:rFonts w:ascii="Times New Roman" w:hAnsi="Times New Roman"/>
+          <w:i/>
+        </w:rPr>
+        <w:t>Маріуполь</w:t>
+      </w:r>
+      <w:proofErr w:type="spellEnd"/>
+      <w:r>
+        <w:rPr>
+          <w:rFonts w:ascii="Times New Roman" w:hAnsi="Times New Roman"/>
+          <w:i/>
+        </w:rPr>
+        <w:t xml:space="preserve"> </w:t>
+      </w:r>
+      <w:proofErr w:type="spellStart"/>
+      <w:r>
+        <w:rPr>
+          <w:rFonts w:ascii="Times New Roman" w:hAnsi="Times New Roman"/>
+          <w:i/>
+        </w:rPr>
+        <w:t>електронна</w:t>
+      </w:r>
+      <w:proofErr w:type="spellEnd"/>
+      <w:r>
+        <w:rPr>
+          <w:rFonts w:ascii="Times New Roman" w:hAnsi="Times New Roman"/>
+          <w:i/>
+        </w:rPr>
+        <w:t xml:space="preserve"> адреса elfuses@gmail.com , </w:t>
+      </w:r>
+      <w:proofErr w:type="spellStart"/>
+      <w:r>
+        <w:rPr>
+          <w:rFonts w:ascii="Times New Roman" w:hAnsi="Times New Roman"/>
+          <w:i/>
+        </w:rPr>
+        <w:t>kravchenko_vp</w:t>
+      </w:r>
+      <w:proofErr w:type="spellEnd"/>
+      <w:r>
+        <w:rPr>
+          <w:rFonts w:ascii="Times New Roman" w:hAnsi="Times New Roman"/>
+          <w:i/>
+        </w:rPr>
+        <w:t xml:space="preserve">@ ukr.net  </w:t>
+      </w:r>
+    </w:p>
+    <w:p>
+      <w:pPr>
+        <w:ind w:firstLine="567"/>
+        <w:jc w:val="both"/>
+        <w:rPr>
+          <w:rFonts w:ascii="Times New Roman" w:hAnsi="Times New Roman"/>
+          <w:bCs/>
+          <w:lang w:val="uk-UA"/>
+        </w:rPr>
+      </w:pPr>
+      <w:r>
+        <w:rPr>
+          <w:rFonts w:ascii="Times New Roman" w:hAnsi="Times New Roman"/>
+          <w:b/>
+          <w:i/>
+          <w:lang w:val="uk-UA"/>
+        </w:rPr>
+        <w:lastRenderedPageBreak/>
+        <w:t>Аналіз останніх досліджень і публікацій</w:t>
+      </w:r>
+      <w:r>
+        <w:rPr>
+          <w:rFonts w:ascii="Times New Roman" w:hAnsi="Times New Roman"/>
+          <w:b/>
+          <w:lang w:val="uk-UA"/>
+        </w:rPr>
+        <w:t xml:space="preserve">. </w:t>
+      </w:r>
+      <w:r>
+        <w:rPr>
+          <w:rFonts w:ascii="Times New Roman" w:hAnsi="Times New Roman"/>
+          <w:lang w:val="uk-UA"/>
+        </w:rPr>
+        <w:t xml:space="preserve">В </w:t>
+      </w:r>
+      <w:r>
+        <w:rPr>
+          <w:rFonts w:ascii="Times New Roman" w:hAnsi="Times New Roman"/>
+          <w:bCs/>
+          <w:lang w:val="uk-UA"/>
+        </w:rPr>
+        <w:t xml:space="preserve">[1] чисельними і аналітичними методами досліджувалися процеси охолодження і затвердіння зливка в кристалізаторі і зоні вторинного охолодження (ЗВО). . В цій роботі розроблено метод визначення теплової взаємозв'язку зливка з охолоджуючими пристроями в ЗВО МБЛЗ, що включає вимірювання температури поверхні злитка в секціях ЗВО і математичне моделювання процесу затвердіння злитка в МБЛЗ. Розроблений спосіб охолодження сляба в ЗВО МБЛЗ, захищений трьома патентами на винаходи, який дозволяє витримувати раціональний температурний режим охолодження сляба при стаціонарних і перехідних режимах розливання, рекомендований до впровадження в систему автоматизації криволінійних </w:t>
+      </w:r>
+      <w:proofErr w:type="spellStart"/>
+      <w:r>
+        <w:rPr>
+          <w:rFonts w:ascii="Times New Roman" w:hAnsi="Times New Roman"/>
+          <w:bCs/>
+          <w:lang w:val="uk-UA"/>
+        </w:rPr>
+        <w:t>слябових</w:t>
+      </w:r>
+      <w:proofErr w:type="spellEnd"/>
+      <w:r>
+        <w:rPr>
+          <w:rFonts w:ascii="Times New Roman" w:hAnsi="Times New Roman"/>
+          <w:bCs/>
+          <w:lang w:val="uk-UA"/>
+        </w:rPr>
+        <w:t xml:space="preserve"> МБЛЗ для підвищення якості металу і збільшення стійкості обладнання МБЛЗ.</w:t>
+      </w:r>
+    </w:p>
+    <w:p>
+      <w:pPr>
+        <w:ind w:firstLine="567"/>
+        <w:jc w:val="both"/>
+        <w:rPr>
+          <w:rFonts w:ascii="Times New Roman" w:hAnsi="Times New Roman"/>
+          <w:bCs/>
+          <w:lang w:val="uk-UA"/>
+        </w:rPr>
+      </w:pPr>
+      <w:r>
+        <w:rPr>
+          <w:rFonts w:ascii="Times New Roman" w:hAnsi="Times New Roman"/>
+          <w:bCs/>
+          <w:lang w:val="uk-UA"/>
+        </w:rPr>
+        <w:t xml:space="preserve">Запропоновано алгоритм [2], який  дозволяє, шляхом використання мови програмування MATLAB, представити температурний стан зливку. Методика приваблива тим, що не вимагає глибоких спеціальних знань в області програмування, але наочно представляє динаміку процесу кристалізації, для інженерного використання. При цьому вивчається температурний стан заготівки в процесі її охолодження і кристалізації. Побічно можна оцінити також форму і глибину рідкої лунки, протяжність зони двофазного стану і товщину затверділої оболонки на різних відстанях від меніска рідкого металу. У всіх цих роботах при моделюванні  використовувались сталі, або експериментально підтвердженні  теплофізичні коефіцієнти, що не завжди відображає реальну картину процесу охолодження. </w:t>
+      </w:r>
+    </w:p>
+    <w:p>
+      <w:pPr>
+        <w:ind w:firstLine="567"/>
+        <w:jc w:val="both"/>
+        <w:rPr>
+          <w:rFonts w:ascii="Times New Roman" w:hAnsi="Times New Roman"/>
+          <w:bCs/>
           <w:lang w:val="uk-UA"/>
         </w:rPr>
       </w:pPr>
@@ -4414,7 +3272,8 @@
         <w:jc w:val="both"/>
         <w:rPr>
           <w:rFonts w:ascii="Times New Roman" w:hAnsi="Times New Roman"/>
-          <w:bCs/>
+          <w:b/>
+          <w:i/>
           <w:lang w:val="uk-UA"/>
         </w:rPr>
       </w:pPr>
@@ -4422,42 +3281,54 @@
         <w:rPr>
           <w:rFonts w:ascii="Times New Roman" w:hAnsi="Times New Roman"/>
           <w:b/>
-          <w:lang w:val="uk-UA"/>
-        </w:rPr>
-        <w:t xml:space="preserve">Аналіз останніх досліджень і публікацій. </w:t>
-      </w:r>
-      <w:r>
-        <w:rPr>
-          <w:rFonts w:ascii="Times New Roman" w:hAnsi="Times New Roman"/>
-          <w:lang w:val="uk-UA"/>
-        </w:rPr>
-        <w:t xml:space="preserve">В </w:t>
-      </w:r>
-      <w:r>
-        <w:rPr>
-          <w:rFonts w:ascii="Times New Roman" w:hAnsi="Times New Roman"/>
-          <w:bCs/>
-          <w:lang w:val="uk-UA"/>
-        </w:rPr>
-        <w:t xml:space="preserve">[1] чисельними і аналітичними методами досліджувалися процеси охолодження і затвердіння зливка в кристалізаторі і зоні вторинного охолодження (ЗВО). . В цій роботі розроблено метод визначення теплової взаємозв'язку зливка з охолоджуючими пристроями в ЗВО МБЛЗ, що включає вимірювання температури поверхні злитка в секціях ЗВО і математичне моделювання процесу затвердіння злитка в МБЛЗ. Розроблений спосіб охолодження сляба в ЗВО МБЛЗ, захищений трьома патентами на винаходи, який дозволяє витримувати раціональний температурний режим охолодження сляба при стаціонарних і перехідних режимах розливання, рекомендований до впровадження в систему автоматизації криволінійних </w:t>
-      </w:r>
-      <w:proofErr w:type="spellStart"/>
-      <w:r>
-        <w:rPr>
-          <w:rFonts w:ascii="Times New Roman" w:hAnsi="Times New Roman"/>
-          <w:bCs/>
-          <w:lang w:val="uk-UA"/>
-        </w:rPr>
-        <w:t>слябових</w:t>
-      </w:r>
-      <w:proofErr w:type="spellEnd"/>
-      <w:r>
-        <w:rPr>
-          <w:rFonts w:ascii="Times New Roman" w:hAnsi="Times New Roman"/>
-          <w:bCs/>
-          <w:lang w:val="uk-UA"/>
-        </w:rPr>
-        <w:t xml:space="preserve"> МБЛЗ для підвищення якості металу і збільшення стійкості обладнання МБЛЗ.</w:t>
+          <w:i/>
+          <w:lang w:val="uk-UA"/>
+        </w:rPr>
+        <w:t>Постановка проблеми.</w:t>
+      </w:r>
+      <w:r>
+        <w:rPr>
+          <w:rFonts w:ascii="Times New Roman" w:hAnsi="Times New Roman"/>
+          <w:b/>
+          <w:i/>
+          <w:lang w:val="uk-UA"/>
+        </w:rPr>
+        <w:t xml:space="preserve"> </w:t>
+      </w:r>
+      <w:r>
+        <w:rPr>
+          <w:rFonts w:ascii="Times New Roman" w:hAnsi="Times New Roman"/>
+          <w:lang w:val="uk-UA"/>
+        </w:rPr>
+        <w:t>Налагодження та освоєння нових М</w:t>
+      </w:r>
+      <w:r>
+        <w:rPr>
+          <w:rFonts w:ascii="Times New Roman" w:hAnsi="Times New Roman"/>
+          <w:lang w:val="uk-UA"/>
+        </w:rPr>
+        <w:t>БР</w:t>
+      </w:r>
+      <w:r>
+        <w:rPr>
+          <w:rFonts w:ascii="Times New Roman" w:hAnsi="Times New Roman"/>
+          <w:lang w:val="uk-UA"/>
+        </w:rPr>
+        <w:t>З вимагає корекції режимів охолодження безпере</w:t>
+      </w:r>
+      <w:r>
+        <w:rPr>
+          <w:rFonts w:ascii="Times New Roman" w:hAnsi="Times New Roman"/>
+          <w:lang w:val="uk-UA"/>
+        </w:rPr>
+        <w:t xml:space="preserve">рвного сляба в кристалізаторі та </w:t>
+      </w:r>
+      <w:r>
+        <w:rPr>
+          <w:rFonts w:ascii="Times New Roman" w:hAnsi="Times New Roman"/>
+          <w:lang w:val="uk-UA"/>
+        </w:rPr>
+        <w:t>зоні вторинного охолодження, розрахованих при проектуванні установок.</w:t>
       </w:r>
     </w:p>
     <w:p>
@@ -4466,17 +3337,29 @@
         <w:jc w:val="both"/>
         <w:rPr>
           <w:rFonts w:ascii="Times New Roman" w:hAnsi="Times New Roman"/>
-          <w:bCs/>
           <w:lang w:val="uk-UA"/>
         </w:rPr>
       </w:pPr>
       <w:r>
         <w:rPr>
           <w:rFonts w:ascii="Times New Roman" w:hAnsi="Times New Roman"/>
-          <w:bCs/>
-          <w:lang w:val="uk-UA"/>
-        </w:rPr>
-        <w:t xml:space="preserve">Запропоновано алгоритм [2], який  дозволяє, шляхом використання мови програмування MATLAB, представити температурний стан зливку. Методика приваблива тим, що не вимагає глибоких спеціальних знань в області програмування, але наочно представляє динаміку процесу кристалізації, для інженерного використання. При цьому вивчається температурний стан заготівки в процесі її охолодження і кристалізації. Побічно можна оцінити також форму і глибину рідкої лунки, протяжність зони двофазного стану і товщину затверділої оболонки на різних відстанях від меніска рідкого металу. У всіх цих роботах при моделюванні  використовувались сталі, або експериментально підтвердженні  теплофізичні коефіцієнти, що не завжди відображає реальну картину процесу охолодження. </w:t>
+          <w:lang w:val="uk-UA"/>
+        </w:rPr>
+        <w:t>Як відомо, теплообмін на поверхні заготовок визначається функцією розподілу коефіцієнтів тепловіддачі по довжині МБЛЗ, яка пов'язана з інтенсивністю охолодження заготовки по периметру, обраної з умов отримання якісного металу на виході з М</w:t>
+      </w:r>
+      <w:r>
+        <w:rPr>
+          <w:rFonts w:ascii="Times New Roman" w:hAnsi="Times New Roman"/>
+          <w:lang w:val="uk-UA"/>
+        </w:rPr>
+        <w:t>БР</w:t>
+      </w:r>
+      <w:r>
+        <w:rPr>
+          <w:rFonts w:ascii="Times New Roman" w:hAnsi="Times New Roman"/>
+          <w:lang w:val="uk-UA"/>
+        </w:rPr>
+        <w:t xml:space="preserve">З. </w:t>
       </w:r>
     </w:p>
     <w:p>
@@ -4485,62 +3368,103 @@
         <w:jc w:val="both"/>
         <w:rPr>
           <w:rFonts w:ascii="Times New Roman" w:hAnsi="Times New Roman"/>
-          <w:b/>
-          <w:i/>
           <w:lang w:val="uk-UA"/>
         </w:rPr>
       </w:pPr>
       <w:r>
         <w:rPr>
           <w:rFonts w:ascii="Times New Roman" w:hAnsi="Times New Roman"/>
-          <w:b/>
-          <w:lang w:val="uk-UA"/>
-        </w:rPr>
-        <w:t>Постановка проблеми</w:t>
-      </w:r>
-      <w:r>
-        <w:rPr>
-          <w:rFonts w:ascii="Times New Roman" w:hAnsi="Times New Roman"/>
-          <w:b/>
-          <w:i/>
-          <w:lang w:val="uk-UA"/>
-        </w:rPr>
-        <w:t xml:space="preserve">. </w:t>
-      </w:r>
-      <w:r>
-        <w:rPr>
-          <w:rFonts w:ascii="Times New Roman" w:hAnsi="Times New Roman"/>
-          <w:lang w:val="uk-UA"/>
-        </w:rPr>
-        <w:t>Налагодження та освоєння нових М</w:t>
-      </w:r>
-      <w:r>
-        <w:rPr>
-          <w:rFonts w:ascii="Times New Roman" w:hAnsi="Times New Roman"/>
-          <w:lang w:val="uk-UA"/>
-        </w:rPr>
-        <w:t>БР</w:t>
-      </w:r>
-      <w:r>
-        <w:rPr>
-          <w:rFonts w:ascii="Times New Roman" w:hAnsi="Times New Roman"/>
-          <w:lang w:val="uk-UA"/>
-        </w:rPr>
-        <w:t>З вимагає корекції режимів охолодження безпере</w:t>
-      </w:r>
-      <w:r>
-        <w:rPr>
-          <w:rFonts w:ascii="Times New Roman" w:hAnsi="Times New Roman"/>
-          <w:lang w:val="uk-UA"/>
-        </w:rPr>
-        <w:t xml:space="preserve">рвного сляба в кристалізаторі та </w:t>
-      </w:r>
-      <w:r>
-        <w:rPr>
-          <w:rFonts w:ascii="Times New Roman" w:hAnsi="Times New Roman"/>
-          <w:lang w:val="uk-UA"/>
-        </w:rPr>
-        <w:t>зоні вторинного охолодження, розрахованих при проектуванні установок.</w:t>
+          <w:lang w:val="uk-UA"/>
+        </w:rPr>
+        <w:t>Проблема полягає в тому, що н</w:t>
+      </w:r>
+      <w:r>
+        <w:rPr>
+          <w:rFonts w:ascii="Times New Roman" w:hAnsi="Times New Roman"/>
+          <w:lang w:val="uk-UA"/>
+        </w:rPr>
+        <w:t>е вірно обраний режим охолодження (витрат охолоджуючої води), швидкість розливання для різних марок сталі та їх перетину - все це може стати наслідком отримання неякісної с</w:t>
+      </w:r>
+      <w:r>
+        <w:rPr>
+          <w:rFonts w:ascii="Times New Roman" w:hAnsi="Times New Roman"/>
+          <w:lang w:val="uk-UA"/>
+        </w:rPr>
+        <w:t xml:space="preserve">тали з наявністю внутрішніх </w:t>
+      </w:r>
+      <w:proofErr w:type="spellStart"/>
+      <w:r>
+        <w:rPr>
+          <w:rFonts w:ascii="Times New Roman" w:hAnsi="Times New Roman"/>
+          <w:lang w:val="uk-UA"/>
+        </w:rPr>
+        <w:t>тріщ</w:t>
+      </w:r>
+      <w:r>
+        <w:rPr>
+          <w:rFonts w:ascii="Times New Roman" w:hAnsi="Times New Roman"/>
+          <w:lang w:val="uk-UA"/>
+        </w:rPr>
+        <w:t>ин</w:t>
+      </w:r>
+      <w:proofErr w:type="spellEnd"/>
+      <w:r>
+        <w:rPr>
+          <w:rFonts w:ascii="Times New Roman" w:hAnsi="Times New Roman"/>
+          <w:lang w:val="uk-UA"/>
+        </w:rPr>
+        <w:t>, дефектів, а також ймовірності того, що на виході із зони вторинн</w:t>
+      </w:r>
+      <w:r>
+        <w:rPr>
+          <w:rFonts w:ascii="Times New Roman" w:hAnsi="Times New Roman"/>
+          <w:lang w:val="uk-UA"/>
+        </w:rPr>
+        <w:t>ого охолодження заготі</w:t>
+      </w:r>
+      <w:r>
+        <w:rPr>
+          <w:rFonts w:ascii="Times New Roman" w:hAnsi="Times New Roman"/>
+          <w:lang w:val="uk-UA"/>
+        </w:rPr>
+        <w:t xml:space="preserve">вка буде </w:t>
+      </w:r>
+      <w:r>
+        <w:rPr>
+          <w:rFonts w:ascii="Times New Roman" w:hAnsi="Times New Roman"/>
+          <w:lang w:val="uk-UA"/>
+        </w:rPr>
+        <w:t>з рідкою</w:t>
+      </w:r>
+      <w:r>
+        <w:rPr>
+          <w:rFonts w:ascii="Times New Roman" w:hAnsi="Times New Roman"/>
+          <w:lang w:val="uk-UA"/>
+        </w:rPr>
+        <w:t xml:space="preserve"> </w:t>
+      </w:r>
+      <w:proofErr w:type="spellStart"/>
+      <w:r>
+        <w:rPr>
+          <w:rFonts w:ascii="Times New Roman" w:hAnsi="Times New Roman"/>
+          <w:lang w:val="uk-UA"/>
+        </w:rPr>
+        <w:t>сер</w:t>
+      </w:r>
+      <w:r>
+        <w:rPr>
+          <w:rFonts w:ascii="Times New Roman" w:hAnsi="Times New Roman"/>
+          <w:lang w:val="uk-UA"/>
+        </w:rPr>
+        <w:t>дцевиною</w:t>
+      </w:r>
+      <w:proofErr w:type="spellEnd"/>
+      <w:r>
+        <w:rPr>
+          <w:rFonts w:ascii="Times New Roman" w:hAnsi="Times New Roman"/>
+          <w:lang w:val="uk-UA"/>
+        </w:rPr>
+        <w:t>.</w:t>
       </w:r>
     </w:p>
     <w:p>
@@ -4549,30 +3473,10 @@
         <w:jc w:val="both"/>
         <w:rPr>
           <w:rFonts w:ascii="Times New Roman" w:hAnsi="Times New Roman"/>
+          <w:i/>
           <w:lang w:val="uk-UA"/>
         </w:rPr>
       </w:pPr>
-      <w:r>
-        <w:rPr>
-          <w:rFonts w:ascii="Times New Roman" w:hAnsi="Times New Roman"/>
-          <w:lang w:val="uk-UA"/>
-        </w:rPr>
-        <w:t>Як відомо, теплообмін на поверхні заготовок визначається функцією розподілу коефіцієнтів тепловіддачі по довжині МБЛЗ, яка пов'язана з інтенсивністю охолодження заготовки по периметру, обраної з умов отримання якісного металу на виході з М</w:t>
-      </w:r>
-      <w:r>
-        <w:rPr>
-          <w:rFonts w:ascii="Times New Roman" w:hAnsi="Times New Roman"/>
-          <w:lang w:val="uk-UA"/>
-        </w:rPr>
-        <w:t>БР</w:t>
-      </w:r>
-      <w:r>
-        <w:rPr>
-          <w:rFonts w:ascii="Times New Roman" w:hAnsi="Times New Roman"/>
-          <w:lang w:val="uk-UA"/>
-        </w:rPr>
-        <w:t xml:space="preserve">З. </w:t>
-      </w:r>
     </w:p>
     <w:p>
       <w:pPr>
@@ -4586,97 +3490,176 @@
       <w:r>
         <w:rPr>
           <w:rFonts w:ascii="Times New Roman" w:hAnsi="Times New Roman"/>
-          <w:lang w:val="uk-UA"/>
-        </w:rPr>
-        <w:t>Проблема полягає в тому, що н</w:t>
-      </w:r>
-      <w:r>
-        <w:rPr>
-          <w:rFonts w:ascii="Times New Roman" w:hAnsi="Times New Roman"/>
-          <w:lang w:val="uk-UA"/>
-        </w:rPr>
-        <w:t>е вірно обраний режим охолодження (витрат охолоджуючої води), швидкість розливання для різних марок сталі та їх перетину - все це може стати наслідком отримання неякісної с</w:t>
-      </w:r>
-      <w:r>
-        <w:rPr>
-          <w:rFonts w:ascii="Times New Roman" w:hAnsi="Times New Roman"/>
-          <w:lang w:val="uk-UA"/>
-        </w:rPr>
-        <w:t xml:space="preserve">тали з наявністю внутрішніх </w:t>
-      </w:r>
-      <w:proofErr w:type="spellStart"/>
-      <w:r>
-        <w:rPr>
-          <w:rFonts w:ascii="Times New Roman" w:hAnsi="Times New Roman"/>
-          <w:lang w:val="uk-UA"/>
-        </w:rPr>
-        <w:t>тріщ</w:t>
-      </w:r>
-      <w:r>
-        <w:rPr>
-          <w:rFonts w:ascii="Times New Roman" w:hAnsi="Times New Roman"/>
-          <w:lang w:val="uk-UA"/>
-        </w:rPr>
-        <w:t>ин</w:t>
-      </w:r>
-      <w:proofErr w:type="spellEnd"/>
-      <w:r>
-        <w:rPr>
-          <w:rFonts w:ascii="Times New Roman" w:hAnsi="Times New Roman"/>
-          <w:lang w:val="uk-UA"/>
-        </w:rPr>
-        <w:t>, дефектів, а також ймовірності того, що на виході із зони вторинн</w:t>
-      </w:r>
-      <w:r>
-        <w:rPr>
-          <w:rFonts w:ascii="Times New Roman" w:hAnsi="Times New Roman"/>
-          <w:lang w:val="uk-UA"/>
-        </w:rPr>
-        <w:t>ого охолодження заготі</w:t>
-      </w:r>
-      <w:r>
-        <w:rPr>
-          <w:rFonts w:ascii="Times New Roman" w:hAnsi="Times New Roman"/>
-          <w:lang w:val="uk-UA"/>
-        </w:rPr>
-        <w:t xml:space="preserve">вка буде </w:t>
-      </w:r>
-      <w:r>
-        <w:rPr>
-          <w:rFonts w:ascii="Times New Roman" w:hAnsi="Times New Roman"/>
-          <w:lang w:val="uk-UA"/>
-        </w:rPr>
-        <w:t>з рідкою</w:t>
-      </w:r>
-      <w:r>
-        <w:rPr>
-          <w:rFonts w:ascii="Times New Roman" w:hAnsi="Times New Roman"/>
+          <w:b/>
+          <w:i/>
+          <w:lang w:val="uk-UA"/>
+        </w:rPr>
+        <w:t>Постановка задачі</w:t>
+      </w:r>
+      <w:r>
+        <w:rPr>
+          <w:rFonts w:ascii="Times New Roman" w:hAnsi="Times New Roman"/>
+          <w:b/>
+          <w:i/>
+          <w:lang w:val="uk-UA"/>
+        </w:rPr>
+        <w:t>.</w:t>
+      </w:r>
+      <w:r>
+        <w:rPr>
+          <w:rFonts w:ascii="Times New Roman" w:hAnsi="Times New Roman"/>
+          <w:b/>
+          <w:i/>
           <w:lang w:val="uk-UA"/>
         </w:rPr>
         <w:t xml:space="preserve"> </w:t>
       </w:r>
-      <w:proofErr w:type="spellStart"/>
-      <w:r>
-        <w:rPr>
-          <w:rFonts w:ascii="Times New Roman" w:hAnsi="Times New Roman"/>
-          <w:lang w:val="uk-UA"/>
-        </w:rPr>
-        <w:t>сер</w:t>
-      </w:r>
-      <w:r>
-        <w:rPr>
-          <w:rFonts w:ascii="Times New Roman" w:hAnsi="Times New Roman"/>
-          <w:lang w:val="uk-UA"/>
-        </w:rPr>
-        <w:t>дцевиною</w:t>
-      </w:r>
-      <w:proofErr w:type="spellEnd"/>
+      <w:r>
+        <w:rPr>
+          <w:rFonts w:ascii="Times New Roman" w:hAnsi="Times New Roman"/>
+          <w:lang w:val="uk-UA"/>
+        </w:rPr>
+        <w:t>Математично про</w:t>
+      </w:r>
+      <w:r>
+        <w:rPr>
+          <w:rFonts w:ascii="Times New Roman" w:hAnsi="Times New Roman"/>
+          <w:lang w:val="uk-UA"/>
+        </w:rPr>
+        <w:t>моделювати процес</w:t>
+      </w:r>
+      <w:r>
+        <w:rPr>
+          <w:rFonts w:ascii="Times New Roman" w:hAnsi="Times New Roman"/>
+          <w:lang w:val="uk-UA"/>
+        </w:rPr>
+        <w:t xml:space="preserve"> кристалізації загот</w:t>
+      </w:r>
+      <w:r>
+        <w:rPr>
+          <w:rFonts w:ascii="Times New Roman" w:hAnsi="Times New Roman"/>
+          <w:lang w:val="uk-UA"/>
+        </w:rPr>
+        <w:t>і</w:t>
+      </w:r>
+      <w:r>
+        <w:rPr>
+          <w:rFonts w:ascii="Times New Roman" w:hAnsi="Times New Roman"/>
+          <w:lang w:val="uk-UA"/>
+        </w:rPr>
+        <w:t>вок</w:t>
+      </w:r>
+      <w:r>
+        <w:rPr>
+          <w:rFonts w:ascii="Times New Roman" w:hAnsi="Times New Roman"/>
+          <w:lang w:val="uk-UA"/>
+        </w:rPr>
+        <w:t xml:space="preserve"> в зоні вторинного охолодження </w:t>
+      </w:r>
+      <w:r>
+        <w:rPr>
+          <w:rFonts w:ascii="Times New Roman" w:hAnsi="Times New Roman"/>
+          <w:lang w:val="uk-UA"/>
+        </w:rPr>
+        <w:t xml:space="preserve"> з використанням різних</w:t>
+      </w:r>
+      <w:r>
+        <w:rPr>
+          <w:rFonts w:ascii="Times New Roman" w:hAnsi="Times New Roman"/>
+          <w:lang w:val="uk-UA"/>
+        </w:rPr>
+        <w:t xml:space="preserve"> розподілень  коефіціє</w:t>
+      </w:r>
+      <w:r>
+        <w:rPr>
+          <w:rFonts w:ascii="Times New Roman" w:hAnsi="Times New Roman"/>
+          <w:lang w:val="uk-UA"/>
+        </w:rPr>
+        <w:t>нтів тепловіддачі</w:t>
+      </w:r>
       <w:r>
         <w:rPr>
           <w:rFonts w:ascii="Times New Roman" w:hAnsi="Times New Roman"/>
           <w:lang w:val="uk-UA"/>
         </w:rPr>
         <w:t>.</w:t>
+      </w:r>
+      <w:r>
+        <w:rPr>
+          <w:rFonts w:ascii="Times New Roman" w:hAnsi="Times New Roman"/>
+          <w:lang w:val="uk-UA"/>
+        </w:rPr>
+        <w:t xml:space="preserve"> </w:t>
+      </w:r>
+      <w:r>
+        <w:rPr>
+          <w:rFonts w:ascii="Times New Roman" w:hAnsi="Times New Roman"/>
+          <w:lang w:val="uk-UA"/>
+        </w:rPr>
+        <w:t xml:space="preserve">Це </w:t>
+      </w:r>
+      <w:r>
+        <w:rPr>
+          <w:rFonts w:ascii="Times New Roman" w:hAnsi="Times New Roman"/>
+          <w:lang w:val="uk-UA"/>
+        </w:rPr>
+        <w:t>дозвол</w:t>
+      </w:r>
+      <w:r>
+        <w:rPr>
+          <w:rFonts w:ascii="Times New Roman" w:hAnsi="Times New Roman"/>
+          <w:lang w:val="uk-UA"/>
+        </w:rPr>
+        <w:t xml:space="preserve">ить </w:t>
+      </w:r>
+      <w:r>
+        <w:rPr>
+          <w:rFonts w:ascii="Times New Roman" w:hAnsi="Times New Roman"/>
+          <w:lang w:val="uk-UA"/>
+        </w:rPr>
+        <w:t xml:space="preserve"> визначити</w:t>
+      </w:r>
+      <w:r>
+        <w:rPr>
+          <w:rFonts w:ascii="Times New Roman" w:hAnsi="Times New Roman"/>
+          <w:lang w:val="uk-UA"/>
+        </w:rPr>
+        <w:t>,</w:t>
+      </w:r>
+      <w:r>
+        <w:rPr>
+          <w:rFonts w:ascii="Times New Roman" w:hAnsi="Times New Roman"/>
+          <w:lang w:val="uk-UA"/>
+        </w:rPr>
+        <w:t xml:space="preserve"> </w:t>
+      </w:r>
+      <w:r>
+        <w:rPr>
+          <w:rFonts w:ascii="Times New Roman" w:hAnsi="Times New Roman"/>
+          <w:lang w:val="uk-UA"/>
+        </w:rPr>
+        <w:t xml:space="preserve">який тип розподілення найбільш достовірно відображає температурне </w:t>
+      </w:r>
+      <w:r>
+        <w:rPr>
+          <w:rFonts w:ascii="Times New Roman" w:hAnsi="Times New Roman"/>
+          <w:lang w:val="uk-UA"/>
+        </w:rPr>
+        <w:t xml:space="preserve">поле </w:t>
+      </w:r>
+      <w:r>
+        <w:rPr>
+          <w:rFonts w:ascii="Times New Roman" w:hAnsi="Times New Roman"/>
+          <w:lang w:val="uk-UA"/>
+        </w:rPr>
+        <w:t>безперервної заготівки в процесі її охолодження  і кристалізації.</w:t>
+      </w:r>
+      <w:r>
+        <w:rPr>
+          <w:rFonts w:ascii="Times New Roman" w:hAnsi="Times New Roman"/>
+          <w:lang w:val="uk-UA"/>
+        </w:rPr>
+        <w:t xml:space="preserve"> </w:t>
       </w:r>
     </w:p>
     <w:p>
@@ -4691,40 +3674,30 @@
       <w:r>
         <w:rPr>
           <w:rFonts w:ascii="Times New Roman" w:hAnsi="Times New Roman"/>
-          <w:b/>
-          <w:lang w:val="uk-UA"/>
-        </w:rPr>
-        <w:t>Постановка задачі</w:t>
-      </w:r>
-      <w:r>
-        <w:rPr>
-          <w:rFonts w:ascii="Times New Roman" w:hAnsi="Times New Roman"/>
-          <w:b/>
-          <w:i/>
-          <w:lang w:val="uk-UA"/>
-        </w:rPr>
-        <w:t xml:space="preserve">. </w:t>
-      </w:r>
-      <w:r>
-        <w:rPr>
-          <w:rFonts w:ascii="Times New Roman" w:hAnsi="Times New Roman"/>
-          <w:lang w:val="uk-UA"/>
-        </w:rPr>
-        <w:t>Математично про</w:t>
-      </w:r>
-      <w:r>
-        <w:rPr>
-          <w:rFonts w:ascii="Times New Roman" w:hAnsi="Times New Roman"/>
-          <w:lang w:val="uk-UA"/>
-        </w:rPr>
-        <w:t>моделювати процес</w:t>
-      </w:r>
-      <w:r>
-        <w:rPr>
-          <w:rFonts w:ascii="Times New Roman" w:hAnsi="Times New Roman"/>
-          <w:lang w:val="uk-UA"/>
-        </w:rPr>
-        <w:t xml:space="preserve"> кристалізації загот</w:t>
+          <w:lang w:val="uk-UA"/>
+        </w:rPr>
+        <w:t xml:space="preserve">Формування початкових </w:t>
+      </w:r>
+      <w:r>
+        <w:rPr>
+          <w:rFonts w:ascii="Times New Roman" w:hAnsi="Times New Roman"/>
+          <w:lang w:val="uk-UA"/>
+        </w:rPr>
+        <w:t xml:space="preserve"> даних для розрахунку уточнених режимів охолодження </w:t>
+      </w:r>
+      <w:r>
+        <w:rPr>
+          <w:rFonts w:ascii="Times New Roman" w:hAnsi="Times New Roman"/>
+          <w:lang w:val="uk-UA"/>
+        </w:rPr>
+        <w:t xml:space="preserve">потребує </w:t>
+      </w:r>
+      <w:r>
+        <w:rPr>
+          <w:rFonts w:ascii="Times New Roman" w:hAnsi="Times New Roman"/>
+          <w:lang w:val="uk-UA"/>
+        </w:rPr>
+        <w:t>визначення функції розподілу коефіцієнтів тепловіддачі на поверхні загот</w:t>
       </w:r>
       <w:r>
         <w:rPr>
@@ -4738,119 +3711,133 @@
           <w:rFonts w:ascii="Times New Roman" w:hAnsi="Times New Roman"/>
           <w:lang w:val="uk-UA"/>
         </w:rPr>
-        <w:t>вок</w:t>
-      </w:r>
-      <w:r>
-        <w:rPr>
-          <w:rFonts w:ascii="Times New Roman" w:hAnsi="Times New Roman"/>
-          <w:lang w:val="uk-UA"/>
-        </w:rPr>
-        <w:t xml:space="preserve"> в зоні вторинного охолодження </w:t>
-      </w:r>
-      <w:r>
-        <w:rPr>
-          <w:rFonts w:ascii="Times New Roman" w:hAnsi="Times New Roman"/>
-          <w:lang w:val="uk-UA"/>
-        </w:rPr>
-        <w:t xml:space="preserve"> з використанням різних</w:t>
-      </w:r>
-      <w:r>
-        <w:rPr>
-          <w:rFonts w:ascii="Times New Roman" w:hAnsi="Times New Roman"/>
-          <w:lang w:val="uk-UA"/>
-        </w:rPr>
-        <w:t xml:space="preserve"> розподілень  коефіціє</w:t>
-      </w:r>
-      <w:r>
-        <w:rPr>
-          <w:rFonts w:ascii="Times New Roman" w:hAnsi="Times New Roman"/>
-          <w:lang w:val="uk-UA"/>
-        </w:rPr>
-        <w:t>нтів тепловіддачі</w:t>
-      </w:r>
-      <w:r>
-        <w:rPr>
-          <w:rFonts w:ascii="Times New Roman" w:hAnsi="Times New Roman"/>
-          <w:lang w:val="uk-UA"/>
-        </w:rPr>
-        <w:t>.</w:t>
-      </w:r>
-      <w:r>
-        <w:rPr>
-          <w:rFonts w:ascii="Times New Roman" w:hAnsi="Times New Roman"/>
-          <w:lang w:val="uk-UA"/>
-        </w:rPr>
-        <w:t xml:space="preserve"> </w:t>
-      </w:r>
-      <w:r>
-        <w:rPr>
-          <w:rFonts w:ascii="Times New Roman" w:hAnsi="Times New Roman"/>
-          <w:lang w:val="uk-UA"/>
-        </w:rPr>
-        <w:t xml:space="preserve">Це </w:t>
-      </w:r>
-      <w:r>
-        <w:rPr>
-          <w:rFonts w:ascii="Times New Roman" w:hAnsi="Times New Roman"/>
-          <w:lang w:val="uk-UA"/>
-        </w:rPr>
-        <w:t>дозвол</w:t>
-      </w:r>
-      <w:r>
-        <w:rPr>
-          <w:rFonts w:ascii="Times New Roman" w:hAnsi="Times New Roman"/>
-          <w:lang w:val="uk-UA"/>
-        </w:rPr>
-        <w:t xml:space="preserve">ить </w:t>
-      </w:r>
-      <w:r>
-        <w:rPr>
-          <w:rFonts w:ascii="Times New Roman" w:hAnsi="Times New Roman"/>
-          <w:lang w:val="uk-UA"/>
-        </w:rPr>
-        <w:t xml:space="preserve"> визначити</w:t>
-      </w:r>
-      <w:r>
-        <w:rPr>
-          <w:rFonts w:ascii="Times New Roman" w:hAnsi="Times New Roman"/>
-          <w:lang w:val="uk-UA"/>
-        </w:rPr>
-        <w:t>,</w:t>
-      </w:r>
-      <w:r>
-        <w:rPr>
-          <w:rFonts w:ascii="Times New Roman" w:hAnsi="Times New Roman"/>
-          <w:lang w:val="uk-UA"/>
-        </w:rPr>
-        <w:t xml:space="preserve"> </w:t>
-      </w:r>
-      <w:r>
-        <w:rPr>
-          <w:rFonts w:ascii="Times New Roman" w:hAnsi="Times New Roman"/>
-          <w:lang w:val="uk-UA"/>
-        </w:rPr>
-        <w:t xml:space="preserve">який тип розподілення найбільш достовірно відображає температурне </w:t>
-      </w:r>
-      <w:r>
-        <w:rPr>
-          <w:rFonts w:ascii="Times New Roman" w:hAnsi="Times New Roman"/>
-          <w:lang w:val="uk-UA"/>
-        </w:rPr>
-        <w:t xml:space="preserve">поле </w:t>
-      </w:r>
-      <w:r>
-        <w:rPr>
-          <w:rFonts w:ascii="Times New Roman" w:hAnsi="Times New Roman"/>
-          <w:lang w:val="uk-UA"/>
-        </w:rPr>
-        <w:t>безперервної заготівки в процесі її охолодження  і кристалізації.</w:t>
-      </w:r>
-      <w:r>
-        <w:rPr>
-          <w:rFonts w:ascii="Times New Roman" w:hAnsi="Times New Roman"/>
-          <w:lang w:val="uk-UA"/>
-        </w:rPr>
-        <w:t xml:space="preserve"> </w:t>
+        <w:t>вки</w:t>
+      </w:r>
+      <w:r>
+        <w:rPr>
+          <w:rFonts w:ascii="Times New Roman" w:hAnsi="Times New Roman"/>
+          <w:lang w:val="uk-UA"/>
+        </w:rPr>
+        <w:t>. Найчастіше ці дані о</w:t>
+      </w:r>
+      <w:r>
+        <w:rPr>
+          <w:rFonts w:ascii="Times New Roman" w:hAnsi="Times New Roman"/>
+          <w:lang w:val="uk-UA"/>
+        </w:rPr>
+        <w:t>трим</w:t>
+      </w:r>
+      <w:r>
+        <w:rPr>
+          <w:rFonts w:ascii="Times New Roman" w:hAnsi="Times New Roman"/>
+          <w:lang w:val="uk-UA"/>
+        </w:rPr>
+        <w:t>ують</w:t>
+      </w:r>
+      <w:r>
+        <w:rPr>
+          <w:rFonts w:ascii="Times New Roman" w:hAnsi="Times New Roman"/>
+          <w:lang w:val="uk-UA"/>
+        </w:rPr>
+        <w:t xml:space="preserve"> в резу</w:t>
+      </w:r>
+      <w:r>
+        <w:rPr>
+          <w:rFonts w:ascii="Times New Roman" w:hAnsi="Times New Roman"/>
+          <w:lang w:val="uk-UA"/>
+        </w:rPr>
+        <w:t xml:space="preserve">льтаті експериментів, як правило, пасивних, </w:t>
+      </w:r>
+      <w:r>
+        <w:rPr>
+          <w:rFonts w:ascii="Times New Roman" w:hAnsi="Times New Roman"/>
+          <w:lang w:val="uk-UA"/>
+        </w:rPr>
+        <w:t xml:space="preserve">тобто </w:t>
+      </w:r>
+      <w:r>
+        <w:rPr>
+          <w:rFonts w:ascii="Times New Roman" w:hAnsi="Times New Roman"/>
+          <w:lang w:val="uk-UA"/>
+        </w:rPr>
+        <w:t xml:space="preserve">одержаних в результаті спостереження </w:t>
+      </w:r>
+      <w:r>
+        <w:rPr>
+          <w:rFonts w:ascii="Times New Roman" w:hAnsi="Times New Roman"/>
+          <w:lang w:val="uk-UA"/>
+        </w:rPr>
+        <w:t>параметр</w:t>
+      </w:r>
+      <w:r>
+        <w:rPr>
+          <w:rFonts w:ascii="Times New Roman" w:hAnsi="Times New Roman"/>
+          <w:lang w:val="uk-UA"/>
+        </w:rPr>
+        <w:t>ів</w:t>
+      </w:r>
+      <w:r>
+        <w:rPr>
+          <w:rFonts w:ascii="Times New Roman" w:hAnsi="Times New Roman"/>
+          <w:lang w:val="uk-UA"/>
+        </w:rPr>
+        <w:t xml:space="preserve"> розливання)</w:t>
+      </w:r>
+      <w:r>
+        <w:rPr>
+          <w:rFonts w:ascii="Times New Roman" w:hAnsi="Times New Roman"/>
+          <w:lang w:val="uk-UA"/>
+        </w:rPr>
+        <w:t xml:space="preserve">. Необхідно також мати </w:t>
+      </w:r>
+      <w:r>
+        <w:rPr>
+          <w:rFonts w:ascii="Times New Roman" w:hAnsi="Times New Roman"/>
+          <w:lang w:val="uk-UA"/>
+        </w:rPr>
+        <w:t xml:space="preserve"> дан</w:t>
+      </w:r>
+      <w:r>
+        <w:rPr>
+          <w:rFonts w:ascii="Times New Roman" w:hAnsi="Times New Roman"/>
+          <w:lang w:val="uk-UA"/>
+        </w:rPr>
+        <w:t xml:space="preserve">і про </w:t>
+      </w:r>
+      <w:r>
+        <w:rPr>
+          <w:rFonts w:ascii="Times New Roman" w:hAnsi="Times New Roman"/>
+          <w:lang w:val="uk-UA"/>
+        </w:rPr>
+        <w:t>температур</w:t>
+      </w:r>
+      <w:r>
+        <w:rPr>
+          <w:rFonts w:ascii="Times New Roman" w:hAnsi="Times New Roman"/>
+          <w:lang w:val="uk-UA"/>
+        </w:rPr>
+        <w:t>у</w:t>
+      </w:r>
+      <w:r>
+        <w:rPr>
+          <w:rFonts w:ascii="Times New Roman" w:hAnsi="Times New Roman"/>
+          <w:lang w:val="uk-UA"/>
+        </w:rPr>
+        <w:t xml:space="preserve"> поверхні</w:t>
+      </w:r>
+      <w:r>
+        <w:rPr>
+          <w:rFonts w:ascii="Times New Roman" w:hAnsi="Times New Roman"/>
+          <w:lang w:val="uk-UA"/>
+        </w:rPr>
+        <w:t xml:space="preserve"> та  на гранях заготівки, швидкості розливання та</w:t>
+      </w:r>
+      <w:r>
+        <w:rPr>
+          <w:rFonts w:ascii="Times New Roman" w:hAnsi="Times New Roman"/>
+          <w:lang w:val="uk-UA"/>
+        </w:rPr>
+        <w:t xml:space="preserve"> витрат охолоджувача в зонах охолодження. </w:t>
       </w:r>
     </w:p>
     <w:p>
@@ -4864,174 +3851,6 @@
           <w:lang w:val="uk-UA"/>
         </w:rPr>
       </w:pPr>
-      <w:r>
-        <w:rPr>
-          <w:rFonts w:ascii="Times New Roman" w:hAnsi="Times New Roman"/>
-          <w:lang w:val="uk-UA"/>
-        </w:rPr>
-        <w:t xml:space="preserve">Формування початкових </w:t>
-      </w:r>
-      <w:r>
-        <w:rPr>
-          <w:rFonts w:ascii="Times New Roman" w:hAnsi="Times New Roman"/>
-          <w:lang w:val="uk-UA"/>
-        </w:rPr>
-        <w:t xml:space="preserve"> даних для розрахунку уточнених режимів охолодження </w:t>
-      </w:r>
-      <w:r>
-        <w:rPr>
-          <w:rFonts w:ascii="Times New Roman" w:hAnsi="Times New Roman"/>
-          <w:lang w:val="uk-UA"/>
-        </w:rPr>
-        <w:t xml:space="preserve">потребує </w:t>
-      </w:r>
-      <w:r>
-        <w:rPr>
-          <w:rFonts w:ascii="Times New Roman" w:hAnsi="Times New Roman"/>
-          <w:lang w:val="uk-UA"/>
-        </w:rPr>
-        <w:t>визначення функції розподілу коефіцієнтів тепловіддачі на поверхні загот</w:t>
-      </w:r>
-      <w:r>
-        <w:rPr>
-          <w:rFonts w:ascii="Times New Roman" w:hAnsi="Times New Roman"/>
-          <w:lang w:val="uk-UA"/>
-        </w:rPr>
-        <w:t>і</w:t>
-      </w:r>
-      <w:r>
-        <w:rPr>
-          <w:rFonts w:ascii="Times New Roman" w:hAnsi="Times New Roman"/>
-          <w:lang w:val="uk-UA"/>
-        </w:rPr>
-        <w:t>вки</w:t>
-      </w:r>
-      <w:r>
-        <w:rPr>
-          <w:rFonts w:ascii="Times New Roman" w:hAnsi="Times New Roman"/>
-          <w:lang w:val="uk-UA"/>
-        </w:rPr>
-        <w:t>. Найчастіше ці дані о</w:t>
-      </w:r>
-      <w:r>
-        <w:rPr>
-          <w:rFonts w:ascii="Times New Roman" w:hAnsi="Times New Roman"/>
-          <w:lang w:val="uk-UA"/>
-        </w:rPr>
-        <w:t>трим</w:t>
-      </w:r>
-      <w:r>
-        <w:rPr>
-          <w:rFonts w:ascii="Times New Roman" w:hAnsi="Times New Roman"/>
-          <w:lang w:val="uk-UA"/>
-        </w:rPr>
-        <w:t>ують</w:t>
-      </w:r>
-      <w:r>
-        <w:rPr>
-          <w:rFonts w:ascii="Times New Roman" w:hAnsi="Times New Roman"/>
-          <w:lang w:val="uk-UA"/>
-        </w:rPr>
-        <w:t xml:space="preserve"> в резу</w:t>
-      </w:r>
-      <w:r>
-        <w:rPr>
-          <w:rFonts w:ascii="Times New Roman" w:hAnsi="Times New Roman"/>
-          <w:lang w:val="uk-UA"/>
-        </w:rPr>
-        <w:t xml:space="preserve">льтаті експериментів, як правило, пасивних, </w:t>
-      </w:r>
-      <w:r>
-        <w:rPr>
-          <w:rFonts w:ascii="Times New Roman" w:hAnsi="Times New Roman"/>
-          <w:lang w:val="uk-UA"/>
-        </w:rPr>
-        <w:t xml:space="preserve">тобто </w:t>
-      </w:r>
-      <w:r>
-        <w:rPr>
-          <w:rFonts w:ascii="Times New Roman" w:hAnsi="Times New Roman"/>
-          <w:lang w:val="uk-UA"/>
-        </w:rPr>
-        <w:t xml:space="preserve">одержаних в результаті спостереження </w:t>
-      </w:r>
-      <w:r>
-        <w:rPr>
-          <w:rFonts w:ascii="Times New Roman" w:hAnsi="Times New Roman"/>
-          <w:lang w:val="uk-UA"/>
-        </w:rPr>
-        <w:t>параметр</w:t>
-      </w:r>
-      <w:r>
-        <w:rPr>
-          <w:rFonts w:ascii="Times New Roman" w:hAnsi="Times New Roman"/>
-          <w:lang w:val="uk-UA"/>
-        </w:rPr>
-        <w:t>ів</w:t>
-      </w:r>
-      <w:r>
-        <w:rPr>
-          <w:rFonts w:ascii="Times New Roman" w:hAnsi="Times New Roman"/>
-          <w:lang w:val="uk-UA"/>
-        </w:rPr>
-        <w:t xml:space="preserve"> розливання)</w:t>
-      </w:r>
-      <w:r>
-        <w:rPr>
-          <w:rFonts w:ascii="Times New Roman" w:hAnsi="Times New Roman"/>
-          <w:lang w:val="uk-UA"/>
-        </w:rPr>
-        <w:t xml:space="preserve">. Необхідно також мати </w:t>
-      </w:r>
-      <w:r>
-        <w:rPr>
-          <w:rFonts w:ascii="Times New Roman" w:hAnsi="Times New Roman"/>
-          <w:lang w:val="uk-UA"/>
-        </w:rPr>
-        <w:t xml:space="preserve"> дан</w:t>
-      </w:r>
-      <w:r>
-        <w:rPr>
-          <w:rFonts w:ascii="Times New Roman" w:hAnsi="Times New Roman"/>
-          <w:lang w:val="uk-UA"/>
-        </w:rPr>
-        <w:t xml:space="preserve">і про </w:t>
-      </w:r>
-      <w:r>
-        <w:rPr>
-          <w:rFonts w:ascii="Times New Roman" w:hAnsi="Times New Roman"/>
-          <w:lang w:val="uk-UA"/>
-        </w:rPr>
-        <w:t>температур</w:t>
-      </w:r>
-      <w:r>
-        <w:rPr>
-          <w:rFonts w:ascii="Times New Roman" w:hAnsi="Times New Roman"/>
-          <w:lang w:val="uk-UA"/>
-        </w:rPr>
-        <w:t>у</w:t>
-      </w:r>
-      <w:r>
-        <w:rPr>
-          <w:rFonts w:ascii="Times New Roman" w:hAnsi="Times New Roman"/>
-          <w:lang w:val="uk-UA"/>
-        </w:rPr>
-        <w:t xml:space="preserve"> поверхні</w:t>
-      </w:r>
-      <w:r>
-        <w:rPr>
-          <w:rFonts w:ascii="Times New Roman" w:hAnsi="Times New Roman"/>
-          <w:lang w:val="uk-UA"/>
-        </w:rPr>
-        <w:t xml:space="preserve"> та  на гранях заготівки, швидкості розливання та</w:t>
-      </w:r>
-      <w:r>
-        <w:rPr>
-          <w:rFonts w:ascii="Times New Roman" w:hAnsi="Times New Roman"/>
-          <w:lang w:val="uk-UA"/>
-        </w:rPr>
-        <w:t xml:space="preserve"> витрат охолоджувача в зонах охолодження. </w:t>
-      </w:r>
     </w:p>
     <w:p>
       <w:pPr>
@@ -5048,18 +3867,159 @@
         <w:rPr>
           <w:rFonts w:ascii="Times New Roman" w:hAnsi="Times New Roman"/>
           <w:b/>
-          <w:lang w:val="uk-UA"/>
-        </w:rPr>
-        <w:t>Основна частина</w:t>
-      </w:r>
-      <w:r>
+          <w:i/>
+          <w:lang w:val="uk-UA"/>
+        </w:rPr>
+        <w:t xml:space="preserve">Основна частина. </w:t>
+      </w:r>
+    </w:p>
+    <w:p>
+      <w:pPr>
+        <w:jc w:val="both"/>
         <w:rPr>
           <w:rFonts w:ascii="Times New Roman" w:hAnsi="Times New Roman"/>
           <w:b/>
           <w:i/>
           <w:lang w:val="uk-UA"/>
         </w:rPr>
+      </w:pPr>
+      <w:r>
+        <w:rPr>
+          <w:rFonts w:ascii="Times New Roman" w:hAnsi="Times New Roman"/>
+          <w:lang w:val="uk-UA"/>
+        </w:rPr>
+        <w:t>Формування початкових  даних для розрахунку уточнених режимів охолодження потребує визначення функції розподілу коефіцієнтів тепловіддачі на поверхні заготівки</w:t>
+      </w:r>
+      <w:r>
+        <w:rPr>
+          <w:rFonts w:ascii="Times New Roman" w:hAnsi="Times New Roman"/>
+          <w:lang w:val="uk-UA"/>
+        </w:rPr>
+        <w:t xml:space="preserve">, знання розподілення температури по поверхні і на гранях заготівки, </w:t>
+      </w:r>
+      <w:r>
+        <w:rPr>
+          <w:rFonts w:ascii="Times New Roman" w:hAnsi="Times New Roman"/>
+          <w:lang w:val="uk-UA"/>
+        </w:rPr>
+        <w:t xml:space="preserve">значення </w:t>
+      </w:r>
+      <w:r>
+        <w:rPr>
+          <w:rFonts w:ascii="Times New Roman" w:hAnsi="Times New Roman"/>
+          <w:lang w:val="uk-UA"/>
+        </w:rPr>
+        <w:t>швидкості розливання та витрат охолоджувача в зонах охолодження. Найчастіше ці дані отримують в результаті експериментів, як правило, пасивних, тобто одержаних в результаті контролю  параметрів</w:t>
+      </w:r>
+      <w:r>
+        <w:rPr>
+          <w:rFonts w:ascii="Times New Roman" w:hAnsi="Times New Roman"/>
+          <w:lang w:val="uk-UA"/>
+        </w:rPr>
+        <w:t xml:space="preserve"> в процесі </w:t>
+      </w:r>
+      <w:r>
+        <w:rPr>
+          <w:rFonts w:ascii="Times New Roman" w:hAnsi="Times New Roman"/>
+          <w:lang w:val="uk-UA"/>
+        </w:rPr>
+        <w:t xml:space="preserve"> розливання</w:t>
+      </w:r>
+      <w:r>
+        <w:rPr>
+          <w:rFonts w:ascii="Times New Roman" w:hAnsi="Times New Roman"/>
+          <w:lang w:val="uk-UA"/>
+        </w:rPr>
+        <w:t xml:space="preserve"> металу</w:t>
+      </w:r>
+      <w:r>
+        <w:rPr>
+          <w:rFonts w:ascii="Times New Roman" w:hAnsi="Times New Roman"/>
+          <w:lang w:val="uk-UA"/>
+        </w:rPr>
         <w:t xml:space="preserve">. </w:t>
+      </w:r>
+      <w:r>
+        <w:rPr>
+          <w:rFonts w:ascii="Times New Roman" w:hAnsi="Times New Roman"/>
+          <w:lang w:val="uk-UA"/>
+        </w:rPr>
+        <w:t>При моделюванні  в</w:t>
+      </w:r>
+      <w:r>
+        <w:rPr>
+          <w:rFonts w:ascii="Times New Roman" w:hAnsi="Times New Roman"/>
+          <w:lang w:val="uk-UA"/>
+        </w:rPr>
+        <w:t xml:space="preserve"> даній </w:t>
+      </w:r>
+      <w:r>
+        <w:rPr>
+          <w:rFonts w:ascii="Times New Roman" w:hAnsi="Times New Roman"/>
+          <w:lang w:val="uk-UA"/>
+        </w:rPr>
+        <w:t xml:space="preserve"> роботі використовува</w:t>
+      </w:r>
+      <w:r>
+        <w:rPr>
+          <w:rFonts w:ascii="Times New Roman" w:hAnsi="Times New Roman"/>
+          <w:lang w:val="uk-UA"/>
+        </w:rPr>
+        <w:t>л</w:t>
+      </w:r>
+      <w:r>
+        <w:rPr>
+          <w:rFonts w:ascii="Times New Roman" w:hAnsi="Times New Roman"/>
+          <w:lang w:val="uk-UA"/>
+        </w:rPr>
+        <w:t>ись початкові</w:t>
+      </w:r>
+      <w:r>
+        <w:rPr>
+          <w:rFonts w:ascii="Times New Roman" w:hAnsi="Times New Roman"/>
+          <w:lang w:val="uk-UA"/>
+        </w:rPr>
+        <w:t xml:space="preserve"> </w:t>
+      </w:r>
+      <w:r>
+        <w:rPr>
+          <w:rFonts w:ascii="Times New Roman" w:hAnsi="Times New Roman"/>
+          <w:lang w:val="uk-UA"/>
+        </w:rPr>
+        <w:t>дані, наведені в роботах  [</w:t>
+      </w:r>
+      <w:r>
+        <w:rPr>
+          <w:rFonts w:ascii="Times New Roman" w:hAnsi="Times New Roman"/>
+        </w:rPr>
+        <w:t>3</w:t>
+      </w:r>
+      <w:r>
+        <w:rPr>
+          <w:rFonts w:ascii="Times New Roman" w:hAnsi="Times New Roman"/>
+          <w:lang w:val="uk-UA"/>
+        </w:rPr>
+        <w:t>,</w:t>
+      </w:r>
+      <w:r>
+        <w:rPr>
+          <w:rFonts w:ascii="Times New Roman" w:hAnsi="Times New Roman"/>
+        </w:rPr>
+        <w:t>4</w:t>
+      </w:r>
+      <w:r>
+        <w:rPr>
+          <w:rFonts w:ascii="Times New Roman" w:hAnsi="Times New Roman"/>
+          <w:lang w:val="uk-UA"/>
+        </w:rPr>
+        <w:t>]</w:t>
+      </w:r>
+      <w:r>
+        <w:rPr>
+          <w:rFonts w:ascii="Times New Roman" w:hAnsi="Times New Roman"/>
+          <w:lang w:val="uk-UA"/>
+        </w:rPr>
+        <w:t>.</w:t>
       </w:r>
     </w:p>
     <w:p>
@@ -5068,6 +4028,8 @@
         <w:jc w:val="both"/>
         <w:rPr>
           <w:rFonts w:ascii="Times New Roman" w:hAnsi="Times New Roman"/>
+          <w:b/>
+          <w:i/>
           <w:lang w:val="uk-UA"/>
         </w:rPr>
       </w:pPr>
@@ -5076,80 +4038,7 @@
           <w:rFonts w:ascii="Times New Roman" w:hAnsi="Times New Roman"/>
           <w:lang w:val="uk-UA"/>
         </w:rPr>
-        <w:t xml:space="preserve">Формування початкових  даних для розрахунку уточнених режимів охолодження потребує визначення функції розподілу коефіцієнтів тепловіддачі на поверхні заготівки. Найчастіше ці дані отримують в результаті експериментів, як правило, пасивних, тобто одержаних в результаті контролю  параметрів розливання. Необхідно також мати  дані про температуру поверхні та  на гранях заготівки, швидкості розливання та витрат охолоджувача в зонах охолодження.  </w:t>
-      </w:r>
-      <w:r>
-        <w:rPr>
-          <w:rFonts w:ascii="Times New Roman" w:hAnsi="Times New Roman"/>
-          <w:lang w:val="uk-UA"/>
-        </w:rPr>
-        <w:t xml:space="preserve">При моделюванні  в роботі </w:t>
-      </w:r>
-      <w:proofErr w:type="spellStart"/>
-      <w:r>
-        <w:rPr>
-          <w:rFonts w:ascii="Times New Roman" w:hAnsi="Times New Roman"/>
-          <w:lang w:val="uk-UA"/>
-        </w:rPr>
-        <w:t>використовуваись</w:t>
-      </w:r>
-      <w:proofErr w:type="spellEnd"/>
-      <w:r>
-        <w:rPr>
-          <w:rFonts w:ascii="Times New Roman" w:hAnsi="Times New Roman"/>
-          <w:lang w:val="uk-UA"/>
-        </w:rPr>
-        <w:t xml:space="preserve"> початкові</w:t>
-      </w:r>
-    </w:p>
-    <w:p>
-      <w:pPr>
-        <w:jc w:val="both"/>
-        <w:rPr>
-          <w:rFonts w:ascii="Times New Roman" w:hAnsi="Times New Roman"/>
-          <w:b/>
-          <w:i/>
-          <w:lang w:val="uk-UA"/>
-        </w:rPr>
-      </w:pPr>
-      <w:r>
-        <w:rPr>
-          <w:rFonts w:ascii="Times New Roman" w:hAnsi="Times New Roman"/>
-          <w:lang w:val="uk-UA"/>
-        </w:rPr>
-        <w:t>дані, наведені в роботах  [</w:t>
-      </w:r>
-      <w:r>
-        <w:rPr>
-          <w:rFonts w:ascii="Times New Roman" w:hAnsi="Times New Roman"/>
-          <w:lang w:val="uk-UA"/>
-        </w:rPr>
-        <w:t>6,7</w:t>
-      </w:r>
-      <w:r>
-        <w:rPr>
-          <w:rFonts w:ascii="Times New Roman" w:hAnsi="Times New Roman"/>
-          <w:lang w:val="uk-UA"/>
-        </w:rPr>
-        <w:t>]</w:t>
-      </w:r>
-    </w:p>
-    <w:p>
-      <w:pPr>
-        <w:ind w:firstLine="567"/>
-        <w:jc w:val="both"/>
-        <w:rPr>
-          <w:rFonts w:ascii="Times New Roman" w:hAnsi="Times New Roman"/>
-          <w:b/>
-          <w:i/>
-          <w:lang w:val="uk-UA"/>
-        </w:rPr>
-      </w:pPr>
-      <w:r>
-        <w:rPr>
-          <w:rFonts w:ascii="Times New Roman" w:hAnsi="Times New Roman"/>
-          <w:lang w:val="uk-UA"/>
-        </w:rPr>
+        <w:lastRenderedPageBreak/>
         <w:t>Математичною моделлю процесу кристалізації безперервного злитка можна вважати диференціальне рівняння нестаціонарної теплопровідності в умовах фазових перетворень (кристалізації металу) з відповідними початковими і граничними умовами.</w:t>
       </w:r>
     </w:p>
@@ -6308,15 +5197,13 @@
           <w:lang w:val="uk-UA"/>
         </w:rPr>
       </w:pPr>
-      <w:proofErr w:type="spellStart"/>
-      <w:r>
-        <w:rPr>
-          <w:rFonts w:ascii="Times New Roman" w:hAnsi="Times New Roman"/>
-          <w:lang w:val="uk-UA"/>
-        </w:rPr>
-        <w:t>Грунтуючись</w:t>
-      </w:r>
-      <w:proofErr w:type="spellEnd"/>
+      <w:r>
+        <w:rPr>
+          <w:rFonts w:ascii="Times New Roman" w:hAnsi="Times New Roman"/>
+          <w:lang w:val="uk-UA"/>
+        </w:rPr>
+        <w:t xml:space="preserve">Базуючись </w:t>
+      </w:r>
       <w:r>
         <w:rPr>
           <w:rFonts w:ascii="Times New Roman" w:hAnsi="Times New Roman"/>
@@ -7316,39 +6203,21 @@
           <w:rFonts w:ascii="Times New Roman" w:hAnsi="Times New Roman"/>
           <w:lang w:val="uk-UA"/>
         </w:rPr>
-        <w:t xml:space="preserve">Відповідно до гіпотези про рівномірний виділення твердої фази в інтервалі температур </w:t>
-      </w:r>
-      <w:proofErr w:type="spellStart"/>
-      <w:r>
-        <w:rPr>
-          <w:rFonts w:ascii="Times New Roman" w:hAnsi="Times New Roman"/>
-          <w:lang w:val="uk-UA"/>
-        </w:rPr>
-        <w:t>ликвидус</w:t>
-      </w:r>
-      <w:proofErr w:type="spellEnd"/>
-      <w:r>
-        <w:rPr>
-          <w:rFonts w:ascii="Times New Roman" w:hAnsi="Times New Roman"/>
-          <w:lang w:val="uk-UA"/>
-        </w:rPr>
-        <w:t xml:space="preserve"> - </w:t>
-      </w:r>
-      <w:proofErr w:type="spellStart"/>
-      <w:r>
-        <w:rPr>
-          <w:rFonts w:ascii="Times New Roman" w:hAnsi="Times New Roman"/>
-          <w:lang w:val="uk-UA"/>
-        </w:rPr>
-        <w:t>солидус</w:t>
-      </w:r>
-      <w:proofErr w:type="spellEnd"/>
-      <w:r>
-        <w:rPr>
-          <w:rFonts w:ascii="Times New Roman" w:hAnsi="Times New Roman"/>
-          <w:lang w:val="uk-UA"/>
-        </w:rPr>
-        <w:t>, функція</w:t>
+        <w:t>Відповідно до гіпотези про рівномірний виділення твердо</w:t>
+      </w:r>
+      <w:r>
+        <w:rPr>
+          <w:rFonts w:ascii="Times New Roman" w:hAnsi="Times New Roman"/>
+          <w:lang w:val="uk-UA"/>
+        </w:rPr>
+        <w:t>ї фази в інтервалі температур ліквідус - солі</w:t>
+      </w:r>
+      <w:r>
+        <w:rPr>
+          <w:rFonts w:ascii="Times New Roman" w:hAnsi="Times New Roman"/>
+          <w:lang w:val="uk-UA"/>
+        </w:rPr>
+        <w:t>дус, функція</w:t>
       </w:r>
       <w:r>
         <w:rPr>
@@ -7411,6 +6280,7 @@
             <w:rFonts w:ascii="Cambria Math" w:hAnsi="Cambria Math"/>
             <w:lang w:val="uk-UA"/>
           </w:rPr>
+          <w:lastRenderedPageBreak/>
           <m:t>ψ</m:t>
         </m:r>
         <m:d>
@@ -8355,7 +7225,42 @@
           <w:rFonts w:ascii="Times New Roman" w:hAnsi="Times New Roman"/>
           <w:lang w:val="uk-UA"/>
         </w:rPr>
-        <w:t xml:space="preserve">Для чисельного рішення рівняння застосуємо сітковий апроксимацію температурного поля вздовж поперечного перерізу зливка. Для спрощення обчислювальних операцій виберемо однаковий крок сітки по ширині і висоті перетину злитка. Виберемо явну схему, класичну для такого роду завдань. </w:t>
+        <w:t>Для чисельного рішення рівняння застосуємо сітков</w:t>
+      </w:r>
+      <w:r>
+        <w:rPr>
+          <w:rFonts w:ascii="Times New Roman" w:hAnsi="Times New Roman"/>
+          <w:lang w:val="uk-UA"/>
+        </w:rPr>
+        <w:t>у</w:t>
+      </w:r>
+      <w:r>
+        <w:rPr>
+          <w:rFonts w:ascii="Times New Roman" w:hAnsi="Times New Roman"/>
+          <w:lang w:val="uk-UA"/>
+        </w:rPr>
+        <w:t xml:space="preserve"> апроксимацію температурного поля вздовж поперечного </w:t>
+      </w:r>
+      <w:r>
+        <w:rPr>
+          <w:rFonts w:ascii="Times New Roman" w:hAnsi="Times New Roman"/>
+          <w:lang w:val="uk-UA"/>
+        </w:rPr>
+        <w:t>січення</w:t>
+      </w:r>
+      <w:r>
+        <w:rPr>
+          <w:rFonts w:ascii="Times New Roman" w:hAnsi="Times New Roman"/>
+          <w:lang w:val="uk-UA"/>
+        </w:rPr>
+        <w:t xml:space="preserve"> </w:t>
+      </w:r>
+      <w:r>
+        <w:rPr>
+          <w:rFonts w:ascii="Times New Roman" w:hAnsi="Times New Roman"/>
+          <w:lang w:val="uk-UA"/>
+        </w:rPr>
+        <w:t xml:space="preserve">зливка. Для спрощення обчислювальних операцій виберемо однаковий крок сітки по ширині і висоті перетину злитка. Виберемо явну схему, класичну для такого роду завдань. </w:t>
       </w:r>
     </w:p>
     <w:p>
@@ -8372,7 +7277,35 @@
           <w:rFonts w:ascii="Times New Roman" w:hAnsi="Times New Roman"/>
           <w:lang w:val="uk-UA"/>
         </w:rPr>
-        <w:t xml:space="preserve">В силу симетричності граничних і початкових умов в якості області рішення виберемо чверть перетину злитка. </w:t>
+        <w:t>В силу симетричності граничних і початкових умов</w:t>
+      </w:r>
+      <w:r>
+        <w:rPr>
+          <w:rFonts w:ascii="Times New Roman" w:hAnsi="Times New Roman"/>
+          <w:lang w:val="uk-UA"/>
+        </w:rPr>
+        <w:t>,</w:t>
+      </w:r>
+      <w:r>
+        <w:rPr>
+          <w:rFonts w:ascii="Times New Roman" w:hAnsi="Times New Roman"/>
+          <w:lang w:val="uk-UA"/>
+        </w:rPr>
+        <w:t xml:space="preserve"> в якості області рішен</w:t>
+      </w:r>
+      <w:r>
+        <w:rPr>
+          <w:rFonts w:ascii="Times New Roman" w:hAnsi="Times New Roman"/>
+          <w:lang w:val="uk-UA"/>
+        </w:rPr>
+        <w:t>ня виберемо чверть перетину злив</w:t>
+      </w:r>
+      <w:r>
+        <w:rPr>
+          <w:rFonts w:ascii="Times New Roman" w:hAnsi="Times New Roman"/>
+          <w:lang w:val="uk-UA"/>
+        </w:rPr>
+        <w:t xml:space="preserve">ка. </w:t>
       </w:r>
     </w:p>
     <w:p>
@@ -8384,13 +7317,62 @@
           <w:lang w:val="uk-UA"/>
         </w:rPr>
       </w:pPr>
+      <w:r>
+        <w:rPr>
+          <w:rFonts w:ascii="Times New Roman" w:hAnsi="Times New Roman"/>
+          <w:lang w:val="uk-UA"/>
+        </w:rPr>
+        <w:t>Зада</w:t>
+      </w:r>
+      <w:r>
+        <w:rPr>
+          <w:rFonts w:ascii="Times New Roman" w:hAnsi="Times New Roman"/>
+          <w:lang w:val="uk-UA"/>
+        </w:rPr>
+        <w:t>є</w:t>
+      </w:r>
+      <w:r>
+        <w:rPr>
+          <w:rFonts w:ascii="Times New Roman" w:hAnsi="Times New Roman"/>
+          <w:lang w:val="uk-UA"/>
+        </w:rPr>
+        <w:t>мося розміром зли</w:t>
+      </w:r>
+      <w:r>
+        <w:rPr>
+          <w:rFonts w:ascii="Times New Roman" w:hAnsi="Times New Roman"/>
+          <w:lang w:val="uk-UA"/>
+        </w:rPr>
+        <w:t xml:space="preserve">вка S x H і </w:t>
+      </w:r>
       <w:proofErr w:type="spellStart"/>
       <w:r>
         <w:rPr>
           <w:rFonts w:ascii="Times New Roman" w:hAnsi="Times New Roman"/>
           <w:lang w:val="uk-UA"/>
         </w:rPr>
-        <w:t>Задамося</w:t>
+        <w:t>в</w:t>
+      </w:r>
+      <w:r>
+        <w:rPr>
+          <w:rFonts w:ascii="Times New Roman" w:hAnsi="Times New Roman"/>
+          <w:lang w:val="uk-UA"/>
+        </w:rPr>
+        <w:t>ибер</w:t>
+      </w:r>
+      <w:r>
+        <w:rPr>
+          <w:rFonts w:ascii="Times New Roman" w:hAnsi="Times New Roman"/>
+          <w:lang w:val="uk-UA"/>
+        </w:rPr>
+        <w:t>ає</w:t>
+      </w:r>
+      <w:r>
+        <w:rPr>
+          <w:rFonts w:ascii="Times New Roman" w:hAnsi="Times New Roman"/>
+          <w:lang w:val="uk-UA"/>
+        </w:rPr>
+        <w:t>мо</w:t>
       </w:r>
       <w:proofErr w:type="spellEnd"/>
       <w:r>
@@ -8398,7 +7380,77 @@
           <w:rFonts w:ascii="Times New Roman" w:hAnsi="Times New Roman"/>
           <w:lang w:val="uk-UA"/>
         </w:rPr>
-        <w:t xml:space="preserve"> розміром злитка S x H. Виберемо крок дискретизації Δ по довжині виходячи з необхідної точності і критеріїв збіжності методу. Тоді кількість розбиття чверті перетину по ширині і по висоті відповідно рівні (під знаком] [розуміється округлення до більшого цілого):</w:t>
+        <w:t xml:space="preserve"> крок дискретизації Δ по довжині</w:t>
+      </w:r>
+      <w:r>
+        <w:rPr>
+          <w:rFonts w:ascii="Times New Roman" w:hAnsi="Times New Roman"/>
+          <w:lang w:val="uk-UA"/>
+        </w:rPr>
+        <w:t>,</w:t>
+      </w:r>
+      <w:r>
+        <w:rPr>
+          <w:rFonts w:ascii="Times New Roman" w:hAnsi="Times New Roman"/>
+          <w:lang w:val="uk-UA"/>
+        </w:rPr>
+        <w:t xml:space="preserve"> виходячи з необхідної точності і критеріїв збіжності методу. Тоді кількість розбиття чверті перетину по ширині і по висоті відповідно </w:t>
+      </w:r>
+      <w:r>
+        <w:rPr>
+          <w:rFonts w:ascii="Times New Roman" w:hAnsi="Times New Roman"/>
+          <w:lang w:val="uk-UA"/>
+        </w:rPr>
+        <w:t>буде дорівнювати</w:t>
+      </w:r>
+      <w:r>
+        <w:rPr>
+          <w:rFonts w:ascii="Times New Roman" w:hAnsi="Times New Roman"/>
+          <w:lang w:val="uk-UA"/>
+        </w:rPr>
+        <w:t xml:space="preserve"> (під знаком</w:t>
+      </w:r>
+      <w:r>
+        <w:rPr>
+          <w:rFonts w:ascii="Times New Roman" w:hAnsi="Times New Roman"/>
+          <w:lang w:val="uk-UA"/>
+        </w:rPr>
+        <w:t xml:space="preserve">  </w:t>
+      </w:r>
+      <w:r>
+        <w:rPr>
+          <w:rFonts w:ascii="Times New Roman" w:hAnsi="Times New Roman"/>
+          <w:lang w:val="uk-UA"/>
+        </w:rPr>
+        <w:t>]</w:t>
+      </w:r>
+      <w:r>
+        <w:rPr>
+          <w:rFonts w:ascii="Times New Roman" w:hAnsi="Times New Roman"/>
+          <w:lang w:val="uk-UA"/>
+        </w:rPr>
+        <w:t xml:space="preserve">.. </w:t>
+      </w:r>
+      <w:r>
+        <w:rPr>
+          <w:rFonts w:ascii="Times New Roman" w:hAnsi="Times New Roman"/>
+          <w:lang w:val="uk-UA"/>
+        </w:rPr>
+        <w:t>[</w:t>
+      </w:r>
+      <w:r>
+        <w:rPr>
+          <w:rFonts w:ascii="Times New Roman" w:hAnsi="Times New Roman"/>
+          <w:lang w:val="uk-UA"/>
+        </w:rPr>
+        <w:t xml:space="preserve"> </w:t>
+      </w:r>
+      <w:r>
+        <w:rPr>
+          <w:rFonts w:ascii="Times New Roman" w:hAnsi="Times New Roman"/>
+          <w:lang w:val="uk-UA"/>
+        </w:rPr>
+        <w:t>розуміється округлення до більшого цілого):</w:t>
       </w:r>
     </w:p>
     <w:p>
@@ -8606,21 +7658,53 @@
         </w:rPr>
         <w:t xml:space="preserve">Розглянемо деяку елементарну комірку з температурою </w:t>
       </w:r>
-      <w:proofErr w:type="spellStart"/>
-      <w:r>
-        <w:rPr>
-          <w:rFonts w:ascii="Times New Roman" w:hAnsi="Times New Roman"/>
-          <w:lang w:val="uk-UA"/>
-        </w:rPr>
-        <w:t>ti</w:t>
-      </w:r>
-      <w:proofErr w:type="spellEnd"/>
-      <w:r>
-        <w:rPr>
-          <w:rFonts w:ascii="Times New Roman" w:hAnsi="Times New Roman"/>
-          <w:lang w:val="uk-UA"/>
-        </w:rPr>
-        <w:t>, j лежить в області рішення. На підставі теплового балансу тепловий потік через стінки даного осередку від сусідніх осередків йде на нагрів осередки за елементарний проміжок часу.</w:t>
+      <m:oMath>
+        <m:r>
+          <w:rPr>
+            <w:rFonts w:ascii="Cambria Math" w:hAnsi="Cambria Math"/>
+            <w:sz w:val="20"/>
+            <w:szCs w:val="20"/>
+            <w:lang w:val="uk-UA"/>
+          </w:rPr>
+          <m:t>t i, j</m:t>
+        </m:r>
+      </m:oMath>
+      <w:r>
+        <w:rPr>
+          <w:rFonts w:ascii="Times New Roman" w:hAnsi="Times New Roman"/>
+          <w:sz w:val="20"/>
+          <w:szCs w:val="20"/>
+          <w:lang w:val="uk-UA"/>
+        </w:rPr>
+        <w:t xml:space="preserve">, </w:t>
+      </w:r>
+      <w:r>
+        <w:rPr>
+          <w:rFonts w:ascii="Times New Roman" w:hAnsi="Times New Roman"/>
+          <w:lang w:val="uk-UA"/>
+        </w:rPr>
+        <w:t>яка</w:t>
+      </w:r>
+      <w:r>
+        <w:rPr>
+          <w:rFonts w:ascii="Times New Roman" w:hAnsi="Times New Roman"/>
+          <w:lang w:val="uk-UA"/>
+        </w:rPr>
+        <w:t xml:space="preserve"> лежить в області рішення. На підставі теплового балансу тепловий потік через стінки даного осередку від сусідніх осередків йде на нагрів осередк</w:t>
+      </w:r>
+      <w:r>
+        <w:rPr>
+          <w:rFonts w:ascii="Times New Roman" w:hAnsi="Times New Roman"/>
+          <w:lang w:val="uk-UA"/>
+        </w:rPr>
+        <w:t>у</w:t>
+      </w:r>
+      <w:r>
+        <w:rPr>
+          <w:rFonts w:ascii="Times New Roman" w:hAnsi="Times New Roman"/>
+          <w:lang w:val="uk-UA"/>
+        </w:rPr>
+        <w:t xml:space="preserve"> за елементарний проміжок часу.</w:t>
       </w:r>
     </w:p>
     <w:p>
@@ -8632,21 +7716,32 @@
           <w:lang w:val="uk-UA"/>
         </w:rPr>
       </w:pPr>
-      <w:proofErr w:type="spellStart"/>
-      <w:r>
-        <w:rPr>
-          <w:rFonts w:ascii="Times New Roman" w:hAnsi="Times New Roman"/>
-          <w:lang w:val="uk-UA"/>
-        </w:rPr>
-        <w:t>Запишемо</w:t>
-      </w:r>
-      <w:proofErr w:type="spellEnd"/>
-      <w:r>
-        <w:rPr>
-          <w:rFonts w:ascii="Times New Roman" w:hAnsi="Times New Roman"/>
-          <w:lang w:val="uk-UA"/>
-        </w:rPr>
-        <w:t xml:space="preserve"> рівняння (1) в кінцевих різницях</w:t>
+      <w:r>
+        <w:rPr>
+          <w:rFonts w:ascii="Times New Roman" w:hAnsi="Times New Roman"/>
+          <w:lang w:val="uk-UA"/>
+        </w:rPr>
+        <w:t>Представимо р</w:t>
+      </w:r>
+      <w:r>
+        <w:rPr>
+          <w:rFonts w:ascii="Times New Roman" w:hAnsi="Times New Roman"/>
+          <w:lang w:val="uk-UA"/>
+        </w:rPr>
+        <w:t>івняння (1) в кінцевих різницях</w:t>
+      </w:r>
+      <w:r>
+        <w:rPr>
+          <w:rFonts w:ascii="Times New Roman" w:hAnsi="Times New Roman"/>
+        </w:rPr>
+        <w:t>:</w:t>
+      </w:r>
+      <w:r>
+        <w:rPr>
+          <w:rFonts w:ascii="Times New Roman" w:hAnsi="Times New Roman"/>
+          <w:lang w:val="uk-UA"/>
+        </w:rPr>
+        <w:t xml:space="preserve"> </w:t>
       </w:r>
     </w:p>
     <w:p>
@@ -9464,7 +8559,21 @@
           <w:rFonts w:ascii="Times New Roman" w:hAnsi="Times New Roman"/>
           <w:lang w:val="uk-UA"/>
         </w:rPr>
-        <w:t>Індекси i та j - відповідно по ширині і висоті перетину злитка.</w:t>
+        <w:t>Індекси i та j - відповідно по ширині і висоті перетину зли</w:t>
+      </w:r>
+      <w:r>
+        <w:rPr>
+          <w:rFonts w:ascii="Times New Roman" w:hAnsi="Times New Roman"/>
+          <w:lang w:val="uk-UA"/>
+        </w:rPr>
+        <w:t>в</w:t>
+      </w:r>
+      <w:r>
+        <w:rPr>
+          <w:rFonts w:ascii="Times New Roman" w:hAnsi="Times New Roman"/>
+          <w:lang w:val="uk-UA"/>
+        </w:rPr>
+        <w:t>ка.</w:t>
       </w:r>
     </w:p>
     <w:p>
@@ -9473,7 +8582,6 @@
         <w:jc w:val="both"/>
         <w:rPr>
           <w:rFonts w:ascii="Times New Roman" w:hAnsi="Times New Roman"/>
-          <w:lang w:val="uk-UA"/>
         </w:rPr>
       </w:pPr>
       <w:r>
@@ -9481,7 +8589,21 @@
           <w:rFonts w:ascii="Times New Roman" w:hAnsi="Times New Roman"/>
           <w:lang w:val="uk-UA"/>
         </w:rPr>
-        <w:t xml:space="preserve">Висловивши ΔV, ΔS, </w:t>
+        <w:t xml:space="preserve">Беремо </w:t>
+      </w:r>
+      <w:r>
+        <w:rPr>
+          <w:rFonts w:ascii="Times New Roman" w:hAnsi="Times New Roman"/>
+          <w:lang w:val="uk-UA"/>
+        </w:rPr>
+        <w:t>ΔV, ΔS,</w:t>
+      </w:r>
+      <w:r>
+        <w:rPr>
+          <w:rFonts w:ascii="Times New Roman" w:hAnsi="Times New Roman"/>
+          <w:lang w:val="uk-UA"/>
+        </w:rPr>
+        <w:t xml:space="preserve"> </w:t>
       </w:r>
       <w:proofErr w:type="spellStart"/>
       <w:r>
@@ -9513,7 +8635,14 @@
           <w:rFonts w:ascii="Times New Roman" w:hAnsi="Times New Roman"/>
           <w:lang w:val="uk-UA"/>
         </w:rPr>
-        <w:t xml:space="preserve"> через однаковий крок Δ. Підстав</w:t>
+        <w:t xml:space="preserve"> через однаковий крок Δ і п</w:t>
+      </w:r>
+      <w:r>
+        <w:rPr>
+          <w:rFonts w:ascii="Times New Roman" w:hAnsi="Times New Roman"/>
+          <w:lang w:val="uk-UA"/>
+        </w:rPr>
+        <w:t>ідстав</w:t>
       </w:r>
       <w:r>
         <w:rPr>
@@ -9541,7 +8670,20 @@
           <w:rFonts w:ascii="Times New Roman" w:hAnsi="Times New Roman"/>
           <w:lang w:val="uk-UA"/>
         </w:rPr>
+        <w:t xml:space="preserve"> у </w:t>
+      </w:r>
+      <w:r>
+        <w:rPr>
+          <w:rFonts w:ascii="Times New Roman" w:hAnsi="Times New Roman"/>
+          <w:lang w:val="uk-UA"/>
+        </w:rPr>
         <w:t xml:space="preserve"> вираз (9)</w:t>
+      </w:r>
+      <w:r>
+        <w:rPr>
+          <w:rFonts w:ascii="Times New Roman" w:hAnsi="Times New Roman"/>
+        </w:rPr>
+        <w:t>:</w:t>
       </w:r>
     </w:p>
     <w:p>
@@ -10344,7 +9486,14 @@
           <w:rFonts w:ascii="Times New Roman" w:hAnsi="Times New Roman"/>
           <w:lang w:val="uk-UA"/>
         </w:rPr>
-        <w:t>Скоротивши (10) отримаємо:</w:t>
+        <w:t>Скоротивши (10) отримує</w:t>
+      </w:r>
+      <w:r>
+        <w:rPr>
+          <w:rFonts w:ascii="Times New Roman" w:hAnsi="Times New Roman"/>
+          <w:lang w:val="uk-UA"/>
+        </w:rPr>
+        <w:t>мо:</w:t>
       </w:r>
     </w:p>
     <w:p>
@@ -10832,7 +9981,14 @@
           <w:rFonts w:ascii="Times New Roman" w:hAnsi="Times New Roman"/>
           <w:lang w:val="uk-UA"/>
         </w:rPr>
-        <w:t>Для граничних осередків з урахуванням граничних умов вираження</w:t>
+        <w:t>Для граничних осередків з урахуванням граничних умов вира</w:t>
+      </w:r>
+      <w:r>
+        <w:rPr>
+          <w:rFonts w:ascii="Times New Roman" w:hAnsi="Times New Roman"/>
+          <w:lang w:val="uk-UA"/>
+        </w:rPr>
+        <w:t xml:space="preserve">з для </w:t>
       </w:r>
       <w:r>
         <w:rPr>
@@ -10886,12 +10042,30 @@
           <w:rFonts w:ascii="Times New Roman" w:hAnsi="Times New Roman"/>
           <w:lang w:val="uk-UA"/>
         </w:rPr>
-        <w:t xml:space="preserve"> для мають вигляд:</w:t>
+        <w:t xml:space="preserve">  ма</w:t>
+      </w:r>
+      <w:r>
+        <w:rPr>
+          <w:rFonts w:ascii="Times New Roman" w:hAnsi="Times New Roman"/>
+          <w:lang w:val="uk-UA"/>
+        </w:rPr>
+        <w:t>є</w:t>
+      </w:r>
+      <w:r>
+        <w:rPr>
+          <w:rFonts w:ascii="Times New Roman" w:hAnsi="Times New Roman"/>
+          <w:lang w:val="uk-UA"/>
+        </w:rPr>
+        <w:t xml:space="preserve"> вигляд:</w:t>
       </w:r>
     </w:p>
     <w:p>
       <w:pPr>
-        <w:ind w:firstLine="567"/>
+        <w:pStyle w:val="aa"/>
+        <w:numPr>
+          <w:ilvl w:val="0"/>
+          <w:numId w:val="17"/>
+        </w:numPr>
         <w:jc w:val="both"/>
         <w:rPr>
           <w:rFonts w:ascii="Times New Roman" w:hAnsi="Times New Roman"/>
@@ -10903,7 +10077,14 @@
           <w:rFonts w:ascii="Times New Roman" w:hAnsi="Times New Roman"/>
           <w:lang w:val="uk-UA"/>
         </w:rPr>
-        <w:t>Для верхньої широкої</w:t>
+        <w:t>д</w:t>
+      </w:r>
+      <w:r>
+        <w:rPr>
+          <w:rFonts w:ascii="Times New Roman" w:hAnsi="Times New Roman"/>
+          <w:lang w:val="uk-UA"/>
+        </w:rPr>
+        <w:t>ля верхньої широкої</w:t>
       </w:r>
       <w:r>
         <w:rPr>
@@ -11484,7 +10665,14 @@
           <w:rFonts w:ascii="Times New Roman" w:hAnsi="Times New Roman"/>
           <w:lang w:val="uk-UA"/>
         </w:rPr>
-        <w:t xml:space="preserve"> від злитка до поверхні;</w:t>
+        <w:t xml:space="preserve"> від злив</w:t>
+      </w:r>
+      <w:r>
+        <w:rPr>
+          <w:rFonts w:ascii="Times New Roman" w:hAnsi="Times New Roman"/>
+          <w:lang w:val="uk-UA"/>
+        </w:rPr>
+        <w:t>ка до поверхні;</w:t>
       </w:r>
     </w:p>
     <w:p>
@@ -11502,7 +10690,6 @@
           <w:rFonts w:ascii="Times New Roman" w:hAnsi="Times New Roman"/>
           <w:lang w:val="uk-UA"/>
         </w:rPr>
-        <w:lastRenderedPageBreak/>
         <w:t>t</w:t>
       </w:r>
       <w:r>
@@ -11540,17 +10727,22 @@
           <w:rFonts w:ascii="Times New Roman" w:hAnsi="Times New Roman"/>
           <w:lang w:val="uk-UA"/>
         </w:rPr>
-        <w:t xml:space="preserve"> </w:t>
-      </w:r>
-      <w:proofErr w:type="spellStart"/>
-      <w:r>
-        <w:rPr>
-          <w:rFonts w:ascii="Times New Roman" w:hAnsi="Times New Roman"/>
-          <w:lang w:val="uk-UA"/>
-        </w:rPr>
-        <w:t>довілля</w:t>
-      </w:r>
-      <w:proofErr w:type="spellEnd"/>
+        <w:t xml:space="preserve"> дов</w:t>
+      </w:r>
+      <w:r>
+        <w:rPr>
+          <w:rFonts w:ascii="Times New Roman" w:hAnsi="Times New Roman"/>
+          <w:lang w:val="uk-UA"/>
+        </w:rPr>
+        <w:t>к</w:t>
+      </w:r>
+      <w:r>
+        <w:rPr>
+          <w:rFonts w:ascii="Times New Roman" w:hAnsi="Times New Roman"/>
+          <w:lang w:val="uk-UA"/>
+        </w:rPr>
+        <w:t>ілля</w:t>
+      </w:r>
       <w:r>
         <w:rPr>
           <w:rFonts w:ascii="Times New Roman" w:hAnsi="Times New Roman"/>
@@ -11561,7 +10753,11 @@
     </w:p>
     <w:p>
       <w:pPr>
-        <w:ind w:firstLine="567"/>
+        <w:pStyle w:val="aa"/>
+        <w:numPr>
+          <w:ilvl w:val="0"/>
+          <w:numId w:val="17"/>
+        </w:numPr>
         <w:jc w:val="both"/>
         <w:rPr>
           <w:rFonts w:ascii="Times New Roman" w:hAnsi="Times New Roman"/>
@@ -11573,7 +10769,28 @@
           <w:rFonts w:ascii="Times New Roman" w:hAnsi="Times New Roman"/>
           <w:lang w:val="uk-UA"/>
         </w:rPr>
-        <w:t>Для нижньої широкої грані чверті злитка</w:t>
+        <w:t>д</w:t>
+      </w:r>
+      <w:r>
+        <w:rPr>
+          <w:rFonts w:ascii="Times New Roman" w:hAnsi="Times New Roman"/>
+          <w:lang w:val="uk-UA"/>
+        </w:rPr>
+        <w:t>ля н</w:t>
+      </w:r>
+      <w:r>
+        <w:rPr>
+          <w:rFonts w:ascii="Times New Roman" w:hAnsi="Times New Roman"/>
+          <w:lang w:val="uk-UA"/>
+        </w:rPr>
+        <w:t>ижньої широкої грані чверті злив</w:t>
+      </w:r>
+      <w:r>
+        <w:rPr>
+          <w:rFonts w:ascii="Times New Roman" w:hAnsi="Times New Roman"/>
+          <w:lang w:val="uk-UA"/>
+        </w:rPr>
+        <w:t>ка</w:t>
       </w:r>
     </w:p>
     <w:p>
@@ -11985,7 +11202,11 @@
     </w:p>
     <w:p>
       <w:pPr>
-        <w:ind w:firstLine="567"/>
+        <w:pStyle w:val="aa"/>
+        <w:numPr>
+          <w:ilvl w:val="0"/>
+          <w:numId w:val="17"/>
+        </w:numPr>
         <w:jc w:val="both"/>
         <w:rPr>
           <w:rFonts w:ascii="Times New Roman" w:hAnsi="Times New Roman"/>
@@ -11997,14 +11218,28 @@
           <w:rFonts w:ascii="Times New Roman" w:hAnsi="Times New Roman"/>
           <w:lang w:val="uk-UA"/>
         </w:rPr>
-        <w:t>Д</w:t>
-      </w:r>
-      <w:r>
-        <w:rPr>
-          <w:rFonts w:ascii="Times New Roman" w:hAnsi="Times New Roman"/>
-          <w:lang w:val="uk-UA"/>
-        </w:rPr>
-        <w:t>ля бічній зовнішній межі чверті злитка</w:t>
+        <w:t>д</w:t>
+      </w:r>
+      <w:r>
+        <w:rPr>
+          <w:rFonts w:ascii="Times New Roman" w:hAnsi="Times New Roman"/>
+          <w:lang w:val="uk-UA"/>
+        </w:rPr>
+        <w:t>ля бічній зов</w:t>
+      </w:r>
+      <w:r>
+        <w:rPr>
+          <w:rFonts w:ascii="Times New Roman" w:hAnsi="Times New Roman"/>
+          <w:lang w:val="uk-UA"/>
+        </w:rPr>
+        <w:t>нішній межі чверті злив</w:t>
+      </w:r>
+      <w:r>
+        <w:rPr>
+          <w:rFonts w:ascii="Times New Roman" w:hAnsi="Times New Roman"/>
+          <w:lang w:val="uk-UA"/>
+        </w:rPr>
+        <w:t>ка</w:t>
       </w:r>
     </w:p>
     <w:p>
@@ -12597,7 +11832,11 @@
     </w:p>
     <w:p>
       <w:pPr>
-        <w:ind w:firstLine="567"/>
+        <w:pStyle w:val="aa"/>
+        <w:numPr>
+          <w:ilvl w:val="0"/>
+          <w:numId w:val="17"/>
+        </w:numPr>
         <w:jc w:val="both"/>
         <w:rPr>
           <w:rFonts w:ascii="Times New Roman" w:hAnsi="Times New Roman"/>
@@ -12609,7 +11848,14 @@
           <w:rFonts w:ascii="Times New Roman" w:hAnsi="Times New Roman"/>
           <w:lang w:val="uk-UA"/>
         </w:rPr>
-        <w:t>Для бічної внутрішньої грані чверті злитка</w:t>
+        <w:t>д</w:t>
+      </w:r>
+      <w:r>
+        <w:rPr>
+          <w:rFonts w:ascii="Times New Roman" w:hAnsi="Times New Roman"/>
+          <w:lang w:val="uk-UA"/>
+        </w:rPr>
+        <w:t>ля бічної внутрішньої грані чверті злитка</w:t>
       </w:r>
     </w:p>
     <w:p>
@@ -13109,19 +12355,11 @@
           <w:rFonts w:ascii="Times New Roman" w:eastAsiaTheme="minorEastAsia" w:hAnsi="Times New Roman"/>
           <w:lang w:val="uk-UA"/>
         </w:rPr>
-        <w:t>щ</w:t>
-      </w:r>
-      <w:r>
-        <w:rPr>
-          <w:rFonts w:ascii="Times New Roman" w:eastAsiaTheme="minorEastAsia" w:hAnsi="Times New Roman"/>
-          <w:lang w:val="uk-UA"/>
-        </w:rPr>
-        <w:t>о проводиться для визначення розподілу тепловіддачі α.</w:t>
+        <w:t>яка</w:t>
       </w:r>
     </w:p>
     <w:p>
       <w:pPr>
-        <w:ind w:firstLine="567"/>
         <w:jc w:val="both"/>
         <w:rPr>
           <w:rFonts w:ascii="Times New Roman" w:eastAsiaTheme="minorEastAsia" w:hAnsi="Times New Roman"/>
@@ -13133,12 +12371,32 @@
           <w:rFonts w:ascii="Times New Roman" w:eastAsiaTheme="minorEastAsia" w:hAnsi="Times New Roman"/>
           <w:lang w:val="uk-UA"/>
         </w:rPr>
-        <w:t>Перший і другий графіки показують розподілу, знайдені експериментально шляхом апроксимації експериментальних даних.</w:t>
+        <w:t>проводи</w:t>
+      </w:r>
+      <w:r>
+        <w:rPr>
+          <w:rFonts w:ascii="Times New Roman" w:eastAsiaTheme="minorEastAsia" w:hAnsi="Times New Roman"/>
+          <w:lang w:val="uk-UA"/>
+        </w:rPr>
+        <w:t>лась</w:t>
+      </w:r>
+      <w:r>
+        <w:rPr>
+          <w:rFonts w:ascii="Times New Roman" w:eastAsiaTheme="minorEastAsia" w:hAnsi="Times New Roman"/>
+          <w:lang w:val="uk-UA"/>
+        </w:rPr>
+        <w:t xml:space="preserve"> для визначення розподілу тепловіддачі α.</w:t>
+      </w:r>
+      <w:r>
+        <w:rPr>
+          <w:rFonts w:ascii="Times New Roman" w:eastAsiaTheme="minorEastAsia" w:hAnsi="Times New Roman"/>
+          <w:lang w:val="uk-UA"/>
+        </w:rPr>
+        <w:t xml:space="preserve"> </w:t>
       </w:r>
     </w:p>
     <w:p>
       <w:pPr>
-        <w:ind w:firstLine="567"/>
         <w:jc w:val="both"/>
         <w:rPr>
           <w:rFonts w:ascii="Times New Roman" w:eastAsiaTheme="minorEastAsia" w:hAnsi="Times New Roman"/>
@@ -13147,114 +12405,17 @@
       </w:pPr>
       <w:r>
         <w:rPr>
-          <w:rFonts w:ascii="Times New Roman" w:eastAsiaTheme="minorEastAsia" w:hAnsi="Times New Roman"/>
-          <w:lang w:val="uk-UA"/>
-        </w:rPr>
-        <w:t>Третій малюнок відображає теоретичне розподіл</w:t>
-      </w:r>
-      <w:r>
-        <w:rPr>
-          <w:rFonts w:ascii="Times New Roman" w:eastAsiaTheme="minorEastAsia" w:hAnsi="Times New Roman"/>
-          <w:lang w:val="uk-UA"/>
-        </w:rPr>
-        <w:t xml:space="preserve"> </w:t>
-      </w:r>
-      <w:r>
-        <w:rPr>
-          <w:rFonts w:ascii="Times New Roman" w:eastAsiaTheme="minorEastAsia" w:hAnsi="Times New Roman"/>
-          <w:lang w:val="uk-UA"/>
-        </w:rPr>
-        <w:t xml:space="preserve">в результаті аналізу найбільш раціонального охолодження по Д. П. </w:t>
-      </w:r>
-      <w:proofErr w:type="spellStart"/>
-      <w:r>
-        <w:rPr>
-          <w:rFonts w:ascii="Times New Roman" w:eastAsiaTheme="minorEastAsia" w:hAnsi="Times New Roman"/>
-          <w:lang w:val="uk-UA"/>
-        </w:rPr>
-        <w:t>Євтєєву</w:t>
-      </w:r>
-      <w:proofErr w:type="spellEnd"/>
-      <w:r>
-        <w:rPr>
-          <w:rFonts w:ascii="Times New Roman" w:eastAsiaTheme="minorEastAsia" w:hAnsi="Times New Roman"/>
-          <w:lang w:val="uk-UA"/>
-        </w:rPr>
-        <w:t>: монотонне зниження температури по довжині злитка; рівномірний розподіл температур по периметру; забезпечення температури поверхні злитка в кінці зони вторинного охолодження не нижче 800-900 ° C.</w:t>
+          <w:rFonts w:ascii="Times New Roman" w:hAnsi="Times New Roman"/>
+          <w:lang w:val="uk-UA"/>
+        </w:rPr>
+        <w:t xml:space="preserve">     При моделюванні одержані графіки (Рис.1) зміни температури середини зливку </w:t>
       </w:r>
     </w:p>
     <w:p>
       <w:pPr>
-        <w:ind w:firstLine="567"/>
         <w:jc w:val="both"/>
         <w:rPr>
-          <w:rFonts w:ascii="Times New Roman" w:hAnsi="Times New Roman"/>
-          <w:lang w:val="uk-UA"/>
-        </w:rPr>
-      </w:pPr>
-      <w:r>
-        <w:rPr>
-          <w:rFonts w:ascii="Times New Roman" w:hAnsi="Times New Roman"/>
-          <w:lang w:val="uk-UA"/>
-        </w:rPr>
-        <w:t>За результатами роботи моделі</w:t>
-      </w:r>
-      <w:r>
-        <w:rPr>
-          <w:rFonts w:ascii="Times New Roman" w:hAnsi="Times New Roman"/>
-          <w:lang w:val="uk-UA"/>
-        </w:rPr>
-        <w:t>,</w:t>
-      </w:r>
-      <w:r>
-        <w:rPr>
-          <w:rFonts w:ascii="Times New Roman" w:hAnsi="Times New Roman"/>
-          <w:lang w:val="uk-UA"/>
-        </w:rPr>
-        <w:t xml:space="preserve"> які відображені на рисунку 1</w:t>
-      </w:r>
-      <w:r>
-        <w:rPr>
-          <w:rFonts w:ascii="Times New Roman" w:hAnsi="Times New Roman"/>
-          <w:lang w:val="uk-UA"/>
-        </w:rPr>
-        <w:t>,</w:t>
-      </w:r>
-      <w:r>
-        <w:rPr>
-          <w:rFonts w:ascii="Times New Roman" w:hAnsi="Times New Roman"/>
-          <w:lang w:val="uk-UA"/>
-        </w:rPr>
-        <w:t xml:space="preserve"> можна провести порівняльний аналіз відносно різних коефіцієнтів тепловіддачі (інтенсивності охолодження) при стаціонарної швидкості розливки сталі по всій довжині МБ</w:t>
-      </w:r>
-      <w:r>
-        <w:rPr>
-          <w:rFonts w:ascii="Times New Roman" w:hAnsi="Times New Roman"/>
-          <w:lang w:val="uk-UA"/>
-        </w:rPr>
-        <w:t>Р</w:t>
-      </w:r>
-      <w:r>
-        <w:rPr>
-          <w:rFonts w:ascii="Times New Roman" w:hAnsi="Times New Roman"/>
-          <w:lang w:val="uk-UA"/>
-        </w:rPr>
-        <w:t>З</w:t>
-      </w:r>
-      <w:r>
-        <w:rPr>
-          <w:rFonts w:ascii="Times New Roman" w:hAnsi="Times New Roman"/>
-          <w:lang w:val="uk-UA"/>
-        </w:rPr>
-        <w:t>.</w:t>
-      </w:r>
-    </w:p>
-    <w:p>
-      <w:pPr>
-        <w:ind w:firstLine="567"/>
-        <w:jc w:val="both"/>
-        <w:rPr>
-          <w:rFonts w:ascii="Times New Roman" w:hAnsi="Times New Roman"/>
+          <w:rFonts w:ascii="Times New Roman" w:eastAsiaTheme="minorEastAsia" w:hAnsi="Times New Roman"/>
           <w:lang w:val="uk-UA"/>
         </w:rPr>
       </w:pPr>
@@ -13287,7 +12448,7 @@
             <wp:cNvGraphicFramePr/>
             <a:graphic xmlns:a="http://schemas.openxmlformats.org/drawingml/2006/main">
               <a:graphicData uri="http://schemas.openxmlformats.org/drawingml/2006/chart">
-                <c:chart xmlns:c="http://schemas.openxmlformats.org/drawingml/2006/chart" xmlns:r="http://schemas.openxmlformats.org/officeDocument/2006/relationships" r:id="rId5"/>
+                <c:chart xmlns:c="http://schemas.openxmlformats.org/drawingml/2006/chart" xmlns:r="http://schemas.openxmlformats.org/officeDocument/2006/relationships" r:id="rId6"/>
               </a:graphicData>
             </a:graphic>
           </wp:inline>
@@ -13371,23 +12532,14 @@
           <w:rFonts w:ascii="Times New Roman" w:hAnsi="Times New Roman"/>
           <w:lang w:val="uk-UA"/>
         </w:rPr>
-        <w:t xml:space="preserve"> температури с </w:t>
-      </w:r>
-      <w:proofErr w:type="spellStart"/>
-      <w:r>
-        <w:rPr>
-          <w:rFonts w:ascii="Times New Roman" w:hAnsi="Times New Roman"/>
-          <w:lang w:val="uk-UA"/>
-        </w:rPr>
-        <w:t>середени</w:t>
-      </w:r>
-      <w:proofErr w:type="spellEnd"/>
-      <w:r>
-        <w:rPr>
-          <w:rFonts w:ascii="Times New Roman" w:hAnsi="Times New Roman"/>
-          <w:lang w:val="uk-UA"/>
-        </w:rPr>
-        <w:t xml:space="preserve"> зливку з використанням різних </w:t>
+        <w:t xml:space="preserve"> температури середи</w:t>
+      </w:r>
+      <w:r>
+        <w:rPr>
+          <w:rFonts w:ascii="Times New Roman" w:hAnsi="Times New Roman"/>
+          <w:lang w:val="uk-UA"/>
+        </w:rPr>
+        <w:t xml:space="preserve">ни зливку з використанням різних </w:t>
       </w:r>
       <w:r>
         <w:rPr>
@@ -13483,88 +12635,295 @@
     </w:p>
     <w:p>
       <w:pPr>
-        <w:ind w:firstLine="567"/>
+        <w:jc w:val="both"/>
         <w:rPr>
           <w:rFonts w:ascii="Times New Roman" w:hAnsi="Times New Roman"/>
           <w:lang w:val="uk-UA"/>
         </w:rPr>
       </w:pPr>
-      <w:r>
-        <w:rPr>
-          <w:rFonts w:ascii="Times New Roman" w:hAnsi="Times New Roman"/>
-          <w:lang w:val="uk-UA"/>
-        </w:rPr>
-        <w:lastRenderedPageBreak/>
-        <w:t xml:space="preserve">Розглядаючи </w:t>
-      </w:r>
-      <w:r>
-        <w:rPr>
-          <w:rFonts w:ascii="Times New Roman" w:hAnsi="Times New Roman"/>
-          <w:lang w:val="uk-UA"/>
-        </w:rPr>
-        <w:t>графік</w:t>
-      </w:r>
-      <w:r>
-        <w:rPr>
-          <w:rFonts w:ascii="Times New Roman" w:hAnsi="Times New Roman"/>
-          <w:lang w:val="uk-UA"/>
-        </w:rPr>
-        <w:t xml:space="preserve"> </w:t>
-      </w:r>
-      <w:r>
-        <w:rPr>
-          <w:rFonts w:ascii="Times New Roman" w:hAnsi="Times New Roman"/>
-          <w:lang w:val="uk-UA"/>
-        </w:rPr>
-        <w:t>і</w:t>
-      </w:r>
-      <w:r>
-        <w:rPr>
-          <w:rFonts w:ascii="Times New Roman" w:hAnsi="Times New Roman"/>
-          <w:lang w:val="uk-UA"/>
-        </w:rPr>
-        <w:t xml:space="preserve"> порівнюючи з іншими результатами бачимо, що при розподілі </w:t>
-      </w:r>
-      <w:proofErr w:type="spellStart"/>
-      <w:r>
-        <w:rPr>
-          <w:rFonts w:ascii="Times New Roman" w:hAnsi="Times New Roman"/>
-          <w:lang w:val="uk-UA"/>
-        </w:rPr>
-        <w:t>коєффіціента</w:t>
-      </w:r>
-      <w:proofErr w:type="spellEnd"/>
-      <w:r>
-        <w:rPr>
-          <w:rFonts w:ascii="Times New Roman" w:hAnsi="Times New Roman"/>
-          <w:lang w:val="uk-UA"/>
-        </w:rPr>
-        <w:t xml:space="preserve"> теплопередачі №3 </w:t>
-      </w:r>
-      <w:r>
-        <w:rPr>
-          <w:rFonts w:ascii="Times New Roman" w:hAnsi="Times New Roman"/>
-          <w:lang w:val="uk-UA"/>
-        </w:rPr>
-        <w:t>розподіл</w:t>
-      </w:r>
-      <w:r>
-        <w:rPr>
-          <w:rFonts w:ascii="Times New Roman" w:hAnsi="Times New Roman"/>
-          <w:lang w:val="uk-UA"/>
-        </w:rPr>
-        <w:t xml:space="preserve"> температур найбільш близьке до раціонального. Виходячи з цього можна рекомендувати режим охолодження в ЗВО, при якому розподіл коефіцієнта теплопередачі буде найбільш близьким до розподілу № 3.</w:t>
-      </w:r>
-      <w:bookmarkStart w:id="0" w:name="_GoBack"/>
-      <w:bookmarkEnd w:id="0"/>
     </w:p>
     <w:p>
       <w:pPr>
-        <w:ind w:firstLine="567"/>
-        <w:rPr>
-          <w:rFonts w:ascii="Times New Roman" w:hAnsi="Times New Roman"/>
-          <w:b/>
-          <w:i/>
+        <w:jc w:val="both"/>
+        <w:rPr>
+          <w:rFonts w:ascii="Times New Roman" w:eastAsiaTheme="minorEastAsia" w:hAnsi="Times New Roman"/>
+          <w:lang w:val="uk-UA"/>
+        </w:rPr>
+      </w:pPr>
+      <w:r>
+        <w:rPr>
+          <w:rFonts w:ascii="Times New Roman" w:hAnsi="Times New Roman"/>
+          <w:lang w:val="uk-UA"/>
+        </w:rPr>
+        <w:t xml:space="preserve">з використанням різних типів розподілень коефіцієнту тепловіддачі.  </w:t>
+      </w:r>
+      <w:r>
+        <w:rPr>
+          <w:rFonts w:ascii="Times New Roman" w:eastAsiaTheme="minorEastAsia" w:hAnsi="Times New Roman"/>
+          <w:lang w:val="uk-UA"/>
+        </w:rPr>
+        <w:t xml:space="preserve">Перший і другий графіки </w:t>
+      </w:r>
+      <w:r>
+        <w:rPr>
+          <w:rFonts w:ascii="Times New Roman" w:eastAsiaTheme="minorEastAsia" w:hAnsi="Times New Roman"/>
+          <w:lang w:val="uk-UA"/>
+        </w:rPr>
+        <w:t xml:space="preserve">одержані з використанням експериментальних </w:t>
+      </w:r>
+      <w:r>
+        <w:rPr>
+          <w:rFonts w:ascii="Times New Roman" w:eastAsiaTheme="minorEastAsia" w:hAnsi="Times New Roman"/>
+          <w:lang w:val="uk-UA"/>
+        </w:rPr>
+        <w:t xml:space="preserve"> розподіл</w:t>
+      </w:r>
+      <w:r>
+        <w:rPr>
+          <w:rFonts w:ascii="Times New Roman" w:eastAsiaTheme="minorEastAsia" w:hAnsi="Times New Roman"/>
+          <w:lang w:val="uk-UA"/>
+        </w:rPr>
+        <w:t xml:space="preserve">ень (α №1 та α №2). </w:t>
+      </w:r>
+    </w:p>
+    <w:p>
+      <w:pPr>
+        <w:jc w:val="both"/>
+        <w:rPr>
+          <w:rFonts w:ascii="Times New Roman" w:eastAsiaTheme="minorEastAsia" w:hAnsi="Times New Roman"/>
+          <w:lang w:val="uk-UA"/>
+        </w:rPr>
+      </w:pPr>
+      <w:r>
+        <w:rPr>
+          <w:rFonts w:ascii="Times New Roman" w:eastAsiaTheme="minorEastAsia" w:hAnsi="Times New Roman"/>
+          <w:lang w:val="uk-UA"/>
+        </w:rPr>
+        <w:t xml:space="preserve">     При одержанні т</w:t>
+      </w:r>
+      <w:r>
+        <w:rPr>
+          <w:rFonts w:ascii="Times New Roman" w:eastAsiaTheme="minorEastAsia" w:hAnsi="Times New Roman"/>
+          <w:lang w:val="uk-UA"/>
+        </w:rPr>
+        <w:t>рет</w:t>
+      </w:r>
+      <w:r>
+        <w:rPr>
+          <w:rFonts w:ascii="Times New Roman" w:eastAsiaTheme="minorEastAsia" w:hAnsi="Times New Roman"/>
+          <w:lang w:val="uk-UA"/>
+        </w:rPr>
+        <w:t xml:space="preserve">ього </w:t>
+      </w:r>
+      <w:r>
+        <w:rPr>
+          <w:rFonts w:ascii="Times New Roman" w:eastAsiaTheme="minorEastAsia" w:hAnsi="Times New Roman"/>
+          <w:lang w:val="uk-UA"/>
+        </w:rPr>
+        <w:t xml:space="preserve"> </w:t>
+      </w:r>
+      <w:r>
+        <w:rPr>
+          <w:rFonts w:ascii="Times New Roman" w:eastAsiaTheme="minorEastAsia" w:hAnsi="Times New Roman"/>
+          <w:lang w:val="uk-UA"/>
+        </w:rPr>
+        <w:t>графіку використовувалось</w:t>
+      </w:r>
+      <w:r>
+        <w:rPr>
+          <w:rFonts w:ascii="Times New Roman" w:eastAsiaTheme="minorEastAsia" w:hAnsi="Times New Roman"/>
+          <w:lang w:val="uk-UA"/>
+        </w:rPr>
+        <w:t xml:space="preserve"> теоретичне розподіл</w:t>
+      </w:r>
+      <w:r>
+        <w:rPr>
+          <w:rFonts w:ascii="Times New Roman" w:eastAsiaTheme="minorEastAsia" w:hAnsi="Times New Roman"/>
+          <w:lang w:val="uk-UA"/>
+        </w:rPr>
+        <w:t xml:space="preserve">ення коефіцієнту α, як </w:t>
+      </w:r>
+      <w:r>
+        <w:rPr>
+          <w:rFonts w:ascii="Times New Roman" w:eastAsiaTheme="minorEastAsia" w:hAnsi="Times New Roman"/>
+          <w:lang w:val="uk-UA"/>
+        </w:rPr>
+        <w:t>результат аналізу найбільш раціональног</w:t>
+      </w:r>
+      <w:r>
+        <w:rPr>
+          <w:rFonts w:ascii="Times New Roman" w:eastAsiaTheme="minorEastAsia" w:hAnsi="Times New Roman"/>
+          <w:lang w:val="uk-UA"/>
+        </w:rPr>
+        <w:t xml:space="preserve">о охолодження по Д. П. </w:t>
+      </w:r>
+      <w:proofErr w:type="spellStart"/>
+      <w:r>
+        <w:rPr>
+          <w:rFonts w:ascii="Times New Roman" w:eastAsiaTheme="minorEastAsia" w:hAnsi="Times New Roman"/>
+          <w:lang w:val="uk-UA"/>
+        </w:rPr>
+        <w:t>Євтєєву</w:t>
+      </w:r>
+      <w:proofErr w:type="spellEnd"/>
+      <w:r>
+        <w:rPr>
+          <w:rFonts w:ascii="Times New Roman" w:eastAsiaTheme="minorEastAsia" w:hAnsi="Times New Roman"/>
+          <w:lang w:val="uk-UA"/>
+        </w:rPr>
+        <w:t xml:space="preserve">. При цьому </w:t>
+      </w:r>
+      <w:r>
+        <w:rPr>
+          <w:rFonts w:ascii="Times New Roman" w:eastAsiaTheme="minorEastAsia" w:hAnsi="Times New Roman"/>
+          <w:lang w:val="uk-UA"/>
+        </w:rPr>
+        <w:lastRenderedPageBreak/>
+        <w:t xml:space="preserve">досягається </w:t>
+      </w:r>
+      <w:r>
+        <w:rPr>
+          <w:rFonts w:ascii="Times New Roman" w:eastAsiaTheme="minorEastAsia" w:hAnsi="Times New Roman"/>
+          <w:lang w:val="uk-UA"/>
+        </w:rPr>
+        <w:t>монотонне зниж</w:t>
+      </w:r>
+      <w:r>
+        <w:rPr>
+          <w:rFonts w:ascii="Times New Roman" w:eastAsiaTheme="minorEastAsia" w:hAnsi="Times New Roman"/>
+          <w:lang w:val="uk-UA"/>
+        </w:rPr>
+        <w:t xml:space="preserve">ення температури по довжині зливка і забезпечується </w:t>
+      </w:r>
+      <w:r>
+        <w:rPr>
+          <w:rFonts w:ascii="Times New Roman" w:eastAsiaTheme="minorEastAsia" w:hAnsi="Times New Roman"/>
+          <w:lang w:val="uk-UA"/>
+        </w:rPr>
+        <w:t xml:space="preserve"> те</w:t>
+      </w:r>
+      <w:r>
+        <w:rPr>
+          <w:rFonts w:ascii="Times New Roman" w:eastAsiaTheme="minorEastAsia" w:hAnsi="Times New Roman"/>
+          <w:lang w:val="uk-UA"/>
+        </w:rPr>
+        <w:t>мпература злив</w:t>
+      </w:r>
+      <w:r>
+        <w:rPr>
+          <w:rFonts w:ascii="Times New Roman" w:eastAsiaTheme="minorEastAsia" w:hAnsi="Times New Roman"/>
+          <w:lang w:val="uk-UA"/>
+        </w:rPr>
+        <w:t>ка в кінці зони вторинного охолодження не нижче 800-900 ° C.</w:t>
+      </w:r>
+    </w:p>
+    <w:p>
+      <w:pPr>
+        <w:jc w:val="both"/>
+        <w:rPr>
+          <w:rFonts w:ascii="Times New Roman" w:hAnsi="Times New Roman"/>
+          <w:lang w:val="uk-UA"/>
+        </w:rPr>
+      </w:pPr>
+      <w:r>
+        <w:rPr>
+          <w:rFonts w:ascii="Times New Roman" w:hAnsi="Times New Roman"/>
+          <w:lang w:val="uk-UA"/>
+        </w:rPr>
+        <w:t xml:space="preserve">     Розроблена в даній </w:t>
+      </w:r>
+      <w:r>
+        <w:rPr>
+          <w:rFonts w:ascii="Times New Roman" w:hAnsi="Times New Roman"/>
+          <w:lang w:val="uk-UA"/>
+        </w:rPr>
+        <w:t>робот</w:t>
+      </w:r>
+      <w:r>
+        <w:rPr>
+          <w:rFonts w:ascii="Times New Roman" w:hAnsi="Times New Roman"/>
+          <w:lang w:val="uk-UA"/>
+        </w:rPr>
+        <w:t xml:space="preserve">і </w:t>
+      </w:r>
+      <w:r>
+        <w:rPr>
+          <w:rFonts w:ascii="Times New Roman" w:hAnsi="Times New Roman"/>
+          <w:lang w:val="uk-UA"/>
+        </w:rPr>
+        <w:t xml:space="preserve"> модел</w:t>
+      </w:r>
+      <w:r>
+        <w:rPr>
+          <w:rFonts w:ascii="Times New Roman" w:hAnsi="Times New Roman"/>
+          <w:lang w:val="uk-UA"/>
+        </w:rPr>
+        <w:t>ь дозволяє розраховувати зміну температури середини</w:t>
+      </w:r>
+    </w:p>
+    <w:p>
+      <w:pPr>
+        <w:jc w:val="both"/>
+        <w:rPr>
+          <w:rFonts w:ascii="Times New Roman" w:hAnsi="Times New Roman"/>
+          <w:lang w:val="uk-UA"/>
+        </w:rPr>
+      </w:pPr>
+      <w:r>
+        <w:rPr>
+          <w:rFonts w:ascii="Times New Roman" w:hAnsi="Times New Roman"/>
+          <w:lang w:val="uk-UA"/>
+        </w:rPr>
+        <w:t xml:space="preserve">січення  безперервного зливку по його довжині і підібрати таке розподілення коефіцієнтів  </w:t>
+      </w:r>
+    </w:p>
+    <w:p>
+      <w:pPr>
+        <w:rPr>
+          <w:rFonts w:ascii="Times New Roman" w:hAnsi="Times New Roman"/>
+          <w:lang w:val="uk-UA"/>
+        </w:rPr>
+      </w:pPr>
+      <w:r>
+        <w:rPr>
+          <w:rFonts w:ascii="Times New Roman" w:hAnsi="Times New Roman"/>
+          <w:lang w:val="uk-UA"/>
+        </w:rPr>
+        <w:t>тепловіддачі</w:t>
+      </w:r>
+      <w:r>
+        <w:rPr>
+          <w:rFonts w:ascii="Times New Roman" w:hAnsi="Times New Roman"/>
+          <w:lang w:val="uk-UA"/>
+        </w:rPr>
+        <w:t>, як</w:t>
+      </w:r>
+      <w:r>
+        <w:rPr>
+          <w:rFonts w:ascii="Times New Roman" w:hAnsi="Times New Roman"/>
+          <w:lang w:val="uk-UA"/>
+        </w:rPr>
+        <w:t>е найбільш відповідає реальному процесу охолодження зливку у ЗВО</w:t>
+      </w:r>
+      <w:r>
+        <w:rPr>
+          <w:rFonts w:ascii="Times New Roman" w:hAnsi="Times New Roman"/>
+          <w:lang w:val="uk-UA"/>
+        </w:rPr>
+        <w:t xml:space="preserve"> при</w:t>
+      </w:r>
+      <w:r>
+        <w:rPr>
+          <w:rFonts w:ascii="Times New Roman" w:hAnsi="Times New Roman"/>
+          <w:lang w:val="uk-UA"/>
+        </w:rPr>
+        <w:t xml:space="preserve"> стаціонарній  швидкості розливу сталі по всій довжині МБРЗ.</w:t>
+      </w:r>
+    </w:p>
+    <w:p>
+      <w:pPr>
+        <w:rPr>
+          <w:rFonts w:ascii="Times New Roman" w:hAnsi="Times New Roman"/>
           <w:lang w:val="uk-UA"/>
         </w:rPr>
       </w:pPr>
@@ -13591,111 +12950,20 @@
     <w:p>
       <w:pPr>
         <w:ind w:firstLine="567"/>
-        <w:jc w:val="both"/>
-        <w:rPr>
-          <w:rFonts w:ascii="Times New Roman" w:hAnsi="Times New Roman"/>
+        <w:jc w:val="center"/>
+        <w:rPr>
+          <w:rFonts w:ascii="Times New Roman" w:hAnsi="Times New Roman"/>
+          <w:b/>
           <w:lang w:val="uk-UA"/>
         </w:rPr>
       </w:pPr>
-      <w:r>
-        <w:rPr>
-          <w:rFonts w:ascii="Times New Roman" w:hAnsi="Times New Roman"/>
-          <w:lang w:val="uk-UA"/>
-        </w:rPr>
-        <w:t xml:space="preserve">1. </w:t>
-      </w:r>
-      <w:r>
-        <w:rPr>
-          <w:rFonts w:ascii="Times New Roman" w:hAnsi="Times New Roman"/>
-          <w:lang w:val="uk-UA"/>
-        </w:rPr>
-        <w:t>Використання р</w:t>
-      </w:r>
-      <w:r>
-        <w:rPr>
-          <w:rFonts w:ascii="Times New Roman" w:hAnsi="Times New Roman"/>
-          <w:lang w:val="uk-UA"/>
-        </w:rPr>
-        <w:t>озподіл</w:t>
-      </w:r>
-      <w:r>
-        <w:rPr>
-          <w:rFonts w:ascii="Times New Roman" w:hAnsi="Times New Roman"/>
-          <w:lang w:val="uk-UA"/>
-        </w:rPr>
-        <w:t>ення</w:t>
-      </w:r>
-      <w:r>
-        <w:rPr>
-          <w:rFonts w:ascii="Times New Roman" w:hAnsi="Times New Roman"/>
-          <w:lang w:val="uk-UA"/>
-        </w:rPr>
-        <w:t xml:space="preserve"> коефіцієнтів тепловіддачі № 1 і № 2 </w:t>
-      </w:r>
-      <w:r>
-        <w:rPr>
-          <w:rFonts w:ascii="Times New Roman" w:hAnsi="Times New Roman"/>
-          <w:lang w:val="uk-UA"/>
-        </w:rPr>
-        <w:t>при моделюванні показують</w:t>
-      </w:r>
-      <w:r>
-        <w:rPr>
-          <w:rFonts w:ascii="Times New Roman" w:hAnsi="Times New Roman"/>
-          <w:lang w:val="uk-UA"/>
-        </w:rPr>
-        <w:t>, що в кінці зони вторинного охолодження зли</w:t>
-      </w:r>
-      <w:r>
-        <w:rPr>
-          <w:rFonts w:ascii="Times New Roman" w:hAnsi="Times New Roman"/>
-          <w:lang w:val="uk-UA"/>
-        </w:rPr>
-        <w:t>в</w:t>
-      </w:r>
-      <w:r>
-        <w:rPr>
-          <w:rFonts w:ascii="Times New Roman" w:hAnsi="Times New Roman"/>
-          <w:lang w:val="uk-UA"/>
-        </w:rPr>
-        <w:t xml:space="preserve">ок все ще </w:t>
-      </w:r>
-      <w:r>
-        <w:rPr>
-          <w:rFonts w:ascii="Times New Roman" w:hAnsi="Times New Roman"/>
-          <w:lang w:val="uk-UA"/>
-        </w:rPr>
-        <w:t xml:space="preserve">має </w:t>
-      </w:r>
-      <w:r>
-        <w:rPr>
-          <w:rFonts w:ascii="Times New Roman" w:hAnsi="Times New Roman"/>
-          <w:lang w:val="uk-UA"/>
-        </w:rPr>
-        <w:t xml:space="preserve"> рідку </w:t>
-      </w:r>
-      <w:proofErr w:type="spellStart"/>
-      <w:r>
-        <w:rPr>
-          <w:rFonts w:ascii="Times New Roman" w:hAnsi="Times New Roman"/>
-          <w:lang w:val="uk-UA"/>
-        </w:rPr>
-        <w:t>сердцевину</w:t>
-      </w:r>
-      <w:proofErr w:type="spellEnd"/>
-      <w:r>
-        <w:rPr>
-          <w:rFonts w:ascii="Times New Roman" w:hAnsi="Times New Roman"/>
-          <w:lang w:val="uk-UA"/>
-        </w:rPr>
-        <w:t>.</w:t>
-      </w:r>
     </w:p>
     <w:p>
       <w:pPr>
         <w:ind w:firstLine="567"/>
         <w:jc w:val="both"/>
         <w:rPr>
+          <w:rFonts w:ascii="Times New Roman" w:hAnsi="Times New Roman"/>
           <w:lang w:val="uk-UA"/>
         </w:rPr>
       </w:pPr>
@@ -13704,106 +12972,87 @@
           <w:rFonts w:ascii="Times New Roman" w:hAnsi="Times New Roman"/>
           <w:lang w:val="uk-UA"/>
         </w:rPr>
-        <w:t>2</w:t>
-      </w:r>
-      <w:r>
-        <w:rPr>
-          <w:rFonts w:ascii="Times New Roman" w:hAnsi="Times New Roman"/>
-          <w:lang w:val="uk-UA"/>
-        </w:rPr>
-        <w:t>. Р</w:t>
-      </w:r>
-      <w:r>
-        <w:rPr>
-          <w:rFonts w:ascii="Times New Roman" w:hAnsi="Times New Roman"/>
-          <w:lang w:val="uk-UA"/>
-        </w:rPr>
-        <w:t>езультат</w:t>
-      </w:r>
-      <w:r>
-        <w:rPr>
-          <w:rFonts w:ascii="Times New Roman" w:hAnsi="Times New Roman"/>
-          <w:lang w:val="uk-UA"/>
-        </w:rPr>
-        <w:t>и</w:t>
-      </w:r>
-      <w:r>
-        <w:rPr>
-          <w:rFonts w:ascii="Times New Roman" w:hAnsi="Times New Roman"/>
-          <w:lang w:val="uk-UA"/>
-        </w:rPr>
-        <w:t xml:space="preserve"> математично</w:t>
-      </w:r>
-      <w:r>
-        <w:rPr>
-          <w:rFonts w:ascii="Times New Roman" w:hAnsi="Times New Roman"/>
-          <w:lang w:val="uk-UA"/>
-        </w:rPr>
-        <w:t xml:space="preserve">го </w:t>
-      </w:r>
-      <w:r>
-        <w:rPr>
-          <w:rFonts w:ascii="Times New Roman" w:hAnsi="Times New Roman"/>
-          <w:lang w:val="uk-UA"/>
-        </w:rPr>
-        <w:t>модел</w:t>
-      </w:r>
-      <w:r>
-        <w:rPr>
-          <w:rFonts w:ascii="Times New Roman" w:hAnsi="Times New Roman"/>
-          <w:lang w:val="uk-UA"/>
-        </w:rPr>
-        <w:t xml:space="preserve">ювання з використанням розподілення </w:t>
-      </w:r>
-      <w:r>
-        <w:rPr>
-          <w:rFonts w:ascii="Times New Roman" w:hAnsi="Times New Roman"/>
-          <w:lang w:val="uk-UA"/>
-        </w:rPr>
-        <w:t xml:space="preserve"> коефіцієнта </w:t>
-      </w:r>
-      <w:r>
-        <w:rPr>
-          <w:rFonts w:ascii="Times New Roman" w:hAnsi="Times New Roman"/>
-          <w:lang w:val="uk-UA"/>
-        </w:rPr>
-        <w:t xml:space="preserve">тепловіддачі </w:t>
-      </w:r>
-      <w:r>
-        <w:rPr>
-          <w:rFonts w:ascii="Times New Roman" w:hAnsi="Times New Roman"/>
-          <w:lang w:val="uk-UA"/>
-        </w:rPr>
-        <w:t xml:space="preserve"> №3 найкраще відобража</w:t>
-      </w:r>
-      <w:r>
-        <w:rPr>
-          <w:rFonts w:ascii="Times New Roman" w:hAnsi="Times New Roman"/>
-          <w:lang w:val="uk-UA"/>
-        </w:rPr>
-        <w:t xml:space="preserve">ють процес охолодження  і кристалізації </w:t>
-      </w:r>
-      <w:r>
-        <w:rPr>
-          <w:rFonts w:ascii="Times New Roman" w:hAnsi="Times New Roman"/>
-          <w:lang w:val="uk-UA"/>
-        </w:rPr>
-        <w:t xml:space="preserve"> </w:t>
-      </w:r>
-      <w:r>
-        <w:rPr>
-          <w:rFonts w:ascii="Times New Roman" w:hAnsi="Times New Roman"/>
-          <w:lang w:val="uk-UA"/>
-        </w:rPr>
-        <w:t>зливку</w:t>
-      </w:r>
-      <w:r>
-        <w:rPr>
-          <w:rFonts w:ascii="Times New Roman" w:hAnsi="Times New Roman"/>
-          <w:lang w:val="uk-UA"/>
-        </w:rPr>
-        <w:t xml:space="preserve"> на виході з ЗВО</w:t>
-      </w:r>
+        <w:t xml:space="preserve">1. </w:t>
+      </w:r>
+      <w:r>
+        <w:rPr>
+          <w:rFonts w:ascii="Times New Roman" w:hAnsi="Times New Roman"/>
+          <w:lang w:val="uk-UA"/>
+        </w:rPr>
+        <w:t>Використання р</w:t>
+      </w:r>
+      <w:r>
+        <w:rPr>
+          <w:rFonts w:ascii="Times New Roman" w:hAnsi="Times New Roman"/>
+          <w:lang w:val="uk-UA"/>
+        </w:rPr>
+        <w:t>озподіл</w:t>
+      </w:r>
+      <w:r>
+        <w:rPr>
+          <w:rFonts w:ascii="Times New Roman" w:hAnsi="Times New Roman"/>
+          <w:lang w:val="uk-UA"/>
+        </w:rPr>
+        <w:t>ення</w:t>
+      </w:r>
+      <w:r>
+        <w:rPr>
+          <w:rFonts w:ascii="Times New Roman" w:hAnsi="Times New Roman"/>
+          <w:lang w:val="uk-UA"/>
+        </w:rPr>
+        <w:t xml:space="preserve"> коефіцієнтів тепловіддачі № 1 і № 2 </w:t>
+      </w:r>
+      <w:r>
+        <w:rPr>
+          <w:rFonts w:ascii="Times New Roman" w:hAnsi="Times New Roman"/>
+          <w:lang w:val="uk-UA"/>
+        </w:rPr>
+        <w:t>при моделюванні показують</w:t>
+      </w:r>
+      <w:r>
+        <w:rPr>
+          <w:rFonts w:ascii="Times New Roman" w:hAnsi="Times New Roman"/>
+          <w:lang w:val="uk-UA"/>
+        </w:rPr>
+        <w:t>, що в кінці зони вторинного охолодження зли</w:t>
+      </w:r>
+      <w:r>
+        <w:rPr>
+          <w:rFonts w:ascii="Times New Roman" w:hAnsi="Times New Roman"/>
+          <w:lang w:val="uk-UA"/>
+        </w:rPr>
+        <w:t>в</w:t>
+      </w:r>
+      <w:r>
+        <w:rPr>
+          <w:rFonts w:ascii="Times New Roman" w:hAnsi="Times New Roman"/>
+          <w:lang w:val="uk-UA"/>
+        </w:rPr>
+        <w:t xml:space="preserve">ок все ще </w:t>
+      </w:r>
+      <w:r>
+        <w:rPr>
+          <w:rFonts w:ascii="Times New Roman" w:hAnsi="Times New Roman"/>
+          <w:lang w:val="uk-UA"/>
+        </w:rPr>
+        <w:t xml:space="preserve">має </w:t>
+      </w:r>
+      <w:r>
+        <w:rPr>
+          <w:rFonts w:ascii="Times New Roman" w:hAnsi="Times New Roman"/>
+          <w:lang w:val="uk-UA"/>
+        </w:rPr>
+        <w:t xml:space="preserve"> рідку </w:t>
+      </w:r>
+      <w:proofErr w:type="spellStart"/>
+      <w:r>
+        <w:rPr>
+          <w:rFonts w:ascii="Times New Roman" w:hAnsi="Times New Roman"/>
+          <w:lang w:val="uk-UA"/>
+        </w:rPr>
+        <w:t>сердцевину</w:t>
+      </w:r>
+      <w:proofErr w:type="spellEnd"/>
       <w:r>
         <w:rPr>
           <w:rFonts w:ascii="Times New Roman" w:hAnsi="Times New Roman"/>
@@ -13817,7 +13066,6 @@
         <w:ind w:firstLine="567"/>
         <w:jc w:val="both"/>
         <w:rPr>
-          <w:rFonts w:ascii="Times New Roman" w:hAnsi="Times New Roman"/>
           <w:lang w:val="uk-UA"/>
         </w:rPr>
       </w:pPr>
@@ -13826,21 +13074,84 @@
           <w:rFonts w:ascii="Times New Roman" w:hAnsi="Times New Roman"/>
           <w:lang w:val="uk-UA"/>
         </w:rPr>
-        <w:t xml:space="preserve">3. </w:t>
-      </w:r>
-      <w:r>
-        <w:rPr>
-          <w:rFonts w:ascii="Times New Roman" w:hAnsi="Times New Roman"/>
-          <w:lang w:val="uk-UA"/>
-        </w:rPr>
-        <w:t xml:space="preserve">Представлена </w:t>
-      </w:r>
-      <w:r>
-        <w:rPr>
-          <w:rFonts w:ascii="Times New Roman" w:hAnsi="Times New Roman"/>
-          <w:lang w:val="uk-UA"/>
-        </w:rPr>
-        <w:t xml:space="preserve"> модель може </w:t>
+        <w:t>2</w:t>
+      </w:r>
+      <w:r>
+        <w:rPr>
+          <w:rFonts w:ascii="Times New Roman" w:hAnsi="Times New Roman"/>
+          <w:lang w:val="uk-UA"/>
+        </w:rPr>
+        <w:t>. Р</w:t>
+      </w:r>
+      <w:r>
+        <w:rPr>
+          <w:rFonts w:ascii="Times New Roman" w:hAnsi="Times New Roman"/>
+          <w:lang w:val="uk-UA"/>
+        </w:rPr>
+        <w:t>езультат</w:t>
+      </w:r>
+      <w:r>
+        <w:rPr>
+          <w:rFonts w:ascii="Times New Roman" w:hAnsi="Times New Roman"/>
+          <w:lang w:val="uk-UA"/>
+        </w:rPr>
+        <w:t>и</w:t>
+      </w:r>
+      <w:r>
+        <w:rPr>
+          <w:rFonts w:ascii="Times New Roman" w:hAnsi="Times New Roman"/>
+          <w:lang w:val="uk-UA"/>
+        </w:rPr>
+        <w:t xml:space="preserve"> математично</w:t>
+      </w:r>
+      <w:r>
+        <w:rPr>
+          <w:rFonts w:ascii="Times New Roman" w:hAnsi="Times New Roman"/>
+          <w:lang w:val="uk-UA"/>
+        </w:rPr>
+        <w:t xml:space="preserve">го </w:t>
+      </w:r>
+      <w:r>
+        <w:rPr>
+          <w:rFonts w:ascii="Times New Roman" w:hAnsi="Times New Roman"/>
+          <w:lang w:val="uk-UA"/>
+        </w:rPr>
+        <w:t>модел</w:t>
+      </w:r>
+      <w:r>
+        <w:rPr>
+          <w:rFonts w:ascii="Times New Roman" w:hAnsi="Times New Roman"/>
+          <w:lang w:val="uk-UA"/>
+        </w:rPr>
+        <w:t xml:space="preserve">ювання з використанням розподілення </w:t>
+      </w:r>
+      <w:r>
+        <w:rPr>
+          <w:rFonts w:ascii="Times New Roman" w:hAnsi="Times New Roman"/>
+          <w:lang w:val="uk-UA"/>
+        </w:rPr>
+        <w:t xml:space="preserve"> коефіцієнта </w:t>
+      </w:r>
+      <w:r>
+        <w:rPr>
+          <w:rFonts w:ascii="Times New Roman" w:hAnsi="Times New Roman"/>
+          <w:lang w:val="uk-UA"/>
+        </w:rPr>
+        <w:t xml:space="preserve">тепловіддачі </w:t>
+      </w:r>
+      <w:r>
+        <w:rPr>
+          <w:rFonts w:ascii="Times New Roman" w:hAnsi="Times New Roman"/>
+          <w:lang w:val="uk-UA"/>
+        </w:rPr>
+        <w:t xml:space="preserve"> №3 найкраще відобража</w:t>
+      </w:r>
+      <w:r>
+        <w:rPr>
+          <w:rFonts w:ascii="Times New Roman" w:hAnsi="Times New Roman"/>
+          <w:lang w:val="uk-UA"/>
+        </w:rPr>
+        <w:t xml:space="preserve">ють процес охолодження  і кристалізації </w:t>
       </w:r>
       <w:r>
         <w:rPr>
@@ -13854,90 +13165,14 @@
           <w:rFonts w:ascii="Times New Roman" w:hAnsi="Times New Roman"/>
           <w:lang w:val="uk-UA"/>
         </w:rPr>
-        <w:t xml:space="preserve">бути використана </w:t>
-      </w:r>
-      <w:r>
-        <w:rPr>
-          <w:rFonts w:ascii="Times New Roman" w:hAnsi="Times New Roman"/>
-          <w:lang w:val="uk-UA"/>
-        </w:rPr>
-        <w:t xml:space="preserve"> </w:t>
-      </w:r>
-      <w:r>
-        <w:rPr>
-          <w:rFonts w:ascii="Times New Roman" w:hAnsi="Times New Roman"/>
-          <w:lang w:val="uk-UA"/>
-        </w:rPr>
-        <w:t>для прогнозу</w:t>
-      </w:r>
-      <w:r>
-        <w:rPr>
-          <w:rFonts w:ascii="Times New Roman" w:hAnsi="Times New Roman"/>
-          <w:lang w:val="uk-UA"/>
-        </w:rPr>
-        <w:t xml:space="preserve"> </w:t>
-      </w:r>
-      <w:r>
-        <w:rPr>
-          <w:rFonts w:ascii="Times New Roman" w:hAnsi="Times New Roman"/>
-          <w:lang w:val="uk-UA"/>
-        </w:rPr>
-        <w:t xml:space="preserve"> температурного поля </w:t>
-      </w:r>
-      <w:r>
-        <w:rPr>
-          <w:rFonts w:ascii="Times New Roman" w:hAnsi="Times New Roman"/>
-          <w:lang w:val="uk-UA"/>
-        </w:rPr>
-        <w:t xml:space="preserve">по довжині </w:t>
-      </w:r>
-      <w:r>
-        <w:rPr>
-          <w:lang w:val="uk-UA"/>
-        </w:rPr>
-        <w:t xml:space="preserve"> </w:t>
-      </w:r>
-      <w:r>
-        <w:rPr>
-          <w:rFonts w:ascii="Times New Roman" w:hAnsi="Times New Roman"/>
-          <w:lang w:val="uk-UA"/>
-        </w:rPr>
-        <w:t>заготів</w:t>
-      </w:r>
-      <w:r>
-        <w:rPr>
-          <w:rFonts w:ascii="Times New Roman" w:hAnsi="Times New Roman"/>
-          <w:lang w:val="uk-UA"/>
-        </w:rPr>
-        <w:t>ки</w:t>
-      </w:r>
-      <w:r>
-        <w:rPr>
-          <w:rFonts w:ascii="Times New Roman" w:hAnsi="Times New Roman"/>
-          <w:lang w:val="uk-UA"/>
-        </w:rPr>
-        <w:t xml:space="preserve">, а </w:t>
-      </w:r>
-      <w:r>
-        <w:rPr>
-          <w:rFonts w:ascii="Times New Roman" w:hAnsi="Times New Roman"/>
-          <w:lang w:val="uk-UA"/>
-        </w:rPr>
-        <w:t xml:space="preserve">також, </w:t>
-      </w:r>
-      <w:r>
-        <w:rPr>
-          <w:rFonts w:ascii="Times New Roman" w:hAnsi="Times New Roman"/>
-          <w:lang w:val="uk-UA"/>
-        </w:rPr>
-        <w:t xml:space="preserve"> пов'язаних з ним параметрів якості</w:t>
-      </w:r>
-      <w:r>
-        <w:rPr>
-          <w:rFonts w:ascii="Times New Roman" w:hAnsi="Times New Roman"/>
-          <w:lang w:val="uk-UA"/>
-        </w:rPr>
-        <w:t xml:space="preserve"> металу</w:t>
+        <w:t>зливку</w:t>
+      </w:r>
+      <w:r>
+        <w:rPr>
+          <w:rFonts w:ascii="Times New Roman" w:hAnsi="Times New Roman"/>
+          <w:lang w:val="uk-UA"/>
+        </w:rPr>
+        <w:t xml:space="preserve"> на виході з ЗВО</w:t>
       </w:r>
       <w:r>
         <w:rPr>
@@ -13950,6 +13185,114 @@
     <w:p>
       <w:pPr>
         <w:ind w:firstLine="567"/>
+        <w:jc w:val="both"/>
+        <w:rPr>
+          <w:rFonts w:ascii="Times New Roman" w:hAnsi="Times New Roman"/>
+          <w:lang w:val="uk-UA"/>
+        </w:rPr>
+      </w:pPr>
+      <w:r>
+        <w:rPr>
+          <w:rFonts w:ascii="Times New Roman" w:hAnsi="Times New Roman"/>
+          <w:lang w:val="uk-UA"/>
+        </w:rPr>
+        <w:t xml:space="preserve">3. </w:t>
+      </w:r>
+      <w:r>
+        <w:rPr>
+          <w:rFonts w:ascii="Times New Roman" w:hAnsi="Times New Roman"/>
+          <w:lang w:val="uk-UA"/>
+        </w:rPr>
+        <w:t xml:space="preserve">Представлена </w:t>
+      </w:r>
+      <w:r>
+        <w:rPr>
+          <w:rFonts w:ascii="Times New Roman" w:hAnsi="Times New Roman"/>
+          <w:lang w:val="uk-UA"/>
+        </w:rPr>
+        <w:t xml:space="preserve"> модель може </w:t>
+      </w:r>
+      <w:r>
+        <w:rPr>
+          <w:rFonts w:ascii="Times New Roman" w:hAnsi="Times New Roman"/>
+          <w:lang w:val="uk-UA"/>
+        </w:rPr>
+        <w:t xml:space="preserve"> </w:t>
+      </w:r>
+      <w:r>
+        <w:rPr>
+          <w:rFonts w:ascii="Times New Roman" w:hAnsi="Times New Roman"/>
+          <w:lang w:val="uk-UA"/>
+        </w:rPr>
+        <w:t xml:space="preserve">бути використана </w:t>
+      </w:r>
+      <w:r>
+        <w:rPr>
+          <w:rFonts w:ascii="Times New Roman" w:hAnsi="Times New Roman"/>
+          <w:lang w:val="uk-UA"/>
+        </w:rPr>
+        <w:t xml:space="preserve"> </w:t>
+      </w:r>
+      <w:r>
+        <w:rPr>
+          <w:rFonts w:ascii="Times New Roman" w:hAnsi="Times New Roman"/>
+          <w:lang w:val="uk-UA"/>
+        </w:rPr>
+        <w:t>для прогнозу</w:t>
+      </w:r>
+      <w:r>
+        <w:rPr>
+          <w:rFonts w:ascii="Times New Roman" w:hAnsi="Times New Roman"/>
+          <w:lang w:val="uk-UA"/>
+        </w:rPr>
+        <w:t xml:space="preserve"> </w:t>
+      </w:r>
+      <w:r>
+        <w:rPr>
+          <w:rFonts w:ascii="Times New Roman" w:hAnsi="Times New Roman"/>
+          <w:lang w:val="uk-UA"/>
+        </w:rPr>
+        <w:t xml:space="preserve"> температурного поля </w:t>
+      </w:r>
+      <w:r>
+        <w:rPr>
+          <w:rFonts w:ascii="Times New Roman" w:hAnsi="Times New Roman"/>
+          <w:lang w:val="uk-UA"/>
+        </w:rPr>
+        <w:t xml:space="preserve">по довжині </w:t>
+      </w:r>
+      <w:r>
+        <w:rPr>
+          <w:lang w:val="uk-UA"/>
+        </w:rPr>
+        <w:t xml:space="preserve"> </w:t>
+      </w:r>
+      <w:r>
+        <w:rPr>
+          <w:rFonts w:ascii="Times New Roman" w:hAnsi="Times New Roman"/>
+          <w:lang w:val="uk-UA"/>
+        </w:rPr>
+        <w:t>заготів</w:t>
+      </w:r>
+      <w:r>
+        <w:rPr>
+          <w:rFonts w:ascii="Times New Roman" w:hAnsi="Times New Roman"/>
+          <w:lang w:val="uk-UA"/>
+        </w:rPr>
+        <w:t>ки</w:t>
+      </w:r>
+      <w:r>
+        <w:rPr>
+          <w:rFonts w:ascii="Times New Roman" w:hAnsi="Times New Roman"/>
+          <w:lang w:val="uk-UA"/>
+        </w:rPr>
+        <w:t xml:space="preserve"> та пошуку раціонального розподілення коефіцієнту тепловіддачі по довжині ЗВО.</w:t>
+      </w:r>
+    </w:p>
+    <w:p>
+      <w:pPr>
+        <w:ind w:firstLine="567"/>
+        <w:jc w:val="both"/>
         <w:rPr>
           <w:rFonts w:ascii="Times New Roman" w:hAnsi="Times New Roman"/>
           <w:lang w:val="uk-UA"/>
@@ -13983,27 +13326,10 @@
         <w:tabs>
           <w:tab w:val="left" w:pos="6405"/>
         </w:tabs>
-        <w:ind w:firstLine="567"/>
-        <w:jc w:val="both"/>
         <w:rPr>
           <w:rFonts w:ascii="Times New Roman" w:hAnsi="Times New Roman"/>
         </w:rPr>
       </w:pPr>
-      <w:r>
-        <w:rPr>
-          <w:rFonts w:ascii="Times New Roman" w:hAnsi="Times New Roman"/>
-        </w:rPr>
-        <w:t>1.</w:t>
-      </w:r>
-      <w:r>
-        <w:t xml:space="preserve"> </w:t>
-      </w:r>
-      <w:r>
-        <w:rPr>
-          <w:rFonts w:ascii="Times New Roman" w:hAnsi="Times New Roman"/>
-        </w:rPr>
-        <w:t>Лукин С.В. Методические основы охлаждения металла в машинах непрерывного литья заготовок. Диссертация. / Череповец 2009- 378 с.</w:t>
-      </w:r>
     </w:p>
     <w:p>
       <w:pPr>
@@ -14020,47 +13346,16 @@
         <w:rPr>
           <w:rFonts w:ascii="Times New Roman" w:hAnsi="Times New Roman"/>
         </w:rPr>
-        <w:t xml:space="preserve">2. </w:t>
-      </w:r>
-      <w:proofErr w:type="spellStart"/>
-      <w:r>
-        <w:rPr>
-          <w:rFonts w:ascii="Times New Roman" w:hAnsi="Times New Roman"/>
-        </w:rPr>
-        <w:t>Большина</w:t>
-      </w:r>
-      <w:proofErr w:type="spellEnd"/>
-      <w:r>
-        <w:rPr>
-          <w:rFonts w:ascii="Times New Roman" w:hAnsi="Times New Roman"/>
-        </w:rPr>
-        <w:t> Е.П., </w:t>
-      </w:r>
-      <w:proofErr w:type="spellStart"/>
-      <w:r>
-        <w:rPr>
-          <w:rFonts w:ascii="Times New Roman" w:hAnsi="Times New Roman"/>
-        </w:rPr>
-        <w:t>Барбаев</w:t>
-      </w:r>
-      <w:proofErr w:type="spellEnd"/>
-      <w:r>
-        <w:rPr>
-          <w:rFonts w:ascii="Times New Roman" w:hAnsi="Times New Roman"/>
-        </w:rPr>
-        <w:t> В.И. Оптимизационная модель процесса разливки стали на МНЛЗ</w:t>
-      </w:r>
-      <w:r>
-        <w:rPr>
-          <w:rFonts w:ascii="Times New Roman" w:hAnsi="Times New Roman"/>
-        </w:rPr>
-        <w:t xml:space="preserve"> / </w:t>
-      </w:r>
-      <w:r>
-        <w:rPr>
-          <w:rFonts w:ascii="Times New Roman" w:hAnsi="Times New Roman"/>
-        </w:rPr>
-        <w:t>Новотроицкий филиал МИСИС</w:t>
+        <w:t>1.</w:t>
+      </w:r>
+      <w:r>
+        <w:t xml:space="preserve"> </w:t>
+      </w:r>
+      <w:r>
+        <w:rPr>
+          <w:rFonts w:ascii="Times New Roman" w:hAnsi="Times New Roman"/>
+        </w:rPr>
+        <w:t>Лукин С.В. Методические основы охлаждения металла в машинах непрерывного литья заготовок. Диссертация. / Череповец 2009- 378 с.</w:t>
       </w:r>
     </w:p>
     <w:p>
@@ -14077,15 +13372,61 @@
       <w:r>
         <w:rPr>
           <w:rFonts w:ascii="Times New Roman" w:hAnsi="Times New Roman"/>
-          <w:lang w:val="uk-UA"/>
-        </w:rPr>
-        <w:t>3</w:t>
-      </w:r>
-      <w:r>
-        <w:rPr>
-          <w:rFonts w:ascii="Times New Roman" w:hAnsi="Times New Roman"/>
-        </w:rPr>
-        <w:t>.Якушев А.М., Вяткин Ю.Ф. Справочник конверторщика Справочник. / Челябинск: «Металлургия», 1990 – 448 с.</w:t>
+        </w:rPr>
+        <w:t xml:space="preserve">2. </w:t>
+      </w:r>
+      <w:proofErr w:type="spellStart"/>
+      <w:r>
+        <w:rPr>
+          <w:rFonts w:ascii="Times New Roman" w:hAnsi="Times New Roman"/>
+        </w:rPr>
+        <w:t>Большина</w:t>
+      </w:r>
+      <w:proofErr w:type="spellEnd"/>
+      <w:r>
+        <w:rPr>
+          <w:rFonts w:ascii="Times New Roman" w:hAnsi="Times New Roman"/>
+        </w:rPr>
+        <w:t> Е.П., </w:t>
+      </w:r>
+      <w:proofErr w:type="spellStart"/>
+      <w:r>
+        <w:rPr>
+          <w:rFonts w:ascii="Times New Roman" w:hAnsi="Times New Roman"/>
+        </w:rPr>
+        <w:t>Барбаев</w:t>
+      </w:r>
+      <w:proofErr w:type="spellEnd"/>
+      <w:r>
+        <w:rPr>
+          <w:rFonts w:ascii="Times New Roman" w:hAnsi="Times New Roman"/>
+        </w:rPr>
+        <w:t> В.И. Оптимизационная модель процесса разливки стали на МНЛЗ</w:t>
+      </w:r>
+      <w:r>
+        <w:rPr>
+          <w:rFonts w:ascii="Times New Roman" w:hAnsi="Times New Roman"/>
+        </w:rPr>
+        <w:t xml:space="preserve"> / </w:t>
+      </w:r>
+      <w:r>
+        <w:rPr>
+          <w:rFonts w:ascii="Times New Roman" w:hAnsi="Times New Roman"/>
+        </w:rPr>
+        <w:t>Новотроицкий филиал МИСИ</w:t>
+      </w:r>
+      <w:r>
+        <w:rPr>
+          <w:rFonts w:ascii="Times New Roman" w:hAnsi="Times New Roman"/>
+          <w:lang w:val="en-US"/>
+        </w:rPr>
+        <w:t>C</w:t>
+      </w:r>
+      <w:r>
+        <w:rPr>
+          <w:rFonts w:ascii="Times New Roman" w:hAnsi="Times New Roman"/>
+        </w:rPr>
+        <w:t>, 2010-7с.</w:t>
       </w:r>
     </w:p>
     <w:p>
@@ -14102,7 +13443,50 @@
       <w:r>
         <w:rPr>
           <w:rFonts w:ascii="Times New Roman" w:hAnsi="Times New Roman"/>
-          <w:lang w:val="uk-UA"/>
+        </w:rPr>
+        <w:t>3</w:t>
+      </w:r>
+      <w:r>
+        <w:rPr>
+          <w:rFonts w:ascii="Times New Roman" w:hAnsi="Times New Roman"/>
+        </w:rPr>
+        <w:t>.Технологичекая инструкция «Разливка стали на МНЛЗ» на ММК имени «Ильича»</w:t>
+      </w:r>
+      <w:r>
+        <w:rPr>
+          <w:rFonts w:ascii="Times New Roman" w:hAnsi="Times New Roman"/>
+        </w:rPr>
+        <w:t xml:space="preserve">, </w:t>
+      </w:r>
+    </w:p>
+    <w:p>
+      <w:pPr>
+        <w:tabs>
+          <w:tab w:val="left" w:pos="6405"/>
+        </w:tabs>
+        <w:jc w:val="both"/>
+        <w:rPr>
+          <w:rFonts w:ascii="Times New Roman" w:hAnsi="Times New Roman"/>
+        </w:rPr>
+      </w:pPr>
+      <w:r>
+        <w:rPr>
+          <w:rFonts w:ascii="Times New Roman" w:hAnsi="Times New Roman"/>
+        </w:rPr>
+        <w:t>10 с.</w:t>
+      </w:r>
+    </w:p>
+    <w:p>
+      <w:pPr>
+        <w:ind w:firstLine="567"/>
+        <w:jc w:val="both"/>
+        <w:rPr>
+          <w:rFonts w:ascii="Times New Roman" w:hAnsi="Times New Roman"/>
+        </w:rPr>
+      </w:pPr>
+      <w:r>
+        <w:rPr>
+          <w:rFonts w:ascii="Times New Roman" w:hAnsi="Times New Roman"/>
         </w:rPr>
         <w:t>4</w:t>
       </w:r>
@@ -14110,7 +13494,35 @@
         <w:rPr>
           <w:rFonts w:ascii="Times New Roman" w:hAnsi="Times New Roman"/>
         </w:rPr>
-        <w:t>. Кудрин В.А. Металлургия стали Учебник для вузов. / М.: «Металлургия», 1989 – 560 с.</w:t>
+        <w:t xml:space="preserve">. Яворский В.И., </w:t>
+      </w:r>
+      <w:proofErr w:type="spellStart"/>
+      <w:r>
+        <w:rPr>
+          <w:rFonts w:ascii="Times New Roman" w:hAnsi="Times New Roman"/>
+        </w:rPr>
+        <w:t>Ойкс</w:t>
+      </w:r>
+      <w:proofErr w:type="spellEnd"/>
+      <w:r>
+        <w:rPr>
+          <w:rFonts w:ascii="Times New Roman" w:hAnsi="Times New Roman"/>
+        </w:rPr>
+        <w:t xml:space="preserve"> Г.Н. и др. Металлургия стали Учебник для </w:t>
+      </w:r>
+      <w:proofErr w:type="gramStart"/>
+      <w:r>
+        <w:rPr>
+          <w:rFonts w:ascii="Times New Roman" w:hAnsi="Times New Roman"/>
+        </w:rPr>
+        <w:t>вузов./</w:t>
+      </w:r>
+      <w:proofErr w:type="gramEnd"/>
+      <w:r>
+        <w:rPr>
+          <w:rFonts w:ascii="Times New Roman" w:hAnsi="Times New Roman"/>
+        </w:rPr>
+        <w:t xml:space="preserve"> М.: «Металлургия», 1973 - 816с.</w:t>
       </w:r>
     </w:p>
     <w:p>
@@ -14127,7 +13539,6 @@
       <w:r>
         <w:rPr>
           <w:rFonts w:ascii="Times New Roman" w:hAnsi="Times New Roman"/>
-          <w:lang w:val="uk-UA"/>
         </w:rPr>
         <w:t>5</w:t>
       </w:r>
@@ -14135,49 +13546,7 @@
         <w:rPr>
           <w:rFonts w:ascii="Times New Roman" w:hAnsi="Times New Roman"/>
         </w:rPr>
-        <w:t xml:space="preserve">. Смирнов А.Н., </w:t>
-      </w:r>
-      <w:proofErr w:type="spellStart"/>
-      <w:r>
-        <w:rPr>
-          <w:rFonts w:ascii="Times New Roman" w:hAnsi="Times New Roman"/>
-        </w:rPr>
-        <w:t>Куберский</w:t>
-      </w:r>
-      <w:proofErr w:type="spellEnd"/>
-      <w:r>
-        <w:rPr>
-          <w:rFonts w:ascii="Times New Roman" w:hAnsi="Times New Roman"/>
-        </w:rPr>
-        <w:t xml:space="preserve"> С.В., </w:t>
-      </w:r>
-      <w:proofErr w:type="spellStart"/>
-      <w:r>
-        <w:rPr>
-          <w:rFonts w:ascii="Times New Roman" w:hAnsi="Times New Roman"/>
-        </w:rPr>
-        <w:t>Штепан</w:t>
-      </w:r>
-      <w:proofErr w:type="spellEnd"/>
-      <w:r>
-        <w:rPr>
-          <w:rFonts w:ascii="Times New Roman" w:hAnsi="Times New Roman"/>
-        </w:rPr>
-        <w:t xml:space="preserve"> Е.В. Непрерывная разливка стали. </w:t>
-      </w:r>
-      <w:proofErr w:type="spellStart"/>
-      <w:r>
-        <w:rPr>
-          <w:rFonts w:ascii="Times New Roman" w:hAnsi="Times New Roman"/>
-        </w:rPr>
-        <w:t>ДонНТУ</w:t>
-      </w:r>
-      <w:proofErr w:type="spellEnd"/>
-      <w:r>
-        <w:rPr>
-          <w:rFonts w:ascii="Times New Roman" w:hAnsi="Times New Roman"/>
-        </w:rPr>
-        <w:t>, 2011 – 479 с.</w:t>
+        <w:t>.Якушев А.М., Вяткин Ю.Ф. Справочник конверторщика Справочник. / Челябинск: «Металлургия», 1990 – 448 с.</w:t>
       </w:r>
     </w:p>
     <w:p>
@@ -14191,105 +13560,308 @@
           <w:rFonts w:ascii="Times New Roman" w:hAnsi="Times New Roman"/>
         </w:rPr>
       </w:pPr>
-      <w:r>
-        <w:rPr>
-          <w:rFonts w:ascii="Times New Roman" w:hAnsi="Times New Roman"/>
-          <w:lang w:val="uk-UA"/>
-        </w:rPr>
-        <w:t>6</w:t>
-      </w:r>
-      <w:r>
-        <w:rPr>
-          <w:rFonts w:ascii="Times New Roman" w:hAnsi="Times New Roman"/>
-        </w:rPr>
-        <w:t>.</w:t>
-      </w:r>
-      <w:proofErr w:type="spellStart"/>
-      <w:r>
-        <w:rPr>
-          <w:rFonts w:ascii="Times New Roman" w:hAnsi="Times New Roman"/>
-        </w:rPr>
-        <w:t>Технологичекая</w:t>
-      </w:r>
-      <w:proofErr w:type="spellEnd"/>
-      <w:r>
-        <w:rPr>
-          <w:rFonts w:ascii="Times New Roman" w:hAnsi="Times New Roman"/>
-        </w:rPr>
-        <w:t xml:space="preserve"> инструкция «Разливка стали на МНЛЗ» на ММК имени «Ильича»</w:t>
-      </w:r>
     </w:p>
     <w:p>
       <w:pPr>
-        <w:ind w:firstLine="567"/>
-        <w:jc w:val="both"/>
-        <w:rPr>
-          <w:rFonts w:ascii="Times New Roman" w:hAnsi="Times New Roman"/>
+        <w:jc w:val="center"/>
+        <w:rPr>
+          <w:rFonts w:ascii="Times New Roman" w:hAnsi="Times New Roman"/>
+          <w:b/>
+          <w:lang w:val="en-US"/>
         </w:rPr>
       </w:pPr>
       <w:r>
         <w:rPr>
           <w:rFonts w:ascii="Times New Roman" w:hAnsi="Times New Roman"/>
-          <w:lang w:val="uk-UA"/>
-        </w:rPr>
-        <w:t>7</w:t>
-      </w:r>
-      <w:r>
-        <w:rPr>
-          <w:rFonts w:ascii="Times New Roman" w:hAnsi="Times New Roman"/>
-        </w:rPr>
-        <w:t xml:space="preserve">. Яворский В.И., </w:t>
-      </w:r>
-      <w:proofErr w:type="spellStart"/>
-      <w:r>
-        <w:rPr>
-          <w:rFonts w:ascii="Times New Roman" w:hAnsi="Times New Roman"/>
-        </w:rPr>
-        <w:t>Ойкс</w:t>
-      </w:r>
-      <w:proofErr w:type="spellEnd"/>
-      <w:r>
-        <w:rPr>
-          <w:rFonts w:ascii="Times New Roman" w:hAnsi="Times New Roman"/>
-        </w:rPr>
-        <w:t xml:space="preserve"> Г.Н. и др. Металлургия стали Учебник для </w:t>
-      </w:r>
-      <w:proofErr w:type="gramStart"/>
-      <w:r>
-        <w:rPr>
-          <w:rFonts w:ascii="Times New Roman" w:hAnsi="Times New Roman"/>
-        </w:rPr>
-        <w:t>вузов./</w:t>
-      </w:r>
-      <w:proofErr w:type="gramEnd"/>
-      <w:r>
-        <w:rPr>
-          <w:rFonts w:ascii="Times New Roman" w:hAnsi="Times New Roman"/>
-        </w:rPr>
-        <w:t xml:space="preserve"> М.: «Металлургия», 1973 - 816с.</w:t>
-      </w:r>
+          <w:b/>
+          <w:lang w:val="en-US"/>
+        </w:rPr>
+        <w:t>REFERENCES</w:t>
+      </w:r>
+    </w:p>
+    <w:p>
+      <w:pPr>
+        <w:jc w:val="center"/>
+        <w:rPr>
+          <w:rFonts w:ascii="Times New Roman" w:hAnsi="Times New Roman"/>
+          <w:b/>
+          <w:lang w:val="en-US"/>
+        </w:rPr>
+      </w:pPr>
+      <w:bookmarkStart w:id="0" w:name="_GoBack"/>
+      <w:bookmarkEnd w:id="0"/>
     </w:p>
     <w:p>
       <w:pPr>
         <w:tabs>
           <w:tab w:val="left" w:pos="6405"/>
         </w:tabs>
-        <w:jc w:val="both"/>
-        <w:rPr>
-          <w:rFonts w:ascii="Times New Roman" w:hAnsi="Times New Roman"/>
+        <w:ind w:firstLine="567"/>
+        <w:rPr>
+          <w:rFonts w:ascii="Times New Roman" w:hAnsi="Times New Roman"/>
+          <w:lang w:val="en-US"/>
         </w:rPr>
       </w:pPr>
+      <w:r>
+        <w:rPr>
+          <w:rFonts w:ascii="Times New Roman" w:hAnsi="Times New Roman"/>
+          <w:lang w:val="en-US"/>
+        </w:rPr>
+        <w:t xml:space="preserve">1. </w:t>
+      </w:r>
+      <w:proofErr w:type="spellStart"/>
+      <w:r>
+        <w:rPr>
+          <w:rFonts w:ascii="Times New Roman" w:hAnsi="Times New Roman"/>
+          <w:lang w:val="en-US"/>
+        </w:rPr>
+        <w:t>Lukin</w:t>
+      </w:r>
+      <w:proofErr w:type="spellEnd"/>
+      <w:r>
+        <w:rPr>
+          <w:rFonts w:ascii="Times New Roman" w:hAnsi="Times New Roman"/>
+          <w:lang w:val="en-US"/>
+        </w:rPr>
+        <w:t xml:space="preserve"> S.V. Methodological fundamentals of metal cooling in continuous casting machines. Thesis. / Cherepovets 2009 - 378 p.</w:t>
+      </w:r>
     </w:p>
     <w:p>
       <w:pPr>
         <w:tabs>
           <w:tab w:val="left" w:pos="6405"/>
         </w:tabs>
+        <w:ind w:firstLine="567"/>
         <w:rPr>
           <w:rFonts w:ascii="Times New Roman" w:hAnsi="Times New Roman"/>
           <w:lang w:val="en-US"/>
         </w:rPr>
       </w:pPr>
+      <w:r>
+        <w:rPr>
+          <w:rFonts w:ascii="Times New Roman" w:hAnsi="Times New Roman"/>
+          <w:lang w:val="en-US"/>
+        </w:rPr>
+        <w:t xml:space="preserve">2. </w:t>
+      </w:r>
+      <w:proofErr w:type="spellStart"/>
+      <w:r>
+        <w:rPr>
+          <w:rFonts w:ascii="Times New Roman" w:hAnsi="Times New Roman"/>
+          <w:lang w:val="en-US"/>
+        </w:rPr>
+        <w:t>Bolshina</w:t>
+      </w:r>
+      <w:proofErr w:type="spellEnd"/>
+      <w:r>
+        <w:rPr>
+          <w:rFonts w:ascii="Times New Roman" w:hAnsi="Times New Roman"/>
+          <w:lang w:val="en-US"/>
+        </w:rPr>
+        <w:t xml:space="preserve"> EP, </w:t>
+      </w:r>
+      <w:proofErr w:type="spellStart"/>
+      <w:r>
+        <w:rPr>
+          <w:rFonts w:ascii="Times New Roman" w:hAnsi="Times New Roman"/>
+          <w:lang w:val="en-US"/>
+        </w:rPr>
+        <w:t>Barbayev</w:t>
+      </w:r>
+      <w:proofErr w:type="spellEnd"/>
+      <w:r>
+        <w:rPr>
+          <w:rFonts w:ascii="Times New Roman" w:hAnsi="Times New Roman"/>
+          <w:lang w:val="en-US"/>
+        </w:rPr>
+        <w:t xml:space="preserve"> V.I. Optimization model of the steel casting process at CCM / </w:t>
+      </w:r>
+      <w:proofErr w:type="spellStart"/>
+      <w:r>
+        <w:rPr>
+          <w:rFonts w:ascii="Times New Roman" w:hAnsi="Times New Roman"/>
+          <w:lang w:val="en-US"/>
+        </w:rPr>
+        <w:t>Novotroitsky</w:t>
+      </w:r>
+      <w:proofErr w:type="spellEnd"/>
+      <w:r>
+        <w:rPr>
+          <w:rFonts w:ascii="Times New Roman" w:hAnsi="Times New Roman"/>
+          <w:lang w:val="en-US"/>
+        </w:rPr>
+        <w:t xml:space="preserve"> branch of MISIS, 2010-7</w:t>
+      </w:r>
+      <w:r>
+        <w:rPr>
+          <w:rFonts w:ascii="Times New Roman" w:hAnsi="Times New Roman"/>
+          <w:lang w:val="en-US"/>
+        </w:rPr>
+        <w:t xml:space="preserve"> p</w:t>
+      </w:r>
+      <w:r>
+        <w:rPr>
+          <w:rFonts w:ascii="Times New Roman" w:hAnsi="Times New Roman"/>
+          <w:lang w:val="en-US"/>
+        </w:rPr>
+        <w:t>.</w:t>
+      </w:r>
+    </w:p>
+    <w:p>
+      <w:pPr>
+        <w:tabs>
+          <w:tab w:val="left" w:pos="6405"/>
+        </w:tabs>
+        <w:ind w:firstLine="567"/>
+        <w:rPr>
+          <w:rFonts w:ascii="Times New Roman" w:hAnsi="Times New Roman"/>
+          <w:lang w:val="en-US"/>
+        </w:rPr>
+      </w:pPr>
+      <w:r>
+        <w:rPr>
+          <w:rFonts w:ascii="Times New Roman" w:hAnsi="Times New Roman"/>
+          <w:lang w:val="en-US"/>
+        </w:rPr>
+        <w:t xml:space="preserve">3. Technological instruction “Steel casting at CCM” at the Ilyich Iron and Steel Works,10 </w:t>
+      </w:r>
+      <w:r>
+        <w:rPr>
+          <w:rFonts w:ascii="Times New Roman" w:hAnsi="Times New Roman"/>
+          <w:lang w:val="en-US"/>
+        </w:rPr>
+        <w:t>p.</w:t>
+      </w:r>
+    </w:p>
+    <w:p>
+      <w:pPr>
+        <w:tabs>
+          <w:tab w:val="left" w:pos="6405"/>
+        </w:tabs>
+        <w:ind w:firstLine="567"/>
+        <w:rPr>
+          <w:rFonts w:ascii="Times New Roman" w:hAnsi="Times New Roman"/>
+          <w:lang w:val="en-US"/>
+        </w:rPr>
+      </w:pPr>
+      <w:r>
+        <w:rPr>
+          <w:rFonts w:ascii="Times New Roman" w:hAnsi="Times New Roman"/>
+          <w:lang w:val="en-US"/>
+        </w:rPr>
+        <w:t xml:space="preserve">4. </w:t>
+      </w:r>
+      <w:proofErr w:type="spellStart"/>
+      <w:r>
+        <w:rPr>
+          <w:rFonts w:ascii="Times New Roman" w:hAnsi="Times New Roman"/>
+          <w:lang w:val="en-US"/>
+        </w:rPr>
+        <w:t>Yavorsky</w:t>
+      </w:r>
+      <w:proofErr w:type="spellEnd"/>
+      <w:r>
+        <w:rPr>
+          <w:rFonts w:ascii="Times New Roman" w:hAnsi="Times New Roman"/>
+          <w:lang w:val="en-US"/>
+        </w:rPr>
+        <w:t xml:space="preserve"> V.I., </w:t>
+      </w:r>
+      <w:proofErr w:type="spellStart"/>
+      <w:r>
+        <w:rPr>
+          <w:rFonts w:ascii="Times New Roman" w:hAnsi="Times New Roman"/>
+          <w:lang w:val="en-US"/>
+        </w:rPr>
+        <w:t>Oyks</w:t>
+      </w:r>
+      <w:proofErr w:type="spellEnd"/>
+      <w:r>
+        <w:rPr>
+          <w:rFonts w:ascii="Times New Roman" w:hAnsi="Times New Roman"/>
+          <w:lang w:val="en-US"/>
+        </w:rPr>
+        <w:t xml:space="preserve"> G.N. et al. Metallurgy of steel Textbook for high schools. / M.: "Metallurgy", 1973 </w:t>
+      </w:r>
+      <w:r>
+        <w:rPr>
+          <w:rFonts w:ascii="Times New Roman" w:hAnsi="Times New Roman"/>
+          <w:lang w:val="en-US"/>
+        </w:rPr>
+        <w:t>–</w:t>
+      </w:r>
+      <w:r>
+        <w:rPr>
+          <w:rFonts w:ascii="Times New Roman" w:hAnsi="Times New Roman"/>
+          <w:lang w:val="en-US"/>
+        </w:rPr>
+        <w:t xml:space="preserve"> 816</w:t>
+      </w:r>
+      <w:r>
+        <w:rPr>
+          <w:rFonts w:ascii="Times New Roman" w:hAnsi="Times New Roman"/>
+          <w:lang w:val="en-US"/>
+        </w:rPr>
+        <w:t xml:space="preserve"> p</w:t>
+      </w:r>
+      <w:r>
+        <w:rPr>
+          <w:rFonts w:ascii="Times New Roman" w:hAnsi="Times New Roman"/>
+          <w:lang w:val="en-US"/>
+        </w:rPr>
+        <w:t>.</w:t>
+      </w:r>
+    </w:p>
+    <w:p>
+      <w:pPr>
+        <w:tabs>
+          <w:tab w:val="left" w:pos="6405"/>
+        </w:tabs>
+        <w:ind w:firstLine="567"/>
+        <w:rPr>
+          <w:rFonts w:ascii="Times New Roman" w:hAnsi="Times New Roman"/>
+          <w:lang w:val="en-US"/>
+        </w:rPr>
+      </w:pPr>
+      <w:r>
+        <w:rPr>
+          <w:rFonts w:ascii="Times New Roman" w:hAnsi="Times New Roman"/>
+          <w:lang w:val="en-US"/>
+        </w:rPr>
+        <w:t xml:space="preserve">5.Yakushev A.M., </w:t>
+      </w:r>
+      <w:proofErr w:type="spellStart"/>
+      <w:r>
+        <w:rPr>
+          <w:rFonts w:ascii="Times New Roman" w:hAnsi="Times New Roman"/>
+          <w:lang w:val="en-US"/>
+        </w:rPr>
+        <w:t>Vyatkin</w:t>
+      </w:r>
+      <w:proofErr w:type="spellEnd"/>
+      <w:r>
+        <w:rPr>
+          <w:rFonts w:ascii="Times New Roman" w:hAnsi="Times New Roman"/>
+          <w:lang w:val="en-US"/>
+        </w:rPr>
+        <w:t xml:space="preserve"> </w:t>
+      </w:r>
+      <w:proofErr w:type="spellStart"/>
+      <w:r>
+        <w:rPr>
+          <w:rFonts w:ascii="Times New Roman" w:hAnsi="Times New Roman"/>
+          <w:lang w:val="en-US"/>
+        </w:rPr>
+        <w:t>Yu.F</w:t>
+      </w:r>
+      <w:proofErr w:type="spellEnd"/>
+      <w:r>
+        <w:rPr>
+          <w:rFonts w:ascii="Times New Roman" w:hAnsi="Times New Roman"/>
+          <w:lang w:val="en-US"/>
+        </w:rPr>
+        <w:t>. Converter Guide Directory. / Chelyabinsk: Metallurgy, 1990 - 448 p.</w:t>
+      </w:r>
     </w:p>
     <w:sectPr>
       <w:pgSz w:w="11906" w:h="16838"/>
@@ -15294,6 +14866,118 @@
       </w:pPr>
     </w:lvl>
   </w:abstractNum>
+  <w:abstractNum w:abstractNumId="12" w15:restartNumberingAfterBreak="0">
+    <w:nsid w:val="77A65E16"/>
+    <w:multiLevelType w:val="hybridMultilevel"/>
+    <w:tmpl w:val="A9A801EE"/>
+    <w:lvl w:ilvl="0" w:tplc="2F3A2688">
+      <w:numFmt w:val="bullet"/>
+      <w:lvlText w:val="-"/>
+      <w:lvlJc w:val="left"/>
+      <w:pPr>
+        <w:ind w:left="927" w:hanging="360"/>
+      </w:pPr>
+      <w:rPr>
+        <w:rFonts w:ascii="Times New Roman" w:eastAsia="Times New Roman" w:hAnsi="Times New Roman" w:cs="Times New Roman" w:hint="default"/>
+      </w:rPr>
+    </w:lvl>
+    <w:lvl w:ilvl="1" w:tplc="04190003" w:tentative="1">
+      <w:start w:val="1"/>
+      <w:numFmt w:val="bullet"/>
+      <w:lvlText w:val="o"/>
+      <w:lvlJc w:val="left"/>
+      <w:pPr>
+        <w:ind w:left="1647" w:hanging="360"/>
+      </w:pPr>
+      <w:rPr>
+        <w:rFonts w:ascii="Courier New" w:hAnsi="Courier New" w:cs="Courier New" w:hint="default"/>
+      </w:rPr>
+    </w:lvl>
+    <w:lvl w:ilvl="2" w:tplc="04190005" w:tentative="1">
+      <w:start w:val="1"/>
+      <w:numFmt w:val="bullet"/>
+      <w:lvlText w:val=""/>
+      <w:lvlJc w:val="left"/>
+      <w:pPr>
+        <w:ind w:left="2367" w:hanging="360"/>
+      </w:pPr>
+      <w:rPr>
+        <w:rFonts w:ascii="Wingdings" w:hAnsi="Wingdings" w:hint="default"/>
+      </w:rPr>
+    </w:lvl>
+    <w:lvl w:ilvl="3" w:tplc="04190001" w:tentative="1">
+      <w:start w:val="1"/>
+      <w:numFmt w:val="bullet"/>
+      <w:lvlText w:val=""/>
+      <w:lvlJc w:val="left"/>
+      <w:pPr>
+        <w:ind w:left="3087" w:hanging="360"/>
+      </w:pPr>
+      <w:rPr>
+        <w:rFonts w:ascii="Symbol" w:hAnsi="Symbol" w:hint="default"/>
+      </w:rPr>
+    </w:lvl>
+    <w:lvl w:ilvl="4" w:tplc="04190003" w:tentative="1">
+      <w:start w:val="1"/>
+      <w:numFmt w:val="bullet"/>
+      <w:lvlText w:val="o"/>
+      <w:lvlJc w:val="left"/>
+      <w:pPr>
+        <w:ind w:left="3807" w:hanging="360"/>
+      </w:pPr>
+      <w:rPr>
+        <w:rFonts w:ascii="Courier New" w:hAnsi="Courier New" w:cs="Courier New" w:hint="default"/>
+      </w:rPr>
+    </w:lvl>
+    <w:lvl w:ilvl="5" w:tplc="04190005" w:tentative="1">
+      <w:start w:val="1"/>
+      <w:numFmt w:val="bullet"/>
+      <w:lvlText w:val=""/>
+      <w:lvlJc w:val="left"/>
+      <w:pPr>
+        <w:ind w:left="4527" w:hanging="360"/>
+      </w:pPr>
+      <w:rPr>
+        <w:rFonts w:ascii="Wingdings" w:hAnsi="Wingdings" w:hint="default"/>
+      </w:rPr>
+    </w:lvl>
+    <w:lvl w:ilvl="6" w:tplc="04190001" w:tentative="1">
+      <w:start w:val="1"/>
+      <w:numFmt w:val="bullet"/>
+      <w:lvlText w:val=""/>
+      <w:lvlJc w:val="left"/>
+      <w:pPr>
+        <w:ind w:left="5247" w:hanging="360"/>
+      </w:pPr>
+      <w:rPr>
+        <w:rFonts w:ascii="Symbol" w:hAnsi="Symbol" w:hint="default"/>
+      </w:rPr>
+    </w:lvl>
+    <w:lvl w:ilvl="7" w:tplc="04190003" w:tentative="1">
+      <w:start w:val="1"/>
+      <w:numFmt w:val="bullet"/>
+      <w:lvlText w:val="o"/>
+      <w:lvlJc w:val="left"/>
+      <w:pPr>
+        <w:ind w:left="5967" w:hanging="360"/>
+      </w:pPr>
+      <w:rPr>
+        <w:rFonts w:ascii="Courier New" w:hAnsi="Courier New" w:cs="Courier New" w:hint="default"/>
+      </w:rPr>
+    </w:lvl>
+    <w:lvl w:ilvl="8" w:tplc="04190005" w:tentative="1">
+      <w:start w:val="1"/>
+      <w:numFmt w:val="bullet"/>
+      <w:lvlText w:val=""/>
+      <w:lvlJc w:val="left"/>
+      <w:pPr>
+        <w:ind w:left="6687" w:hanging="360"/>
+      </w:pPr>
+      <w:rPr>
+        <w:rFonts w:ascii="Wingdings" w:hAnsi="Wingdings" w:hint="default"/>
+      </w:rPr>
+    </w:lvl>
+  </w:abstractNum>
   <w:num w:numId="1">
     <w:abstractNumId w:val="10"/>
   </w:num>
@@ -15497,6 +15181,9 @@
   </w:num>
   <w:num w:numId="16">
     <w:abstractNumId w:val="2"/>
+  </w:num>
+  <w:num w:numId="17">
+    <w:abstractNumId w:val="12"/>
   </w:num>
 </w:numbering>
 </file>
@@ -26841,11 +26528,11 @@
           <c:showBubbleSize val="0"/>
         </c:dLbls>
         <c:smooth val="0"/>
-        <c:axId val="78977664"/>
-        <c:axId val="78995840"/>
+        <c:axId val="288003968"/>
+        <c:axId val="303328256"/>
       </c:lineChart>
       <c:catAx>
-        <c:axId val="78977664"/>
+        <c:axId val="288003968"/>
         <c:scaling>
           <c:orientation val="minMax"/>
         </c:scaling>
@@ -26887,7 +26574,7 @@
         <c:majorTickMark val="none"/>
         <c:minorTickMark val="none"/>
         <c:tickLblPos val="nextTo"/>
-        <c:crossAx val="78995840"/>
+        <c:crossAx val="303328256"/>
         <c:crosses val="autoZero"/>
         <c:auto val="0"/>
         <c:lblAlgn val="ctr"/>
@@ -26897,7 +26584,7 @@
         <c:noMultiLvlLbl val="0"/>
       </c:catAx>
       <c:valAx>
-        <c:axId val="78995840"/>
+        <c:axId val="303328256"/>
         <c:scaling>
           <c:orientation val="minMax"/>
           <c:max val="1600"/>
@@ -26951,7 +26638,7 @@
         <c:majorTickMark val="out"/>
         <c:minorTickMark val="none"/>
         <c:tickLblPos val="nextTo"/>
-        <c:crossAx val="78977664"/>
+        <c:crossAx val="288003968"/>
         <c:crosses val="autoZero"/>
         <c:crossBetween val="between"/>
       </c:valAx>
@@ -27292,4 +26979,16 @@
   <a:objectDefaults/>
   <a:extraClrSchemeLst/>
 </a:theme>
+</file>
+
+<file path=customXml/item1.xml><?xml version="1.0" encoding="utf-8"?>
+<b:Sources xmlns:b="http://schemas.openxmlformats.org/officeDocument/2006/bibliography" xmlns="http://schemas.openxmlformats.org/officeDocument/2006/bibliography" SelectedStyle="\APA.XSL" StyleName="APA"/>
+</file>
+
+<file path=customXml/itemProps1.xml><?xml version="1.0" encoding="utf-8"?>
+<ds:datastoreItem xmlns:ds="http://schemas.openxmlformats.org/officeDocument/2006/customXml" ds:itemID="{5756FC35-EECC-4445-83BC-E221AFCECE93}">
+  <ds:schemaRefs>
+    <ds:schemaRef ds:uri="http://schemas.openxmlformats.org/officeDocument/2006/bibliography"/>
+  </ds:schemaRefs>
+</ds:datastoreItem>
 </file>